--- a/안드로이드 스튜디오 공부.docx
+++ b/안드로이드 스튜디오 공부.docx
@@ -2619,9 +2619,6 @@
     <w:p>
       <w:pPr>
         <w:ind w:left="96"/>
-        <w:rPr>
-          <w:rFonts w:hint="eastAsia"/>
-        </w:rPr>
       </w:pPr>
       <w:r>
         <w:t xml:space="preserve"> - </w:t>
@@ -2683,9 +2680,6 @@
     <w:p>
       <w:pPr>
         <w:ind w:left="96"/>
-        <w:rPr>
-          <w:rFonts w:hint="eastAsia"/>
-        </w:rPr>
       </w:pPr>
       <w:r>
         <w:t xml:space="preserve"> - view binding </w:t>
@@ -2742,9 +2736,6 @@
     <w:p>
       <w:pPr>
         <w:ind w:left="96"/>
-        <w:rPr>
-          <w:rFonts w:hint="eastAsia"/>
-        </w:rPr>
       </w:pPr>
       <w:r>
         <w:lastRenderedPageBreak/>
@@ -2829,93 +2820,128 @@
         <w:rPr>
           <w:rFonts w:hint="eastAsia"/>
         </w:rPr>
-        <w:t xml:space="preserve"> 위</w:t>
+        <w:t xml:space="preserve"> 위해 두가지의 키워드를 사용한다.</w:t>
+      </w:r>
+    </w:p>
+    <w:p>
+      <w:pPr>
+        <w:ind w:left="96"/>
+      </w:pPr>
+      <w:r>
+        <w:t>[</w:t>
+      </w:r>
+      <w:proofErr w:type="spellStart"/>
+      <w:r>
+        <w:rPr>
+          <w:rFonts w:hint="eastAsia"/>
+        </w:rPr>
+        <w:t>액티비티</w:t>
+      </w:r>
+      <w:proofErr w:type="spellEnd"/>
+      <w:r>
+        <w:rPr>
+          <w:rFonts w:hint="eastAsia"/>
+        </w:rPr>
+        <w:t xml:space="preserve"> </w:t>
+      </w:r>
+      <w:proofErr w:type="spellStart"/>
+      <w:r>
+        <w:rPr>
+          <w:rFonts w:hint="eastAsia"/>
+        </w:rPr>
+        <w:t>시작시간</w:t>
+      </w:r>
+      <w:proofErr w:type="spellEnd"/>
+      <w:r>
+        <w:rPr>
+          <w:rFonts w:hint="eastAsia"/>
+        </w:rPr>
+        <w:t xml:space="preserve"> 보여주고 버튼 클릭할 때마다 </w:t>
+      </w:r>
+      <w:proofErr w:type="spellStart"/>
+      <w:r>
+        <w:rPr>
+          <w:rFonts w:hint="eastAsia"/>
+        </w:rPr>
+        <w:t>클릭횟수</w:t>
+      </w:r>
+      <w:proofErr w:type="spellEnd"/>
+      <w:r>
+        <w:rPr>
+          <w:rFonts w:hint="eastAsia"/>
+        </w:rPr>
+        <w:t xml:space="preserve"> 증가시켜 화면에 보여주는 </w:t>
+      </w:r>
+      <w:proofErr w:type="spellStart"/>
+      <w:r>
+        <w:rPr>
+          <w:rFonts w:hint="eastAsia"/>
+        </w:rPr>
+        <w:t>어플</w:t>
+      </w:r>
+      <w:proofErr w:type="spellEnd"/>
+      <w:r>
+        <w:rPr>
+          <w:rFonts w:hint="eastAsia"/>
+        </w:rPr>
+        <w:t>]</w:t>
       </w:r>
       <w:bookmarkStart w:id="0" w:name="_GoBack"/>
       <w:bookmarkEnd w:id="0"/>
-      <w:r>
-        <w:rPr>
-          <w:rFonts w:hint="eastAsia"/>
-        </w:rPr>
-        <w:t>해 두가지의 키워드를 사용한다.</w:t>
-      </w:r>
     </w:p>
     <w:p>
       <w:pPr>
         <w:ind w:left="96"/>
       </w:pPr>
       <w:r>
-        <w:t>[</w:t>
-      </w:r>
-      <w:proofErr w:type="spellStart"/>
-      <w:r>
-        <w:rPr>
-          <w:rFonts w:hint="eastAsia"/>
-        </w:rPr>
-        <w:t>액티비티</w:t>
-      </w:r>
-      <w:proofErr w:type="spellEnd"/>
-      <w:r>
-        <w:rPr>
-          <w:rFonts w:hint="eastAsia"/>
-        </w:rPr>
-        <w:t xml:space="preserve"> </w:t>
-      </w:r>
-      <w:proofErr w:type="spellStart"/>
-      <w:r>
-        <w:rPr>
-          <w:rFonts w:hint="eastAsia"/>
-        </w:rPr>
-        <w:t>시작시간</w:t>
-      </w:r>
-      <w:proofErr w:type="spellEnd"/>
-      <w:r>
-        <w:rPr>
-          <w:rFonts w:hint="eastAsia"/>
-        </w:rPr>
-        <w:t xml:space="preserve"> 보여주고 버튼 클릭할 때마다 </w:t>
-      </w:r>
-      <w:proofErr w:type="spellStart"/>
-      <w:r>
-        <w:rPr>
-          <w:rFonts w:hint="eastAsia"/>
-        </w:rPr>
-        <w:t>클릭횟수</w:t>
-      </w:r>
-      <w:proofErr w:type="spellEnd"/>
-      <w:r>
-        <w:rPr>
-          <w:rFonts w:hint="eastAsia"/>
-        </w:rPr>
-        <w:t xml:space="preserve"> 증가시켜 화면에 보여주는 </w:t>
-      </w:r>
-      <w:proofErr w:type="spellStart"/>
-      <w:r>
-        <w:rPr>
-          <w:rFonts w:hint="eastAsia"/>
-        </w:rPr>
-        <w:t>어플</w:t>
-      </w:r>
-      <w:proofErr w:type="spellEnd"/>
-      <w:r>
-        <w:rPr>
-          <w:rFonts w:hint="eastAsia"/>
-        </w:rPr>
-        <w:t>]</w:t>
+        <w:pict>
+          <v:shapetype id="_x0000_t75" coordsize="21600,21600" o:spt="75" o:preferrelative="t" path="m@4@5l@4@11@9@11@9@5xe" filled="f" stroked="f">
+            <v:stroke joinstyle="miter"/>
+            <v:formulas>
+              <v:f eqn="if lineDrawn pixelLineWidth 0"/>
+              <v:f eqn="sum @0 1 0"/>
+              <v:f eqn="sum 0 0 @1"/>
+              <v:f eqn="prod @2 1 2"/>
+              <v:f eqn="prod @3 21600 pixelWidth"/>
+              <v:f eqn="prod @3 21600 pixelHeight"/>
+              <v:f eqn="sum @0 0 1"/>
+              <v:f eqn="prod @6 1 2"/>
+              <v:f eqn="prod @7 21600 pixelWidth"/>
+              <v:f eqn="sum @8 21600 0"/>
+              <v:f eqn="prod @7 21600 pixelHeight"/>
+              <v:f eqn="sum @10 21600 0"/>
+            </v:formulas>
+            <v:path o:extrusionok="f" gradientshapeok="t" o:connecttype="rect"/>
+            <o:lock v:ext="edit" aspectratio="t"/>
+          </v:shapetype>
+          <v:shape id="_x0000_i1025" type="#_x0000_t75" style="width:192pt;height:341.4pt">
+            <v:imagedata r:id="rId20" o:title="Screenshot_1634805021"/>
+          </v:shape>
+        </w:pict>
+      </w:r>
+      <w:r>
+        <w:t xml:space="preserve">    </w:t>
+      </w:r>
+      <w:r>
+        <w:pict>
+          <v:shape id="_x0000_i1027" type="#_x0000_t75" style="width:193.8pt;height:342.6pt">
+            <v:imagedata r:id="rId21" o:title="Screenshot_1634805068"/>
+          </v:shape>
+        </w:pict>
       </w:r>
     </w:p>
     <w:p>
       <w:pPr>
         <w:ind w:left="96"/>
       </w:pPr>
-    </w:p>
-    <w:p>
-      <w:pPr>
-        <w:ind w:left="96"/>
-        <w:rPr>
-          <w:rFonts w:hint="eastAsia"/>
-        </w:rPr>
-      </w:pPr>
+      <w:r>
+        <w:lastRenderedPageBreak/>
+        <w:pict>
+          <v:shape id="_x0000_i1032" type="#_x0000_t75" style="width:202.8pt;height:5in">
+            <v:imagedata r:id="rId22" o:title="Screenshot_1634805104"/>
+          </v:shape>
+        </w:pict>
+      </w:r>
     </w:p>
     <w:p>
       <w:pPr>

--- a/안드로이드 스튜디오 공부.docx
+++ b/안드로이드 스튜디오 공부.docx
@@ -2827,73 +2827,476 @@
       <w:pPr>
         <w:ind w:left="96"/>
       </w:pPr>
-      <w:r>
-        <w:t>[</w:t>
-      </w:r>
-      <w:proofErr w:type="spellStart"/>
-      <w:r>
-        <w:rPr>
-          <w:rFonts w:hint="eastAsia"/>
-        </w:rPr>
-        <w:t>액티비티</w:t>
-      </w:r>
-      <w:proofErr w:type="spellEnd"/>
-      <w:r>
-        <w:rPr>
-          <w:rFonts w:hint="eastAsia"/>
-        </w:rPr>
-        <w:t xml:space="preserve"> </w:t>
-      </w:r>
-      <w:proofErr w:type="spellStart"/>
-      <w:r>
-        <w:rPr>
-          <w:rFonts w:hint="eastAsia"/>
-        </w:rPr>
-        <w:t>시작시간</w:t>
-      </w:r>
-      <w:proofErr w:type="spellEnd"/>
-      <w:r>
-        <w:rPr>
-          <w:rFonts w:hint="eastAsia"/>
-        </w:rPr>
-        <w:t xml:space="preserve"> 보여주고 버튼 클릭할 때마다 </w:t>
-      </w:r>
-      <w:proofErr w:type="spellStart"/>
-      <w:r>
-        <w:rPr>
-          <w:rFonts w:hint="eastAsia"/>
-        </w:rPr>
-        <w:t>클릭횟수</w:t>
-      </w:r>
-      <w:proofErr w:type="spellEnd"/>
-      <w:r>
-        <w:rPr>
-          <w:rFonts w:hint="eastAsia"/>
-        </w:rPr>
-        <w:t xml:space="preserve"> 증가시켜 화면에 보여주는 </w:t>
-      </w:r>
-      <w:proofErr w:type="spellStart"/>
-      <w:r>
-        <w:rPr>
-          <w:rFonts w:hint="eastAsia"/>
-        </w:rPr>
-        <w:t>어플</w:t>
-      </w:r>
-      <w:proofErr w:type="spellEnd"/>
-      <w:r>
-        <w:rPr>
-          <w:rFonts w:hint="eastAsia"/>
-        </w:rPr>
-        <w:t>]</w:t>
+    </w:p>
+    <w:p>
+      <w:pPr>
+        <w:ind w:left="96"/>
+      </w:pPr>
+      <w:r>
+        <w:t xml:space="preserve">4.4.7 </w:t>
+      </w:r>
+      <w:r>
+        <w:rPr>
+          <w:rFonts w:hint="eastAsia"/>
+        </w:rPr>
+        <w:t>변수의 가변성과 불변성</w:t>
+      </w:r>
+    </w:p>
+    <w:p>
+      <w:pPr>
+        <w:ind w:left="96"/>
+      </w:pPr>
+      <w:r>
+        <w:rPr>
+          <w:rFonts w:hint="eastAsia"/>
+        </w:rPr>
+        <w:t xml:space="preserve"> - 처음으로 </w:t>
+      </w:r>
+      <w:proofErr w:type="spellStart"/>
+      <w:r>
+        <w:rPr>
+          <w:rFonts w:hint="eastAsia"/>
+        </w:rPr>
+        <w:t>내부속성을</w:t>
+      </w:r>
+      <w:proofErr w:type="spellEnd"/>
+      <w:r>
+        <w:rPr>
+          <w:rFonts w:hint="eastAsia"/>
+        </w:rPr>
+        <w:t xml:space="preserve"> 설정한 이후로 변경이 불가능한 객체를 </w:t>
+      </w:r>
+      <w:r>
+        <w:t>‘</w:t>
+      </w:r>
+      <w:proofErr w:type="spellStart"/>
+      <w:r>
+        <w:rPr>
+          <w:rFonts w:hint="eastAsia"/>
+        </w:rPr>
+        <w:t>불변객체</w:t>
+      </w:r>
+      <w:proofErr w:type="spellEnd"/>
+      <w:r>
+        <w:t>’</w:t>
+      </w:r>
+      <w:proofErr w:type="spellStart"/>
+      <w:r>
+        <w:rPr>
+          <w:rFonts w:hint="eastAsia"/>
+        </w:rPr>
+        <w:t>라고</w:t>
+      </w:r>
+      <w:proofErr w:type="spellEnd"/>
+      <w:r>
+        <w:rPr>
+          <w:rFonts w:hint="eastAsia"/>
+        </w:rPr>
+        <w:t xml:space="preserve"> 함</w:t>
+      </w:r>
+    </w:p>
+    <w:p>
+      <w:pPr>
+        <w:ind w:left="96"/>
+      </w:pPr>
+      <w:r>
+        <w:rPr>
+          <w:rFonts w:hint="eastAsia"/>
+        </w:rPr>
+        <w:t xml:space="preserve"> - 자바에서 변수의 불변성을 표현하기 위해 </w:t>
+      </w:r>
+      <w:r>
+        <w:t>‘</w:t>
+      </w:r>
+      <w:r>
+        <w:rPr>
+          <w:rFonts w:hint="eastAsia"/>
+        </w:rPr>
+        <w:t xml:space="preserve">변수 </w:t>
       </w:r>
       <w:bookmarkStart w:id="0" w:name="_GoBack"/>
       <w:bookmarkEnd w:id="0"/>
+      <w:r>
+        <w:rPr>
+          <w:rFonts w:hint="eastAsia"/>
+        </w:rPr>
+        <w:t xml:space="preserve">앞에 </w:t>
+      </w:r>
+      <w:r>
+        <w:t>final’</w:t>
+      </w:r>
+      <w:r>
+        <w:rPr>
+          <w:rFonts w:hint="eastAsia"/>
+        </w:rPr>
+        <w:t>을 붙인다.</w:t>
+      </w:r>
     </w:p>
     <w:p>
       <w:pPr>
         <w:ind w:left="96"/>
       </w:pPr>
       <w:r>
+        <w:t xml:space="preserve"> - </w:t>
+      </w:r>
+      <w:r>
+        <w:rPr>
+          <w:rFonts w:hint="eastAsia"/>
+        </w:rPr>
+        <w:t xml:space="preserve">Activity의 </w:t>
+      </w:r>
+      <w:proofErr w:type="spellStart"/>
+      <w:r>
+        <w:rPr>
+          <w:rFonts w:hint="eastAsia"/>
+        </w:rPr>
+        <w:t>시작시간은</w:t>
+      </w:r>
+      <w:proofErr w:type="spellEnd"/>
+      <w:r>
+        <w:rPr>
+          <w:rFonts w:hint="eastAsia"/>
+        </w:rPr>
+        <w:t xml:space="preserve"> 처음에 값을 한번 설정하면 더 이상 값을 변경할 필요가 없음</w:t>
+      </w:r>
+    </w:p>
+    <w:p>
+      <w:pPr>
+        <w:ind w:left="96"/>
+      </w:pPr>
+      <w:r>
+        <w:rPr>
+          <w:rFonts w:hint="eastAsia"/>
+        </w:rPr>
+        <w:t xml:space="preserve"> - </w:t>
+      </w:r>
+      <w:proofErr w:type="spellStart"/>
+      <w:r>
+        <w:rPr>
+          <w:rFonts w:hint="eastAsia"/>
+        </w:rPr>
+        <w:t>불변객체로</w:t>
+      </w:r>
+      <w:proofErr w:type="spellEnd"/>
+      <w:r>
+        <w:rPr>
+          <w:rFonts w:hint="eastAsia"/>
+        </w:rPr>
+        <w:t xml:space="preserve"> 관리하면 메모리도 더 효율적으로 관리할 수 있음</w:t>
+      </w:r>
+    </w:p>
+    <w:p>
+      <w:pPr>
+        <w:ind w:left="96"/>
+      </w:pPr>
+      <w:r>
+        <w:rPr>
+          <w:rFonts w:hint="eastAsia"/>
+        </w:rPr>
+        <w:t xml:space="preserve"> - </w:t>
+      </w:r>
+      <w:proofErr w:type="spellStart"/>
+      <w:r>
+        <w:rPr>
+          <w:rFonts w:hint="eastAsia"/>
+        </w:rPr>
+        <w:t>멀티쓰레딩</w:t>
+      </w:r>
+      <w:proofErr w:type="spellEnd"/>
+      <w:r>
+        <w:rPr>
+          <w:rFonts w:hint="eastAsia"/>
+        </w:rPr>
+        <w:t xml:space="preserve"> </w:t>
+      </w:r>
+      <w:proofErr w:type="spellStart"/>
+      <w:r>
+        <w:rPr>
+          <w:rFonts w:hint="eastAsia"/>
+        </w:rPr>
+        <w:t>할때도</w:t>
+      </w:r>
+      <w:proofErr w:type="spellEnd"/>
+      <w:r>
+        <w:rPr>
+          <w:rFonts w:hint="eastAsia"/>
+        </w:rPr>
+        <w:t xml:space="preserve"> 효과적, 서로 </w:t>
+      </w:r>
+      <w:proofErr w:type="spellStart"/>
+      <w:r>
+        <w:rPr>
+          <w:rFonts w:hint="eastAsia"/>
+        </w:rPr>
+        <w:t>불변객체를</w:t>
+      </w:r>
+      <w:proofErr w:type="spellEnd"/>
+      <w:r>
+        <w:rPr>
+          <w:rFonts w:hint="eastAsia"/>
+        </w:rPr>
+        <w:t xml:space="preserve"> 건드리지 못하기 때문에</w:t>
+      </w:r>
+    </w:p>
+    <w:p>
+      <w:pPr>
+        <w:ind w:left="96"/>
+      </w:pPr>
+      <w:r>
+        <w:rPr>
+          <w:rFonts w:hint="eastAsia"/>
+        </w:rPr>
+        <w:t xml:space="preserve"> - 함수형 코드를 짤 때 유용하다.</w:t>
+      </w:r>
+      <w:r>
+        <w:t xml:space="preserve"> </w:t>
+      </w:r>
+      <w:r>
+        <w:rPr>
+          <w:rFonts w:hint="eastAsia"/>
+        </w:rPr>
+        <w:t xml:space="preserve">함수형 코드란 </w:t>
+      </w:r>
+      <w:r>
+        <w:rPr>
+          <w:rFonts w:hint="eastAsia"/>
+        </w:rPr>
+        <w:t>같은 입력을 받으면 항상 같은 결과가 나오도록 코딩</w:t>
+      </w:r>
+    </w:p>
+    <w:p>
+      <w:pPr>
+        <w:ind w:left="96"/>
+      </w:pPr>
+      <w:r>
+        <w:rPr>
+          <w:rFonts w:hint="eastAsia"/>
+        </w:rPr>
+        <w:t xml:space="preserve"> - 기능을 알아보기 쉽게 함수로 </w:t>
+      </w:r>
+      <w:proofErr w:type="spellStart"/>
+      <w:r>
+        <w:rPr>
+          <w:rFonts w:hint="eastAsia"/>
+        </w:rPr>
+        <w:t>구현해놓고</w:t>
+      </w:r>
+      <w:proofErr w:type="spellEnd"/>
+      <w:r>
+        <w:rPr>
+          <w:rFonts w:hint="eastAsia"/>
+        </w:rPr>
+        <w:t xml:space="preserve"> 객체에서 사용하는 것</w:t>
+      </w:r>
+    </w:p>
+    <w:p>
+      <w:pPr>
+        <w:ind w:left="96"/>
+      </w:pPr>
+    </w:p>
+    <w:p>
+      <w:pPr>
+        <w:ind w:left="96"/>
+        <w:rPr>
+          <w:rFonts w:hint="eastAsia"/>
+        </w:rPr>
+      </w:pPr>
+    </w:p>
+    <w:p>
+      <w:pPr>
+        <w:ind w:left="96"/>
+      </w:pPr>
+    </w:p>
+    <w:p>
+      <w:pPr>
+        <w:ind w:left="96"/>
+      </w:pPr>
+    </w:p>
+    <w:p>
+      <w:pPr>
+        <w:ind w:left="96"/>
+      </w:pPr>
+    </w:p>
+    <w:p>
+      <w:pPr>
+        <w:ind w:left="96"/>
+      </w:pPr>
+    </w:p>
+    <w:p>
+      <w:pPr>
+        <w:ind w:left="96"/>
+      </w:pPr>
+    </w:p>
+    <w:p>
+      <w:pPr>
+        <w:ind w:left="96"/>
+      </w:pPr>
+    </w:p>
+    <w:p>
+      <w:pPr>
+        <w:ind w:left="96"/>
+      </w:pPr>
+    </w:p>
+    <w:p>
+      <w:pPr>
+        <w:ind w:left="96"/>
+      </w:pPr>
+    </w:p>
+    <w:p>
+      <w:pPr>
+        <w:ind w:left="96"/>
+      </w:pPr>
+    </w:p>
+    <w:p>
+      <w:pPr>
+        <w:ind w:left="96"/>
+      </w:pPr>
+    </w:p>
+    <w:p>
+      <w:pPr>
+        <w:ind w:left="96"/>
+      </w:pPr>
+    </w:p>
+    <w:p>
+      <w:pPr>
+        <w:ind w:left="96"/>
+      </w:pPr>
+    </w:p>
+    <w:p>
+      <w:pPr>
+        <w:ind w:left="96"/>
+      </w:pPr>
+    </w:p>
+    <w:p>
+      <w:pPr>
+        <w:ind w:left="96"/>
+      </w:pPr>
+    </w:p>
+    <w:p>
+      <w:pPr>
+        <w:ind w:left="96"/>
+      </w:pPr>
+    </w:p>
+    <w:p>
+      <w:pPr>
+        <w:ind w:left="96"/>
+      </w:pPr>
+    </w:p>
+    <w:p>
+      <w:pPr>
+        <w:ind w:left="96"/>
+      </w:pPr>
+    </w:p>
+    <w:p>
+      <w:pPr>
+        <w:ind w:left="96"/>
+      </w:pPr>
+    </w:p>
+    <w:p>
+      <w:pPr>
+        <w:ind w:left="96"/>
+      </w:pPr>
+    </w:p>
+    <w:p>
+      <w:pPr>
+        <w:ind w:left="96"/>
+      </w:pPr>
+    </w:p>
+    <w:p>
+      <w:pPr>
+        <w:ind w:left="96"/>
+      </w:pPr>
+    </w:p>
+    <w:p>
+      <w:pPr>
+        <w:ind w:left="96"/>
+      </w:pPr>
+    </w:p>
+    <w:p>
+      <w:pPr>
+        <w:ind w:left="96"/>
+      </w:pPr>
+    </w:p>
+    <w:p>
+      <w:pPr>
+        <w:ind w:left="96"/>
+      </w:pPr>
+    </w:p>
+    <w:p>
+      <w:pPr>
+        <w:ind w:left="96"/>
+      </w:pPr>
+    </w:p>
+    <w:p>
+      <w:pPr>
+        <w:ind w:left="96"/>
+      </w:pPr>
+      <w:r>
+        <w:t>[</w:t>
+      </w:r>
+      <w:proofErr w:type="spellStart"/>
+      <w:r>
+        <w:rPr>
+          <w:rFonts w:hint="eastAsia"/>
+        </w:rPr>
+        <w:t>액티비티</w:t>
+      </w:r>
+      <w:proofErr w:type="spellEnd"/>
+      <w:r>
+        <w:rPr>
+          <w:rFonts w:hint="eastAsia"/>
+        </w:rPr>
+        <w:t xml:space="preserve"> </w:t>
+      </w:r>
+      <w:proofErr w:type="spellStart"/>
+      <w:r>
+        <w:rPr>
+          <w:rFonts w:hint="eastAsia"/>
+        </w:rPr>
+        <w:t>시작시간</w:t>
+      </w:r>
+      <w:proofErr w:type="spellEnd"/>
+      <w:r>
+        <w:rPr>
+          <w:rFonts w:hint="eastAsia"/>
+        </w:rPr>
+        <w:t xml:space="preserve"> 보여주고 버튼 클릭할 때마다 </w:t>
+      </w:r>
+      <w:proofErr w:type="spellStart"/>
+      <w:r>
+        <w:rPr>
+          <w:rFonts w:hint="eastAsia"/>
+        </w:rPr>
+        <w:t>클릭횟수</w:t>
+      </w:r>
+      <w:proofErr w:type="spellEnd"/>
+      <w:r>
+        <w:rPr>
+          <w:rFonts w:hint="eastAsia"/>
+        </w:rPr>
+        <w:t xml:space="preserve"> 증가시켜 화면에 보여주는 </w:t>
+      </w:r>
+      <w:proofErr w:type="spellStart"/>
+      <w:r>
+        <w:rPr>
+          <w:rFonts w:hint="eastAsia"/>
+        </w:rPr>
+        <w:t>어플</w:t>
+      </w:r>
+      <w:proofErr w:type="spellEnd"/>
+      <w:r>
+        <w:rPr>
+          <w:rFonts w:hint="eastAsia"/>
+        </w:rPr>
+        <w:t>]</w:t>
+      </w:r>
+    </w:p>
+    <w:p>
+      <w:pPr>
+        <w:ind w:left="96"/>
+      </w:pPr>
+      <w:r>
+        <w:lastRenderedPageBreak/>
         <w:pict>
           <v:shapetype id="_x0000_t75" coordsize="21600,21600" o:spt="75" o:preferrelative="t" path="m@4@5l@4@11@9@11@9@5xe" filled="f" stroked="f">
             <v:stroke joinstyle="miter"/>
@@ -2924,7 +3327,7 @@
       </w:r>
       <w:r>
         <w:pict>
-          <v:shape id="_x0000_i1027" type="#_x0000_t75" style="width:193.8pt;height:342.6pt">
+          <v:shape id="_x0000_i1026" type="#_x0000_t75" style="width:193.8pt;height:342.6pt">
             <v:imagedata r:id="rId21" o:title="Screenshot_1634805068"/>
           </v:shape>
         </w:pict>
@@ -2937,7 +3340,7 @@
       <w:r>
         <w:lastRenderedPageBreak/>
         <w:pict>
-          <v:shape id="_x0000_i1032" type="#_x0000_t75" style="width:202.8pt;height:5in">
+          <v:shape id="_x0000_i1027" type="#_x0000_t75" style="width:202.8pt;height:5in">
             <v:imagedata r:id="rId22" o:title="Screenshot_1634805104"/>
           </v:shape>
         </w:pict>

--- a/안드로이드 스튜디오 공부.docx
+++ b/안드로이드 스튜디오 공부.docx
@@ -2912,15 +2912,7 @@
         <w:rPr>
           <w:rFonts w:hint="eastAsia"/>
         </w:rPr>
-        <w:t xml:space="preserve">변수 </w:t>
-      </w:r>
-      <w:bookmarkStart w:id="0" w:name="_GoBack"/>
-      <w:bookmarkEnd w:id="0"/>
-      <w:r>
-        <w:rPr>
-          <w:rFonts w:hint="eastAsia"/>
-        </w:rPr>
-        <w:t xml:space="preserve">앞에 </w:t>
+        <w:t xml:space="preserve">변수 앞에 </w:t>
       </w:r>
       <w:r>
         <w:t>final’</w:t>
@@ -3091,212 +3083,85 @@
     </w:p>
     <w:p>
       <w:pPr>
+        <w:widowControl/>
+        <w:wordWrap/>
+        <w:autoSpaceDE/>
+        <w:autoSpaceDN/>
+      </w:pPr>
+      <w:r>
+        <w:br w:type="page"/>
+      </w:r>
+    </w:p>
+    <w:p>
+      <w:pPr>
         <w:ind w:left="96"/>
       </w:pPr>
+      <w:r>
+        <w:lastRenderedPageBreak/>
+        <w:t>[</w:t>
+      </w:r>
+      <w:proofErr w:type="spellStart"/>
+      <w:r>
+        <w:rPr>
+          <w:rFonts w:hint="eastAsia"/>
+        </w:rPr>
+        <w:t>액티비티</w:t>
+      </w:r>
+      <w:proofErr w:type="spellEnd"/>
+      <w:r>
+        <w:rPr>
+          <w:rFonts w:hint="eastAsia"/>
+        </w:rPr>
+        <w:t xml:space="preserve"> </w:t>
+      </w:r>
+      <w:proofErr w:type="spellStart"/>
+      <w:r>
+        <w:rPr>
+          <w:rFonts w:hint="eastAsia"/>
+        </w:rPr>
+        <w:t>시작시간</w:t>
+      </w:r>
+      <w:proofErr w:type="spellEnd"/>
+      <w:r>
+        <w:rPr>
+          <w:rFonts w:hint="eastAsia"/>
+        </w:rPr>
+        <w:t xml:space="preserve"> 보여주고 버튼 클릭할 때마다 </w:t>
+      </w:r>
+      <w:proofErr w:type="spellStart"/>
+      <w:r>
+        <w:rPr>
+          <w:rFonts w:hint="eastAsia"/>
+        </w:rPr>
+        <w:t>클릭횟수</w:t>
+      </w:r>
+      <w:proofErr w:type="spellEnd"/>
+      <w:r>
+        <w:rPr>
+          <w:rFonts w:hint="eastAsia"/>
+        </w:rPr>
+        <w:t xml:space="preserve"> 증가시켜 화면에 보여주는 </w:t>
+      </w:r>
+      <w:proofErr w:type="spellStart"/>
+      <w:r>
+        <w:rPr>
+          <w:rFonts w:hint="eastAsia"/>
+        </w:rPr>
+        <w:t>어플</w:t>
+      </w:r>
+      <w:proofErr w:type="spellEnd"/>
+      <w:r>
+        <w:rPr>
+          <w:rFonts w:hint="eastAsia"/>
+        </w:rPr>
+        <w:t>]</w:t>
+      </w:r>
     </w:p>
     <w:p>
       <w:pPr>
         <w:ind w:left="96"/>
-        <w:rPr>
-          <w:rFonts w:hint="eastAsia"/>
-        </w:rPr>
-      </w:pPr>
-    </w:p>
-    <w:p>
-      <w:pPr>
-        <w:ind w:left="96"/>
-      </w:pPr>
-    </w:p>
-    <w:p>
-      <w:pPr>
-        <w:ind w:left="96"/>
-      </w:pPr>
-    </w:p>
-    <w:p>
-      <w:pPr>
-        <w:ind w:left="96"/>
-      </w:pPr>
-    </w:p>
-    <w:p>
-      <w:pPr>
-        <w:ind w:left="96"/>
-      </w:pPr>
-    </w:p>
-    <w:p>
-      <w:pPr>
-        <w:ind w:left="96"/>
-      </w:pPr>
-    </w:p>
-    <w:p>
-      <w:pPr>
-        <w:ind w:left="96"/>
-      </w:pPr>
-    </w:p>
-    <w:p>
-      <w:pPr>
-        <w:ind w:left="96"/>
-      </w:pPr>
-    </w:p>
-    <w:p>
-      <w:pPr>
-        <w:ind w:left="96"/>
-      </w:pPr>
-    </w:p>
-    <w:p>
-      <w:pPr>
-        <w:ind w:left="96"/>
-      </w:pPr>
-    </w:p>
-    <w:p>
-      <w:pPr>
-        <w:ind w:left="96"/>
-      </w:pPr>
-    </w:p>
-    <w:p>
-      <w:pPr>
-        <w:ind w:left="96"/>
-      </w:pPr>
-    </w:p>
-    <w:p>
-      <w:pPr>
-        <w:ind w:left="96"/>
-      </w:pPr>
-    </w:p>
-    <w:p>
-      <w:pPr>
-        <w:ind w:left="96"/>
-      </w:pPr>
-    </w:p>
-    <w:p>
-      <w:pPr>
-        <w:ind w:left="96"/>
-      </w:pPr>
-    </w:p>
-    <w:p>
-      <w:pPr>
-        <w:ind w:left="96"/>
-      </w:pPr>
-    </w:p>
-    <w:p>
-      <w:pPr>
-        <w:ind w:left="96"/>
-      </w:pPr>
-    </w:p>
-    <w:p>
-      <w:pPr>
-        <w:ind w:left="96"/>
-      </w:pPr>
-    </w:p>
-    <w:p>
-      <w:pPr>
-        <w:ind w:left="96"/>
-      </w:pPr>
-    </w:p>
-    <w:p>
-      <w:pPr>
-        <w:ind w:left="96"/>
-      </w:pPr>
-    </w:p>
-    <w:p>
-      <w:pPr>
-        <w:ind w:left="96"/>
-      </w:pPr>
-    </w:p>
-    <w:p>
-      <w:pPr>
-        <w:ind w:left="96"/>
-      </w:pPr>
-    </w:p>
-    <w:p>
-      <w:pPr>
-        <w:ind w:left="96"/>
-      </w:pPr>
-    </w:p>
-    <w:p>
-      <w:pPr>
-        <w:ind w:left="96"/>
-      </w:pPr>
-    </w:p>
-    <w:p>
-      <w:pPr>
-        <w:ind w:left="96"/>
-      </w:pPr>
-    </w:p>
-    <w:p>
-      <w:pPr>
-        <w:ind w:left="96"/>
-      </w:pPr>
-    </w:p>
-    <w:p>
-      <w:pPr>
-        <w:ind w:left="96"/>
-      </w:pPr>
-      <w:r>
-        <w:t>[</w:t>
-      </w:r>
-      <w:proofErr w:type="spellStart"/>
-      <w:r>
-        <w:rPr>
-          <w:rFonts w:hint="eastAsia"/>
-        </w:rPr>
-        <w:t>액티비티</w:t>
-      </w:r>
-      <w:proofErr w:type="spellEnd"/>
-      <w:r>
-        <w:rPr>
-          <w:rFonts w:hint="eastAsia"/>
-        </w:rPr>
-        <w:t xml:space="preserve"> </w:t>
-      </w:r>
-      <w:proofErr w:type="spellStart"/>
-      <w:r>
-        <w:rPr>
-          <w:rFonts w:hint="eastAsia"/>
-        </w:rPr>
-        <w:t>시작시간</w:t>
-      </w:r>
-      <w:proofErr w:type="spellEnd"/>
-      <w:r>
-        <w:rPr>
-          <w:rFonts w:hint="eastAsia"/>
-        </w:rPr>
-        <w:t xml:space="preserve"> 보여주고 버튼 클릭할 때마다 </w:t>
-      </w:r>
-      <w:proofErr w:type="spellStart"/>
-      <w:r>
-        <w:rPr>
-          <w:rFonts w:hint="eastAsia"/>
-        </w:rPr>
-        <w:t>클릭횟수</w:t>
-      </w:r>
-      <w:proofErr w:type="spellEnd"/>
-      <w:r>
-        <w:rPr>
-          <w:rFonts w:hint="eastAsia"/>
-        </w:rPr>
-        <w:t xml:space="preserve"> 증가시켜 화면에 보여주는 </w:t>
-      </w:r>
-      <w:proofErr w:type="spellStart"/>
-      <w:r>
-        <w:rPr>
-          <w:rFonts w:hint="eastAsia"/>
-        </w:rPr>
-        <w:t>어플</w:t>
-      </w:r>
-      <w:proofErr w:type="spellEnd"/>
-      <w:r>
-        <w:rPr>
-          <w:rFonts w:hint="eastAsia"/>
-        </w:rPr>
-        <w:t>]</w:t>
-      </w:r>
-    </w:p>
-    <w:p>
-      <w:pPr>
-        <w:ind w:left="96"/>
-      </w:pPr>
-      <w:r>
-        <w:lastRenderedPageBreak/>
+      </w:pPr>
+      <w:r>
         <w:pict>
           <v:shapetype id="_x0000_t75" coordsize="21600,21600" o:spt="75" o:preferrelative="t" path="m@4@5l@4@11@9@11@9@5xe" filled="f" stroked="f">
             <v:stroke joinstyle="miter"/>
@@ -3317,7 +3182,7 @@
             <v:path o:extrusionok="f" gradientshapeok="t" o:connecttype="rect"/>
             <o:lock v:ext="edit" aspectratio="t"/>
           </v:shapetype>
-          <v:shape id="_x0000_i1025" type="#_x0000_t75" style="width:192pt;height:341.4pt">
+          <v:shape id="_x0000_i1025" type="#_x0000_t75" style="width:165pt;height:294pt">
             <v:imagedata r:id="rId20" o:title="Screenshot_1634805021"/>
           </v:shape>
         </w:pict>
@@ -3327,7 +3192,7 @@
       </w:r>
       <w:r>
         <w:pict>
-          <v:shape id="_x0000_i1026" type="#_x0000_t75" style="width:193.8pt;height:342.6pt">
+          <v:shape id="_x0000_i1026" type="#_x0000_t75" style="width:161.4pt;height:285pt">
             <v:imagedata r:id="rId21" o:title="Screenshot_1634805068"/>
           </v:shape>
         </w:pict>
@@ -3338,9 +3203,8 @@
         <w:ind w:left="96"/>
       </w:pPr>
       <w:r>
-        <w:lastRenderedPageBreak/>
         <w:pict>
-          <v:shape id="_x0000_i1027" type="#_x0000_t75" style="width:202.8pt;height:5in">
+          <v:shape id="_x0000_i1027" type="#_x0000_t75" style="width:155.4pt;height:276.6pt">
             <v:imagedata r:id="rId22" o:title="Screenshot_1634805104"/>
           </v:shape>
         </w:pict>
@@ -3355,15 +3219,524 @@
       <w:pPr>
         <w:ind w:left="96"/>
       </w:pPr>
+      <w:r>
+        <w:rPr>
+          <w:rFonts w:hint="eastAsia"/>
+        </w:rPr>
+        <w:t xml:space="preserve"> - </w:t>
+      </w:r>
+      <w:proofErr w:type="spellStart"/>
+      <w:r>
+        <w:rPr>
+          <w:rFonts w:hint="eastAsia"/>
+        </w:rPr>
+        <w:t>불변변수는</w:t>
+      </w:r>
+      <w:proofErr w:type="spellEnd"/>
+      <w:r>
+        <w:rPr>
+          <w:rFonts w:hint="eastAsia"/>
+        </w:rPr>
+        <w:t xml:space="preserve"> </w:t>
+      </w:r>
+      <w:r>
+        <w:t>‘</w:t>
+      </w:r>
+      <w:proofErr w:type="spellStart"/>
+      <w:r>
+        <w:rPr>
+          <w:rFonts w:hint="eastAsia"/>
+        </w:rPr>
+        <w:t>val</w:t>
+      </w:r>
+      <w:proofErr w:type="spellEnd"/>
+      <w:r>
+        <w:t xml:space="preserve">’ (value), </w:t>
+      </w:r>
+      <w:proofErr w:type="spellStart"/>
+      <w:r>
+        <w:rPr>
+          <w:rFonts w:hint="eastAsia"/>
+        </w:rPr>
+        <w:t>가변변수는</w:t>
+      </w:r>
+      <w:proofErr w:type="spellEnd"/>
+      <w:r>
+        <w:rPr>
+          <w:rFonts w:hint="eastAsia"/>
+        </w:rPr>
+        <w:t xml:space="preserve"> </w:t>
+      </w:r>
+      <w:r>
+        <w:t>‘</w:t>
+      </w:r>
+      <w:proofErr w:type="spellStart"/>
+      <w:r>
+        <w:t>var</w:t>
+      </w:r>
+      <w:proofErr w:type="spellEnd"/>
+      <w:r>
+        <w:t>’ (variable)</w:t>
+      </w:r>
     </w:p>
     <w:p>
       <w:pPr>
         <w:ind w:left="96"/>
       </w:pPr>
+      <w:r>
+        <w:lastRenderedPageBreak/>
+        <w:t xml:space="preserve"> - </w:t>
+      </w:r>
+      <w:proofErr w:type="spellStart"/>
+      <w:r>
+        <w:rPr>
+          <w:rFonts w:hint="eastAsia"/>
+        </w:rPr>
+        <w:t>코틀린은</w:t>
+      </w:r>
+      <w:proofErr w:type="spellEnd"/>
+      <w:r>
+        <w:rPr>
+          <w:rFonts w:hint="eastAsia"/>
+        </w:rPr>
+        <w:t xml:space="preserve"> 가급적 모든 변수를 </w:t>
+      </w:r>
+      <w:r>
+        <w:t>‘</w:t>
+      </w:r>
+      <w:proofErr w:type="spellStart"/>
+      <w:r>
+        <w:t>val</w:t>
+      </w:r>
+      <w:proofErr w:type="spellEnd"/>
+      <w:r>
+        <w:t>’</w:t>
+      </w:r>
+      <w:r>
+        <w:rPr>
+          <w:rFonts w:hint="eastAsia"/>
+        </w:rPr>
+        <w:t xml:space="preserve">로 표현하고 필요한 경우에만 </w:t>
+      </w:r>
+      <w:r>
+        <w:t>‘</w:t>
+      </w:r>
+      <w:proofErr w:type="spellStart"/>
+      <w:r>
+        <w:rPr>
+          <w:rFonts w:hint="eastAsia"/>
+        </w:rPr>
+        <w:t>var</w:t>
+      </w:r>
+      <w:proofErr w:type="spellEnd"/>
+      <w:r>
+        <w:t xml:space="preserve">’ </w:t>
+      </w:r>
+      <w:proofErr w:type="spellStart"/>
+      <w:r>
+        <w:rPr>
+          <w:rFonts w:hint="eastAsia"/>
+        </w:rPr>
+        <w:t>를</w:t>
+      </w:r>
+      <w:proofErr w:type="spellEnd"/>
+      <w:r>
+        <w:rPr>
+          <w:rFonts w:hint="eastAsia"/>
+        </w:rPr>
+        <w:t xml:space="preserve"> 쓰도록 권장함</w:t>
+      </w:r>
     </w:p>
     <w:p>
       <w:pPr>
         <w:ind w:left="96"/>
+      </w:pPr>
+      <w:r>
+        <w:rPr>
+          <w:rFonts w:hint="eastAsia"/>
+        </w:rPr>
+        <w:t xml:space="preserve"> - </w:t>
+      </w:r>
+      <w:proofErr w:type="spellStart"/>
+      <w:r>
+        <w:rPr>
+          <w:rFonts w:hint="eastAsia"/>
+        </w:rPr>
+        <w:t>코틀린은</w:t>
+      </w:r>
+      <w:proofErr w:type="spellEnd"/>
+      <w:r>
+        <w:rPr>
+          <w:rFonts w:hint="eastAsia"/>
+        </w:rPr>
+        <w:t xml:space="preserve"> 변수의 타입을 적을 수도 있지만 변수의 타입을 굳이 적지 않는 것은 타입추론때문</w:t>
+      </w:r>
+    </w:p>
+    <w:p>
+      <w:pPr>
+        <w:ind w:left="96"/>
+      </w:pPr>
+    </w:p>
+    <w:p>
+      <w:pPr>
+        <w:ind w:left="96"/>
+        <w:rPr>
+          <w:rFonts w:hint="eastAsia"/>
+        </w:rPr>
+      </w:pPr>
+      <w:r>
+        <w:rPr>
+          <w:rFonts w:hint="eastAsia"/>
+        </w:rPr>
+        <w:t xml:space="preserve">4.4.9 변수의 </w:t>
+      </w:r>
+      <w:proofErr w:type="spellStart"/>
+      <w:r>
+        <w:rPr>
+          <w:rFonts w:hint="eastAsia"/>
+        </w:rPr>
+        <w:t>타입추론</w:t>
+      </w:r>
+      <w:proofErr w:type="spellEnd"/>
+    </w:p>
+    <w:p>
+      <w:pPr>
+        <w:ind w:left="96"/>
+      </w:pPr>
+      <w:proofErr w:type="spellStart"/>
+      <w:r>
+        <w:t>va</w:t>
+      </w:r>
+      <w:r>
+        <w:rPr>
+          <w:rFonts w:hint="eastAsia"/>
+        </w:rPr>
+        <w:t>r</w:t>
+      </w:r>
+      <w:proofErr w:type="spellEnd"/>
+      <w:r>
+        <w:rPr>
+          <w:rFonts w:hint="eastAsia"/>
+        </w:rPr>
+        <w:t xml:space="preserve"> </w:t>
+      </w:r>
+      <w:proofErr w:type="spellStart"/>
+      <w:r>
+        <w:t>clickCount</w:t>
+      </w:r>
+      <w:proofErr w:type="spellEnd"/>
+      <w:r>
+        <w:t xml:space="preserve"> = 0</w:t>
+      </w:r>
+    </w:p>
+    <w:p>
+      <w:pPr>
+        <w:pStyle w:val="a3"/>
+        <w:numPr>
+          <w:ilvl w:val="0"/>
+          <w:numId w:val="14"/>
+        </w:numPr>
+        <w:ind w:leftChars="0"/>
+      </w:pPr>
+      <w:proofErr w:type="spellStart"/>
+      <w:r>
+        <w:rPr>
+          <w:rFonts w:hint="eastAsia"/>
+        </w:rPr>
+        <w:t>코틀린은</w:t>
+      </w:r>
+      <w:proofErr w:type="spellEnd"/>
+      <w:r>
+        <w:rPr>
+          <w:rFonts w:hint="eastAsia"/>
+        </w:rPr>
+        <w:t xml:space="preserve"> </w:t>
+      </w:r>
+      <w:proofErr w:type="spellStart"/>
+      <w:r>
+        <w:rPr>
+          <w:rFonts w:hint="eastAsia"/>
+        </w:rPr>
+        <w:t>정적타이핑</w:t>
+      </w:r>
+      <w:proofErr w:type="spellEnd"/>
+      <w:r>
+        <w:rPr>
+          <w:rFonts w:hint="eastAsia"/>
+        </w:rPr>
+        <w:t xml:space="preserve"> 언어이기 때문에 타입이 결정되어 있음.</w:t>
+      </w:r>
+      <w:r>
+        <w:t xml:space="preserve"> </w:t>
+      </w:r>
+      <w:r>
+        <w:rPr>
+          <w:rFonts w:hint="eastAsia"/>
+        </w:rPr>
+        <w:t xml:space="preserve">그래서 </w:t>
+      </w:r>
+      <w:proofErr w:type="spellStart"/>
+      <w:r>
+        <w:rPr>
+          <w:rFonts w:hint="eastAsia"/>
+        </w:rPr>
+        <w:t>실행중에</w:t>
+      </w:r>
+      <w:proofErr w:type="spellEnd"/>
+      <w:r>
+        <w:rPr>
+          <w:rFonts w:hint="eastAsia"/>
+        </w:rPr>
+        <w:t xml:space="preserve"> 타입을 바꿀 수 없다.</w:t>
+      </w:r>
+    </w:p>
+    <w:p>
+      <w:pPr>
+        <w:pStyle w:val="a3"/>
+        <w:numPr>
+          <w:ilvl w:val="0"/>
+          <w:numId w:val="14"/>
+        </w:numPr>
+        <w:ind w:leftChars="0"/>
+      </w:pPr>
+      <w:proofErr w:type="spellStart"/>
+      <w:r>
+        <w:rPr>
+          <w:rFonts w:hint="eastAsia"/>
+        </w:rPr>
+        <w:t>코틀린에서</w:t>
+      </w:r>
+      <w:proofErr w:type="spellEnd"/>
+      <w:r>
+        <w:rPr>
+          <w:rFonts w:hint="eastAsia"/>
+        </w:rPr>
+        <w:t xml:space="preserve"> 타입을 생략하지 않고 쓰면 다음과 같음</w:t>
+      </w:r>
+    </w:p>
+    <w:p>
+      <w:pPr>
+        <w:ind w:left="192"/>
+        <w:rPr>
+          <w:rFonts w:hint="eastAsia"/>
+        </w:rPr>
+      </w:pPr>
+      <w:proofErr w:type="spellStart"/>
+      <w:r>
+        <w:t>v</w:t>
+      </w:r>
+      <w:r>
+        <w:rPr>
+          <w:rFonts w:hint="eastAsia"/>
+        </w:rPr>
+        <w:t>ar</w:t>
+      </w:r>
+      <w:proofErr w:type="spellEnd"/>
+      <w:r>
+        <w:rPr>
+          <w:rFonts w:hint="eastAsia"/>
+        </w:rPr>
+        <w:t xml:space="preserve"> </w:t>
+      </w:r>
+      <w:proofErr w:type="spellStart"/>
+      <w:r>
+        <w:t>clickCount</w:t>
+      </w:r>
+      <w:proofErr w:type="spellEnd"/>
+      <w:r>
+        <w:t xml:space="preserve">: </w:t>
+      </w:r>
+      <w:proofErr w:type="spellStart"/>
+      <w:r>
+        <w:t>Int</w:t>
+      </w:r>
+      <w:proofErr w:type="spellEnd"/>
+      <w:r>
+        <w:t xml:space="preserve"> = 0</w:t>
+      </w:r>
+    </w:p>
+    <w:p>
+      <w:pPr>
+        <w:pStyle w:val="a3"/>
+        <w:numPr>
+          <w:ilvl w:val="0"/>
+          <w:numId w:val="14"/>
+        </w:numPr>
+        <w:ind w:leftChars="0"/>
+      </w:pPr>
+      <w:r>
+        <w:rPr>
+          <w:rFonts w:hint="eastAsia"/>
+        </w:rPr>
+        <w:t>변수의 타입을 이름 뒤에 사용</w:t>
+      </w:r>
+    </w:p>
+    <w:p>
+      <w:pPr>
+        <w:pStyle w:val="a3"/>
+        <w:numPr>
+          <w:ilvl w:val="0"/>
+          <w:numId w:val="14"/>
+        </w:numPr>
+        <w:ind w:leftChars="0"/>
+      </w:pPr>
+      <w:proofErr w:type="spellStart"/>
+      <w:r>
+        <w:rPr>
+          <w:rFonts w:hint="eastAsia"/>
+        </w:rPr>
+        <w:t>코틀린에서</w:t>
+      </w:r>
+      <w:proofErr w:type="spellEnd"/>
+      <w:r>
+        <w:rPr>
+          <w:rFonts w:hint="eastAsia"/>
+        </w:rPr>
+        <w:t xml:space="preserve"> 타입을 지정하지 않기 때문에 </w:t>
+      </w:r>
+      <w:proofErr w:type="spellStart"/>
+      <w:r>
+        <w:rPr>
+          <w:rFonts w:hint="eastAsia"/>
+        </w:rPr>
+        <w:t>동적타입언어라고</w:t>
+      </w:r>
+      <w:proofErr w:type="spellEnd"/>
+      <w:r>
+        <w:rPr>
+          <w:rFonts w:hint="eastAsia"/>
+        </w:rPr>
+        <w:t xml:space="preserve"> 생각할 수 있으나 정적타입언어이다</w:t>
+      </w:r>
+      <w:proofErr w:type="gramStart"/>
+      <w:r>
+        <w:rPr>
+          <w:rFonts w:hint="eastAsia"/>
+        </w:rPr>
+        <w:t>.</w:t>
+      </w:r>
+      <w:r>
+        <w:t>!!</w:t>
+      </w:r>
+      <w:proofErr w:type="gramEnd"/>
+    </w:p>
+    <w:p>
+      <w:pPr>
+        <w:pStyle w:val="a3"/>
+        <w:numPr>
+          <w:ilvl w:val="0"/>
+          <w:numId w:val="14"/>
+        </w:numPr>
+        <w:ind w:leftChars="0"/>
+      </w:pPr>
+      <w:proofErr w:type="spellStart"/>
+      <w:r>
+        <w:rPr>
+          <w:rFonts w:hint="eastAsia"/>
+        </w:rPr>
+        <w:t>코틀린은</w:t>
+      </w:r>
+      <w:proofErr w:type="spellEnd"/>
+      <w:r>
+        <w:rPr>
+          <w:rFonts w:hint="eastAsia"/>
+        </w:rPr>
+        <w:t xml:space="preserve"> 변수의 타입을 체크한 경우 블록 내에서 타입 캐스팅이 자동으로 되는데 이것을 </w:t>
+      </w:r>
+      <w:r>
+        <w:t>‘</w:t>
+      </w:r>
+      <w:r>
+        <w:rPr>
+          <w:rFonts w:hint="eastAsia"/>
+        </w:rPr>
+        <w:t>스마트 캐스팅이라고 한다.</w:t>
+      </w:r>
+    </w:p>
+    <w:p>
+      <w:pPr>
+        <w:ind w:left="192"/>
+      </w:pPr>
+    </w:p>
+    <w:p>
+      <w:pPr>
+        <w:ind w:left="192"/>
+      </w:pPr>
+      <w:r>
+        <w:rPr>
+          <w:rFonts w:hint="eastAsia"/>
+        </w:rPr>
+        <w:t>4.5 프로그램 흐름 제어</w:t>
+      </w:r>
+    </w:p>
+    <w:p>
+      <w:pPr>
+        <w:ind w:left="192"/>
+      </w:pPr>
+      <w:r>
+        <w:rPr>
+          <w:rFonts w:hint="eastAsia"/>
+        </w:rPr>
+        <w:t xml:space="preserve"> - </w:t>
+      </w:r>
+      <w:proofErr w:type="spellStart"/>
+      <w:r>
+        <w:rPr>
+          <w:rFonts w:hint="eastAsia"/>
+        </w:rPr>
+        <w:t>코틀린의</w:t>
+      </w:r>
+      <w:proofErr w:type="spellEnd"/>
+      <w:r>
+        <w:rPr>
+          <w:rFonts w:hint="eastAsia"/>
+        </w:rPr>
+        <w:t xml:space="preserve"> </w:t>
+      </w:r>
+      <w:r>
+        <w:t xml:space="preserve">when </w:t>
+      </w:r>
+      <w:r>
+        <w:rPr>
+          <w:rFonts w:hint="eastAsia"/>
+        </w:rPr>
+        <w:t xml:space="preserve">구문은 </w:t>
+      </w:r>
+      <w:r>
+        <w:t>break</w:t>
+      </w:r>
+      <w:r>
+        <w:rPr>
+          <w:rFonts w:hint="eastAsia"/>
+        </w:rPr>
+        <w:t xml:space="preserve">를 넣지 않아도 한 개의 </w:t>
+      </w:r>
+      <w:r>
+        <w:t>case</w:t>
+      </w:r>
+      <w:r>
+        <w:rPr>
+          <w:rFonts w:hint="eastAsia"/>
+        </w:rPr>
+        <w:t>만 실행된다.</w:t>
+      </w:r>
+      <w:bookmarkStart w:id="0" w:name="_GoBack"/>
+      <w:bookmarkEnd w:id="0"/>
+    </w:p>
+    <w:p>
+      <w:pPr>
+        <w:ind w:left="192"/>
+        <w:rPr>
+          <w:rFonts w:hint="eastAsia"/>
+        </w:rPr>
+      </w:pPr>
+    </w:p>
+    <w:p>
+      <w:pPr>
+        <w:ind w:left="192"/>
+        <w:rPr>
+          <w:rFonts w:hint="eastAsia"/>
+        </w:rPr>
       </w:pPr>
     </w:p>
     <w:sectPr>
@@ -3379,6 +3752,230 @@
 <file path=word/numbering.xml><?xml version="1.0" encoding="utf-8"?>
 <w:numbering xmlns:wpc="http://schemas.microsoft.com/office/word/2010/wordprocessingCanvas" xmlns:cx="http://schemas.microsoft.com/office/drawing/2014/chartex" xmlns:mc="http://schemas.openxmlformats.org/markup-compatibility/2006" xmlns:o="urn:schemas-microsoft-com:office:office" xmlns:r="http://schemas.openxmlformats.org/officeDocument/2006/relationships" xmlns:m="http://schemas.openxmlformats.org/officeDocument/2006/math" xmlns:v="urn:schemas-microsoft-com:vml" xmlns:wp14="http://schemas.microsoft.com/office/word/2010/wordprocessingDrawing" xmlns:wp="http://schemas.openxmlformats.org/drawingml/2006/wordprocessingDrawing" xmlns:w10="urn:schemas-microsoft-com:office:word" xmlns:w="http://schemas.openxmlformats.org/wordprocessingml/2006/main" xmlns:w14="http://schemas.microsoft.com/office/word/2010/wordml" xmlns:w15="http://schemas.microsoft.com/office/word/2012/wordml" xmlns:w16se="http://schemas.microsoft.com/office/word/2015/wordml/symex" xmlns:wpg="http://schemas.microsoft.com/office/word/2010/wordprocessingGroup" xmlns:wpi="http://schemas.microsoft.com/office/word/2010/wordprocessingInk" xmlns:wne="http://schemas.microsoft.com/office/word/2006/wordml" xmlns:wps="http://schemas.microsoft.com/office/word/2010/wordprocessingShape" mc:Ignorable="w14 w15 w16se wp14">
   <w:abstractNum w:abstractNumId="0" w15:restartNumberingAfterBreak="0">
+    <w:nsid w:val="0A2442BD"/>
+    <w:multiLevelType w:val="hybridMultilevel"/>
+    <w:tmpl w:val="DB469204"/>
+    <w:lvl w:ilvl="0" w:tplc="AA0611A2">
+      <w:numFmt w:val="bullet"/>
+      <w:lvlText w:val="-"/>
+      <w:lvlJc w:val="left"/>
+      <w:pPr>
+        <w:ind w:left="552" w:hanging="360"/>
+      </w:pPr>
+      <w:rPr>
+        <w:rFonts w:ascii="맑은 고딕" w:eastAsia="맑은 고딕" w:hAnsi="맑은 고딕" w:cstheme="minorBidi" w:hint="eastAsia"/>
+      </w:rPr>
+    </w:lvl>
+    <w:lvl w:ilvl="1" w:tplc="04090003" w:tentative="1">
+      <w:start w:val="1"/>
+      <w:numFmt w:val="bullet"/>
+      <w:lvlText w:val=""/>
+      <w:lvlJc w:val="left"/>
+      <w:pPr>
+        <w:ind w:left="992" w:hanging="400"/>
+      </w:pPr>
+      <w:rPr>
+        <w:rFonts w:ascii="Wingdings" w:hAnsi="Wingdings" w:hint="default"/>
+      </w:rPr>
+    </w:lvl>
+    <w:lvl w:ilvl="2" w:tplc="04090005" w:tentative="1">
+      <w:start w:val="1"/>
+      <w:numFmt w:val="bullet"/>
+      <w:lvlText w:val=""/>
+      <w:lvlJc w:val="left"/>
+      <w:pPr>
+        <w:ind w:left="1392" w:hanging="400"/>
+      </w:pPr>
+      <w:rPr>
+        <w:rFonts w:ascii="Wingdings" w:hAnsi="Wingdings" w:hint="default"/>
+      </w:rPr>
+    </w:lvl>
+    <w:lvl w:ilvl="3" w:tplc="04090001" w:tentative="1">
+      <w:start w:val="1"/>
+      <w:numFmt w:val="bullet"/>
+      <w:lvlText w:val=""/>
+      <w:lvlJc w:val="left"/>
+      <w:pPr>
+        <w:ind w:left="1792" w:hanging="400"/>
+      </w:pPr>
+      <w:rPr>
+        <w:rFonts w:ascii="Wingdings" w:hAnsi="Wingdings" w:hint="default"/>
+      </w:rPr>
+    </w:lvl>
+    <w:lvl w:ilvl="4" w:tplc="04090003" w:tentative="1">
+      <w:start w:val="1"/>
+      <w:numFmt w:val="bullet"/>
+      <w:lvlText w:val=""/>
+      <w:lvlJc w:val="left"/>
+      <w:pPr>
+        <w:ind w:left="2192" w:hanging="400"/>
+      </w:pPr>
+      <w:rPr>
+        <w:rFonts w:ascii="Wingdings" w:hAnsi="Wingdings" w:hint="default"/>
+      </w:rPr>
+    </w:lvl>
+    <w:lvl w:ilvl="5" w:tplc="04090005" w:tentative="1">
+      <w:start w:val="1"/>
+      <w:numFmt w:val="bullet"/>
+      <w:lvlText w:val=""/>
+      <w:lvlJc w:val="left"/>
+      <w:pPr>
+        <w:ind w:left="2592" w:hanging="400"/>
+      </w:pPr>
+      <w:rPr>
+        <w:rFonts w:ascii="Wingdings" w:hAnsi="Wingdings" w:hint="default"/>
+      </w:rPr>
+    </w:lvl>
+    <w:lvl w:ilvl="6" w:tplc="04090001" w:tentative="1">
+      <w:start w:val="1"/>
+      <w:numFmt w:val="bullet"/>
+      <w:lvlText w:val=""/>
+      <w:lvlJc w:val="left"/>
+      <w:pPr>
+        <w:ind w:left="2992" w:hanging="400"/>
+      </w:pPr>
+      <w:rPr>
+        <w:rFonts w:ascii="Wingdings" w:hAnsi="Wingdings" w:hint="default"/>
+      </w:rPr>
+    </w:lvl>
+    <w:lvl w:ilvl="7" w:tplc="04090003" w:tentative="1">
+      <w:start w:val="1"/>
+      <w:numFmt w:val="bullet"/>
+      <w:lvlText w:val=""/>
+      <w:lvlJc w:val="left"/>
+      <w:pPr>
+        <w:ind w:left="3392" w:hanging="400"/>
+      </w:pPr>
+      <w:rPr>
+        <w:rFonts w:ascii="Wingdings" w:hAnsi="Wingdings" w:hint="default"/>
+      </w:rPr>
+    </w:lvl>
+    <w:lvl w:ilvl="8" w:tplc="04090005" w:tentative="1">
+      <w:start w:val="1"/>
+      <w:numFmt w:val="bullet"/>
+      <w:lvlText w:val=""/>
+      <w:lvlJc w:val="left"/>
+      <w:pPr>
+        <w:ind w:left="3792" w:hanging="400"/>
+      </w:pPr>
+      <w:rPr>
+        <w:rFonts w:ascii="Wingdings" w:hAnsi="Wingdings" w:hint="default"/>
+      </w:rPr>
+    </w:lvl>
+  </w:abstractNum>
+  <w:abstractNum w:abstractNumId="1" w15:restartNumberingAfterBreak="0">
+    <w:nsid w:val="17762F3B"/>
+    <w:multiLevelType w:val="hybridMultilevel"/>
+    <w:tmpl w:val="5530671E"/>
+    <w:lvl w:ilvl="0" w:tplc="0DF260F6">
+      <w:numFmt w:val="bullet"/>
+      <w:lvlText w:val="-"/>
+      <w:lvlJc w:val="left"/>
+      <w:pPr>
+        <w:ind w:left="556" w:hanging="360"/>
+      </w:pPr>
+      <w:rPr>
+        <w:rFonts w:ascii="맑은 고딕" w:eastAsia="맑은 고딕" w:hAnsi="맑은 고딕" w:cstheme="minorBidi" w:hint="eastAsia"/>
+      </w:rPr>
+    </w:lvl>
+    <w:lvl w:ilvl="1" w:tplc="04090003" w:tentative="1">
+      <w:start w:val="1"/>
+      <w:numFmt w:val="bullet"/>
+      <w:lvlText w:val=""/>
+      <w:lvlJc w:val="left"/>
+      <w:pPr>
+        <w:ind w:left="996" w:hanging="400"/>
+      </w:pPr>
+      <w:rPr>
+        <w:rFonts w:ascii="Wingdings" w:hAnsi="Wingdings" w:hint="default"/>
+      </w:rPr>
+    </w:lvl>
+    <w:lvl w:ilvl="2" w:tplc="04090005" w:tentative="1">
+      <w:start w:val="1"/>
+      <w:numFmt w:val="bullet"/>
+      <w:lvlText w:val=""/>
+      <w:lvlJc w:val="left"/>
+      <w:pPr>
+        <w:ind w:left="1396" w:hanging="400"/>
+      </w:pPr>
+      <w:rPr>
+        <w:rFonts w:ascii="Wingdings" w:hAnsi="Wingdings" w:hint="default"/>
+      </w:rPr>
+    </w:lvl>
+    <w:lvl w:ilvl="3" w:tplc="04090001" w:tentative="1">
+      <w:start w:val="1"/>
+      <w:numFmt w:val="bullet"/>
+      <w:lvlText w:val=""/>
+      <w:lvlJc w:val="left"/>
+      <w:pPr>
+        <w:ind w:left="1796" w:hanging="400"/>
+      </w:pPr>
+      <w:rPr>
+        <w:rFonts w:ascii="Wingdings" w:hAnsi="Wingdings" w:hint="default"/>
+      </w:rPr>
+    </w:lvl>
+    <w:lvl w:ilvl="4" w:tplc="04090003" w:tentative="1">
+      <w:start w:val="1"/>
+      <w:numFmt w:val="bullet"/>
+      <w:lvlText w:val=""/>
+      <w:lvlJc w:val="left"/>
+      <w:pPr>
+        <w:ind w:left="2196" w:hanging="400"/>
+      </w:pPr>
+      <w:rPr>
+        <w:rFonts w:ascii="Wingdings" w:hAnsi="Wingdings" w:hint="default"/>
+      </w:rPr>
+    </w:lvl>
+    <w:lvl w:ilvl="5" w:tplc="04090005" w:tentative="1">
+      <w:start w:val="1"/>
+      <w:numFmt w:val="bullet"/>
+      <w:lvlText w:val=""/>
+      <w:lvlJc w:val="left"/>
+      <w:pPr>
+        <w:ind w:left="2596" w:hanging="400"/>
+      </w:pPr>
+      <w:rPr>
+        <w:rFonts w:ascii="Wingdings" w:hAnsi="Wingdings" w:hint="default"/>
+      </w:rPr>
+    </w:lvl>
+    <w:lvl w:ilvl="6" w:tplc="04090001" w:tentative="1">
+      <w:start w:val="1"/>
+      <w:numFmt w:val="bullet"/>
+      <w:lvlText w:val=""/>
+      <w:lvlJc w:val="left"/>
+      <w:pPr>
+        <w:ind w:left="2996" w:hanging="400"/>
+      </w:pPr>
+      <w:rPr>
+        <w:rFonts w:ascii="Wingdings" w:hAnsi="Wingdings" w:hint="default"/>
+      </w:rPr>
+    </w:lvl>
+    <w:lvl w:ilvl="7" w:tplc="04090003" w:tentative="1">
+      <w:start w:val="1"/>
+      <w:numFmt w:val="bullet"/>
+      <w:lvlText w:val=""/>
+      <w:lvlJc w:val="left"/>
+      <w:pPr>
+        <w:ind w:left="3396" w:hanging="400"/>
+      </w:pPr>
+      <w:rPr>
+        <w:rFonts w:ascii="Wingdings" w:hAnsi="Wingdings" w:hint="default"/>
+      </w:rPr>
+    </w:lvl>
+    <w:lvl w:ilvl="8" w:tplc="04090005" w:tentative="1">
+      <w:start w:val="1"/>
+      <w:numFmt w:val="bullet"/>
+      <w:lvlText w:val=""/>
+      <w:lvlJc w:val="left"/>
+      <w:pPr>
+        <w:ind w:left="3796" w:hanging="400"/>
+      </w:pPr>
+      <w:rPr>
+        <w:rFonts w:ascii="Wingdings" w:hAnsi="Wingdings" w:hint="default"/>
+      </w:rPr>
+    </w:lvl>
+  </w:abstractNum>
+  <w:abstractNum w:abstractNumId="2" w15:restartNumberingAfterBreak="0">
     <w:nsid w:val="1B1E0B57"/>
     <w:multiLevelType w:val="hybridMultilevel"/>
     <w:tmpl w:val="55422BE6"/>
@@ -3491,7 +4088,120 @@
       </w:rPr>
     </w:lvl>
   </w:abstractNum>
-  <w:abstractNum w:abstractNumId="1" w15:restartNumberingAfterBreak="0">
+  <w:abstractNum w:abstractNumId="3" w15:restartNumberingAfterBreak="0">
+    <w:nsid w:val="29B1252E"/>
+    <w:multiLevelType w:val="hybridMultilevel"/>
+    <w:tmpl w:val="7136B1FC"/>
+    <w:lvl w:ilvl="0" w:tplc="5EC2C70A">
+      <w:start w:val="4"/>
+      <w:numFmt w:val="bullet"/>
+      <w:lvlText w:val="-"/>
+      <w:lvlJc w:val="left"/>
+      <w:pPr>
+        <w:ind w:left="552" w:hanging="360"/>
+      </w:pPr>
+      <w:rPr>
+        <w:rFonts w:ascii="맑은 고딕" w:eastAsia="맑은 고딕" w:hAnsi="맑은 고딕" w:cstheme="minorBidi" w:hint="eastAsia"/>
+      </w:rPr>
+    </w:lvl>
+    <w:lvl w:ilvl="1" w:tplc="04090003" w:tentative="1">
+      <w:start w:val="1"/>
+      <w:numFmt w:val="bullet"/>
+      <w:lvlText w:val=""/>
+      <w:lvlJc w:val="left"/>
+      <w:pPr>
+        <w:ind w:left="992" w:hanging="400"/>
+      </w:pPr>
+      <w:rPr>
+        <w:rFonts w:ascii="Wingdings" w:hAnsi="Wingdings" w:hint="default"/>
+      </w:rPr>
+    </w:lvl>
+    <w:lvl w:ilvl="2" w:tplc="04090005" w:tentative="1">
+      <w:start w:val="1"/>
+      <w:numFmt w:val="bullet"/>
+      <w:lvlText w:val=""/>
+      <w:lvlJc w:val="left"/>
+      <w:pPr>
+        <w:ind w:left="1392" w:hanging="400"/>
+      </w:pPr>
+      <w:rPr>
+        <w:rFonts w:ascii="Wingdings" w:hAnsi="Wingdings" w:hint="default"/>
+      </w:rPr>
+    </w:lvl>
+    <w:lvl w:ilvl="3" w:tplc="04090001" w:tentative="1">
+      <w:start w:val="1"/>
+      <w:numFmt w:val="bullet"/>
+      <w:lvlText w:val=""/>
+      <w:lvlJc w:val="left"/>
+      <w:pPr>
+        <w:ind w:left="1792" w:hanging="400"/>
+      </w:pPr>
+      <w:rPr>
+        <w:rFonts w:ascii="Wingdings" w:hAnsi="Wingdings" w:hint="default"/>
+      </w:rPr>
+    </w:lvl>
+    <w:lvl w:ilvl="4" w:tplc="04090003" w:tentative="1">
+      <w:start w:val="1"/>
+      <w:numFmt w:val="bullet"/>
+      <w:lvlText w:val=""/>
+      <w:lvlJc w:val="left"/>
+      <w:pPr>
+        <w:ind w:left="2192" w:hanging="400"/>
+      </w:pPr>
+      <w:rPr>
+        <w:rFonts w:ascii="Wingdings" w:hAnsi="Wingdings" w:hint="default"/>
+      </w:rPr>
+    </w:lvl>
+    <w:lvl w:ilvl="5" w:tplc="04090005" w:tentative="1">
+      <w:start w:val="1"/>
+      <w:numFmt w:val="bullet"/>
+      <w:lvlText w:val=""/>
+      <w:lvlJc w:val="left"/>
+      <w:pPr>
+        <w:ind w:left="2592" w:hanging="400"/>
+      </w:pPr>
+      <w:rPr>
+        <w:rFonts w:ascii="Wingdings" w:hAnsi="Wingdings" w:hint="default"/>
+      </w:rPr>
+    </w:lvl>
+    <w:lvl w:ilvl="6" w:tplc="04090001" w:tentative="1">
+      <w:start w:val="1"/>
+      <w:numFmt w:val="bullet"/>
+      <w:lvlText w:val=""/>
+      <w:lvlJc w:val="left"/>
+      <w:pPr>
+        <w:ind w:left="2992" w:hanging="400"/>
+      </w:pPr>
+      <w:rPr>
+        <w:rFonts w:ascii="Wingdings" w:hAnsi="Wingdings" w:hint="default"/>
+      </w:rPr>
+    </w:lvl>
+    <w:lvl w:ilvl="7" w:tplc="04090003" w:tentative="1">
+      <w:start w:val="1"/>
+      <w:numFmt w:val="bullet"/>
+      <w:lvlText w:val=""/>
+      <w:lvlJc w:val="left"/>
+      <w:pPr>
+        <w:ind w:left="3392" w:hanging="400"/>
+      </w:pPr>
+      <w:rPr>
+        <w:rFonts w:ascii="Wingdings" w:hAnsi="Wingdings" w:hint="default"/>
+      </w:rPr>
+    </w:lvl>
+    <w:lvl w:ilvl="8" w:tplc="04090005" w:tentative="1">
+      <w:start w:val="1"/>
+      <w:numFmt w:val="bullet"/>
+      <w:lvlText w:val=""/>
+      <w:lvlJc w:val="left"/>
+      <w:pPr>
+        <w:ind w:left="3792" w:hanging="400"/>
+      </w:pPr>
+      <w:rPr>
+        <w:rFonts w:ascii="Wingdings" w:hAnsi="Wingdings" w:hint="default"/>
+      </w:rPr>
+    </w:lvl>
+  </w:abstractNum>
+  <w:abstractNum w:abstractNumId="4" w15:restartNumberingAfterBreak="0">
     <w:nsid w:val="2C1C6DDD"/>
     <w:multiLevelType w:val="hybridMultilevel"/>
     <w:tmpl w:val="F0F469AA"/>
@@ -3604,7 +4314,7 @@
       </w:rPr>
     </w:lvl>
   </w:abstractNum>
-  <w:abstractNum w:abstractNumId="2" w15:restartNumberingAfterBreak="0">
+  <w:abstractNum w:abstractNumId="5" w15:restartNumberingAfterBreak="0">
     <w:nsid w:val="33D40156"/>
     <w:multiLevelType w:val="hybridMultilevel"/>
     <w:tmpl w:val="4586A508"/>
@@ -3717,7 +4427,7 @@
       </w:rPr>
     </w:lvl>
   </w:abstractNum>
-  <w:abstractNum w:abstractNumId="3" w15:restartNumberingAfterBreak="0">
+  <w:abstractNum w:abstractNumId="6" w15:restartNumberingAfterBreak="0">
     <w:nsid w:val="36620EA4"/>
     <w:multiLevelType w:val="hybridMultilevel"/>
     <w:tmpl w:val="3BAEDD54"/>
@@ -3830,7 +4540,7 @@
       </w:rPr>
     </w:lvl>
   </w:abstractNum>
-  <w:abstractNum w:abstractNumId="4" w15:restartNumberingAfterBreak="0">
+  <w:abstractNum w:abstractNumId="7" w15:restartNumberingAfterBreak="0">
     <w:nsid w:val="4AEC16EE"/>
     <w:multiLevelType w:val="hybridMultilevel"/>
     <w:tmpl w:val="3B126B6C"/>
@@ -3943,7 +4653,7 @@
       </w:rPr>
     </w:lvl>
   </w:abstractNum>
-  <w:abstractNum w:abstractNumId="5" w15:restartNumberingAfterBreak="0">
+  <w:abstractNum w:abstractNumId="8" w15:restartNumberingAfterBreak="0">
     <w:nsid w:val="58807A8D"/>
     <w:multiLevelType w:val="hybridMultilevel"/>
     <w:tmpl w:val="982A1D6C"/>
@@ -4056,7 +4766,119 @@
       </w:rPr>
     </w:lvl>
   </w:abstractNum>
-  <w:abstractNum w:abstractNumId="6" w15:restartNumberingAfterBreak="0">
+  <w:abstractNum w:abstractNumId="9" w15:restartNumberingAfterBreak="0">
+    <w:nsid w:val="5AD14A53"/>
+    <w:multiLevelType w:val="hybridMultilevel"/>
+    <w:tmpl w:val="B59E1FDA"/>
+    <w:lvl w:ilvl="0" w:tplc="B40257D4">
+      <w:numFmt w:val="bullet"/>
+      <w:lvlText w:val="-"/>
+      <w:lvlJc w:val="left"/>
+      <w:pPr>
+        <w:ind w:left="456" w:hanging="360"/>
+      </w:pPr>
+      <w:rPr>
+        <w:rFonts w:ascii="맑은 고딕" w:eastAsia="맑은 고딕" w:hAnsi="맑은 고딕" w:cstheme="minorBidi" w:hint="eastAsia"/>
+      </w:rPr>
+    </w:lvl>
+    <w:lvl w:ilvl="1" w:tplc="04090003" w:tentative="1">
+      <w:start w:val="1"/>
+      <w:numFmt w:val="bullet"/>
+      <w:lvlText w:val=""/>
+      <w:lvlJc w:val="left"/>
+      <w:pPr>
+        <w:ind w:left="896" w:hanging="400"/>
+      </w:pPr>
+      <w:rPr>
+        <w:rFonts w:ascii="Wingdings" w:hAnsi="Wingdings" w:hint="default"/>
+      </w:rPr>
+    </w:lvl>
+    <w:lvl w:ilvl="2" w:tplc="04090005" w:tentative="1">
+      <w:start w:val="1"/>
+      <w:numFmt w:val="bullet"/>
+      <w:lvlText w:val=""/>
+      <w:lvlJc w:val="left"/>
+      <w:pPr>
+        <w:ind w:left="1296" w:hanging="400"/>
+      </w:pPr>
+      <w:rPr>
+        <w:rFonts w:ascii="Wingdings" w:hAnsi="Wingdings" w:hint="default"/>
+      </w:rPr>
+    </w:lvl>
+    <w:lvl w:ilvl="3" w:tplc="04090001" w:tentative="1">
+      <w:start w:val="1"/>
+      <w:numFmt w:val="bullet"/>
+      <w:lvlText w:val=""/>
+      <w:lvlJc w:val="left"/>
+      <w:pPr>
+        <w:ind w:left="1696" w:hanging="400"/>
+      </w:pPr>
+      <w:rPr>
+        <w:rFonts w:ascii="Wingdings" w:hAnsi="Wingdings" w:hint="default"/>
+      </w:rPr>
+    </w:lvl>
+    <w:lvl w:ilvl="4" w:tplc="04090003" w:tentative="1">
+      <w:start w:val="1"/>
+      <w:numFmt w:val="bullet"/>
+      <w:lvlText w:val=""/>
+      <w:lvlJc w:val="left"/>
+      <w:pPr>
+        <w:ind w:left="2096" w:hanging="400"/>
+      </w:pPr>
+      <w:rPr>
+        <w:rFonts w:ascii="Wingdings" w:hAnsi="Wingdings" w:hint="default"/>
+      </w:rPr>
+    </w:lvl>
+    <w:lvl w:ilvl="5" w:tplc="04090005" w:tentative="1">
+      <w:start w:val="1"/>
+      <w:numFmt w:val="bullet"/>
+      <w:lvlText w:val=""/>
+      <w:lvlJc w:val="left"/>
+      <w:pPr>
+        <w:ind w:left="2496" w:hanging="400"/>
+      </w:pPr>
+      <w:rPr>
+        <w:rFonts w:ascii="Wingdings" w:hAnsi="Wingdings" w:hint="default"/>
+      </w:rPr>
+    </w:lvl>
+    <w:lvl w:ilvl="6" w:tplc="04090001" w:tentative="1">
+      <w:start w:val="1"/>
+      <w:numFmt w:val="bullet"/>
+      <w:lvlText w:val=""/>
+      <w:lvlJc w:val="left"/>
+      <w:pPr>
+        <w:ind w:left="2896" w:hanging="400"/>
+      </w:pPr>
+      <w:rPr>
+        <w:rFonts w:ascii="Wingdings" w:hAnsi="Wingdings" w:hint="default"/>
+      </w:rPr>
+    </w:lvl>
+    <w:lvl w:ilvl="7" w:tplc="04090003" w:tentative="1">
+      <w:start w:val="1"/>
+      <w:numFmt w:val="bullet"/>
+      <w:lvlText w:val=""/>
+      <w:lvlJc w:val="left"/>
+      <w:pPr>
+        <w:ind w:left="3296" w:hanging="400"/>
+      </w:pPr>
+      <w:rPr>
+        <w:rFonts w:ascii="Wingdings" w:hAnsi="Wingdings" w:hint="default"/>
+      </w:rPr>
+    </w:lvl>
+    <w:lvl w:ilvl="8" w:tplc="04090005" w:tentative="1">
+      <w:start w:val="1"/>
+      <w:numFmt w:val="bullet"/>
+      <w:lvlText w:val=""/>
+      <w:lvlJc w:val="left"/>
+      <w:pPr>
+        <w:ind w:left="3696" w:hanging="400"/>
+      </w:pPr>
+      <w:rPr>
+        <w:rFonts w:ascii="Wingdings" w:hAnsi="Wingdings" w:hint="default"/>
+      </w:rPr>
+    </w:lvl>
+  </w:abstractNum>
+  <w:abstractNum w:abstractNumId="10" w15:restartNumberingAfterBreak="0">
     <w:nsid w:val="5DAC53F7"/>
     <w:multiLevelType w:val="hybridMultilevel"/>
     <w:tmpl w:val="754C89BC"/>
@@ -4169,7 +4991,7 @@
       </w:rPr>
     </w:lvl>
   </w:abstractNum>
-  <w:abstractNum w:abstractNumId="7" w15:restartNumberingAfterBreak="0">
+  <w:abstractNum w:abstractNumId="11" w15:restartNumberingAfterBreak="0">
     <w:nsid w:val="65F52A90"/>
     <w:multiLevelType w:val="hybridMultilevel"/>
     <w:tmpl w:val="02CA669C"/>
@@ -4282,7 +5104,7 @@
       </w:rPr>
     </w:lvl>
   </w:abstractNum>
-  <w:abstractNum w:abstractNumId="8" w15:restartNumberingAfterBreak="0">
+  <w:abstractNum w:abstractNumId="12" w15:restartNumberingAfterBreak="0">
     <w:nsid w:val="75811FFC"/>
     <w:multiLevelType w:val="hybridMultilevel"/>
     <w:tmpl w:val="95DC8FB8"/>
@@ -4395,32 +5217,159 @@
       </w:rPr>
     </w:lvl>
   </w:abstractNum>
+  <w:abstractNum w:abstractNumId="13" w15:restartNumberingAfterBreak="0">
+    <w:nsid w:val="782456D8"/>
+    <w:multiLevelType w:val="hybridMultilevel"/>
+    <w:tmpl w:val="DDC683EC"/>
+    <w:lvl w:ilvl="0" w:tplc="2272DA1C">
+      <w:numFmt w:val="bullet"/>
+      <w:lvlText w:val="-"/>
+      <w:lvlJc w:val="left"/>
+      <w:pPr>
+        <w:ind w:left="456" w:hanging="360"/>
+      </w:pPr>
+      <w:rPr>
+        <w:rFonts w:ascii="맑은 고딕" w:eastAsia="맑은 고딕" w:hAnsi="맑은 고딕" w:cstheme="minorBidi" w:hint="eastAsia"/>
+      </w:rPr>
+    </w:lvl>
+    <w:lvl w:ilvl="1" w:tplc="04090003" w:tentative="1">
+      <w:start w:val="1"/>
+      <w:numFmt w:val="bullet"/>
+      <w:lvlText w:val=""/>
+      <w:lvlJc w:val="left"/>
+      <w:pPr>
+        <w:ind w:left="896" w:hanging="400"/>
+      </w:pPr>
+      <w:rPr>
+        <w:rFonts w:ascii="Wingdings" w:hAnsi="Wingdings" w:hint="default"/>
+      </w:rPr>
+    </w:lvl>
+    <w:lvl w:ilvl="2" w:tplc="04090005" w:tentative="1">
+      <w:start w:val="1"/>
+      <w:numFmt w:val="bullet"/>
+      <w:lvlText w:val=""/>
+      <w:lvlJc w:val="left"/>
+      <w:pPr>
+        <w:ind w:left="1296" w:hanging="400"/>
+      </w:pPr>
+      <w:rPr>
+        <w:rFonts w:ascii="Wingdings" w:hAnsi="Wingdings" w:hint="default"/>
+      </w:rPr>
+    </w:lvl>
+    <w:lvl w:ilvl="3" w:tplc="04090001" w:tentative="1">
+      <w:start w:val="1"/>
+      <w:numFmt w:val="bullet"/>
+      <w:lvlText w:val=""/>
+      <w:lvlJc w:val="left"/>
+      <w:pPr>
+        <w:ind w:left="1696" w:hanging="400"/>
+      </w:pPr>
+      <w:rPr>
+        <w:rFonts w:ascii="Wingdings" w:hAnsi="Wingdings" w:hint="default"/>
+      </w:rPr>
+    </w:lvl>
+    <w:lvl w:ilvl="4" w:tplc="04090003" w:tentative="1">
+      <w:start w:val="1"/>
+      <w:numFmt w:val="bullet"/>
+      <w:lvlText w:val=""/>
+      <w:lvlJc w:val="left"/>
+      <w:pPr>
+        <w:ind w:left="2096" w:hanging="400"/>
+      </w:pPr>
+      <w:rPr>
+        <w:rFonts w:ascii="Wingdings" w:hAnsi="Wingdings" w:hint="default"/>
+      </w:rPr>
+    </w:lvl>
+    <w:lvl w:ilvl="5" w:tplc="04090005" w:tentative="1">
+      <w:start w:val="1"/>
+      <w:numFmt w:val="bullet"/>
+      <w:lvlText w:val=""/>
+      <w:lvlJc w:val="left"/>
+      <w:pPr>
+        <w:ind w:left="2496" w:hanging="400"/>
+      </w:pPr>
+      <w:rPr>
+        <w:rFonts w:ascii="Wingdings" w:hAnsi="Wingdings" w:hint="default"/>
+      </w:rPr>
+    </w:lvl>
+    <w:lvl w:ilvl="6" w:tplc="04090001" w:tentative="1">
+      <w:start w:val="1"/>
+      <w:numFmt w:val="bullet"/>
+      <w:lvlText w:val=""/>
+      <w:lvlJc w:val="left"/>
+      <w:pPr>
+        <w:ind w:left="2896" w:hanging="400"/>
+      </w:pPr>
+      <w:rPr>
+        <w:rFonts w:ascii="Wingdings" w:hAnsi="Wingdings" w:hint="default"/>
+      </w:rPr>
+    </w:lvl>
+    <w:lvl w:ilvl="7" w:tplc="04090003" w:tentative="1">
+      <w:start w:val="1"/>
+      <w:numFmt w:val="bullet"/>
+      <w:lvlText w:val=""/>
+      <w:lvlJc w:val="left"/>
+      <w:pPr>
+        <w:ind w:left="3296" w:hanging="400"/>
+      </w:pPr>
+      <w:rPr>
+        <w:rFonts w:ascii="Wingdings" w:hAnsi="Wingdings" w:hint="default"/>
+      </w:rPr>
+    </w:lvl>
+    <w:lvl w:ilvl="8" w:tplc="04090005" w:tentative="1">
+      <w:start w:val="1"/>
+      <w:numFmt w:val="bullet"/>
+      <w:lvlText w:val=""/>
+      <w:lvlJc w:val="left"/>
+      <w:pPr>
+        <w:ind w:left="3696" w:hanging="400"/>
+      </w:pPr>
+      <w:rPr>
+        <w:rFonts w:ascii="Wingdings" w:hAnsi="Wingdings" w:hint="default"/>
+      </w:rPr>
+    </w:lvl>
+  </w:abstractNum>
   <w:num w:numId="1">
+    <w:abstractNumId w:val="5"/>
+  </w:num>
+  <w:num w:numId="2">
+    <w:abstractNumId w:val="10"/>
+  </w:num>
+  <w:num w:numId="3">
+    <w:abstractNumId w:val="6"/>
+  </w:num>
+  <w:num w:numId="4">
     <w:abstractNumId w:val="2"/>
   </w:num>
-  <w:num w:numId="2">
-    <w:abstractNumId w:val="6"/>
+  <w:num w:numId="5">
+    <w:abstractNumId w:val="8"/>
   </w:num>
-  <w:num w:numId="3">
-    <w:abstractNumId w:val="3"/>
+  <w:num w:numId="6">
+    <w:abstractNumId w:val="4"/>
   </w:num>
-  <w:num w:numId="4">
+  <w:num w:numId="7">
+    <w:abstractNumId w:val="12"/>
+  </w:num>
+  <w:num w:numId="8">
+    <w:abstractNumId w:val="7"/>
+  </w:num>
+  <w:num w:numId="9">
+    <w:abstractNumId w:val="11"/>
+  </w:num>
+  <w:num w:numId="10">
     <w:abstractNumId w:val="0"/>
   </w:num>
-  <w:num w:numId="5">
-    <w:abstractNumId w:val="5"/>
+  <w:num w:numId="11">
+    <w:abstractNumId w:val="9"/>
   </w:num>
-  <w:num w:numId="6">
+  <w:num w:numId="12">
     <w:abstractNumId w:val="1"/>
   </w:num>
-  <w:num w:numId="7">
-    <w:abstractNumId w:val="8"/>
+  <w:num w:numId="13">
+    <w:abstractNumId w:val="13"/>
   </w:num>
-  <w:num w:numId="8">
-    <w:abstractNumId w:val="4"/>
-  </w:num>
-  <w:num w:numId="9">
-    <w:abstractNumId w:val="7"/>
+  <w:num w:numId="14">
+    <w:abstractNumId w:val="3"/>
   </w:num>
 </w:numbering>
 </file>

--- a/안드로이드 스튜디오 공부.docx
+++ b/안드로이드 스튜디오 공부.docx
@@ -3380,9 +3380,6 @@
     <w:p>
       <w:pPr>
         <w:ind w:left="96"/>
-        <w:rPr>
-          <w:rFonts w:hint="eastAsia"/>
-        </w:rPr>
       </w:pPr>
       <w:r>
         <w:rPr>
@@ -3517,9 +3514,6 @@
     <w:p>
       <w:pPr>
         <w:ind w:left="192"/>
-        <w:rPr>
-          <w:rFonts w:hint="eastAsia"/>
-        </w:rPr>
       </w:pPr>
       <w:proofErr w:type="spellStart"/>
       <w:r>
@@ -3720,23 +3714,108 @@
         </w:rPr>
         <w:t>만 실행된다.</w:t>
       </w:r>
+      <w:r>
+        <w:t xml:space="preserve"> </w:t>
+      </w:r>
+    </w:p>
+    <w:p>
+      <w:pPr>
+        <w:ind w:left="192"/>
+      </w:pPr>
+      <w:r>
+        <w:t>[</w:t>
+      </w:r>
+      <w:r>
+        <w:rPr>
+          <w:rFonts w:hint="eastAsia"/>
+        </w:rPr>
+        <w:t xml:space="preserve">입력하는 숫자에 따라서 </w:t>
+      </w:r>
+      <w:proofErr w:type="spellStart"/>
+      <w:r>
+        <w:t>textview</w:t>
+      </w:r>
+      <w:proofErr w:type="spellEnd"/>
+      <w:r>
+        <w:rPr>
+          <w:rFonts w:hint="eastAsia"/>
+        </w:rPr>
+        <w:t xml:space="preserve">와 </w:t>
+      </w:r>
+      <w:r>
+        <w:t>toast</w:t>
+      </w:r>
+      <w:r>
+        <w:rPr>
+          <w:rFonts w:hint="eastAsia"/>
+        </w:rPr>
+        <w:t xml:space="preserve">로 출력되는 값이 달라지는 </w:t>
+      </w:r>
+      <w:proofErr w:type="spellStart"/>
+      <w:r>
+        <w:rPr>
+          <w:rFonts w:hint="eastAsia"/>
+        </w:rPr>
+        <w:t>어플</w:t>
+      </w:r>
+      <w:proofErr w:type="spellEnd"/>
+      <w:r>
+        <w:rPr>
+          <w:rFonts w:hint="eastAsia"/>
+        </w:rPr>
+        <w:t>]</w:t>
+      </w:r>
+    </w:p>
+    <w:p>
+      <w:pPr>
+        <w:ind w:left="192"/>
+      </w:pPr>
+      <w:r>
+        <w:lastRenderedPageBreak/>
+        <w:pict>
+          <v:shape id="_x0000_i1031" type="#_x0000_t75" style="width:171pt;height:303.6pt">
+            <v:imagedata r:id="rId23" o:title="Screenshot_1634881620"/>
+          </v:shape>
+        </w:pict>
+      </w:r>
+      <w:r>
+        <w:t xml:space="preserve">     </w:t>
+      </w:r>
+      <w:r>
+        <w:pict>
+          <v:shape id="_x0000_i1033" type="#_x0000_t75" style="width:169.2pt;height:301.2pt">
+            <v:imagedata r:id="rId24" o:title="Screenshot_1634881630"/>
+          </v:shape>
+        </w:pict>
+      </w:r>
+    </w:p>
+    <w:p>
+      <w:pPr>
+        <w:ind w:left="192"/>
+      </w:pPr>
+    </w:p>
+    <w:p>
+      <w:pPr>
+        <w:ind w:left="192"/>
+      </w:pPr>
+      <w:r>
+        <w:pict>
+          <v:shape id="_x0000_i1037" type="#_x0000_t75" style="width:166.2pt;height:295.2pt">
+            <v:imagedata r:id="rId25" o:title="Screenshot_1634881657"/>
+          </v:shape>
+        </w:pict>
+      </w:r>
       <w:bookmarkStart w:id="0" w:name="_GoBack"/>
       <w:bookmarkEnd w:id="0"/>
     </w:p>
     <w:p>
       <w:pPr>
         <w:ind w:left="192"/>
-        <w:rPr>
-          <w:rFonts w:hint="eastAsia"/>
-        </w:rPr>
       </w:pPr>
     </w:p>
     <w:p>
       <w:pPr>
         <w:ind w:left="192"/>
-        <w:rPr>
-          <w:rFonts w:hint="eastAsia"/>
-        </w:rPr>
       </w:pPr>
     </w:p>
     <w:sectPr>

--- a/안드로이드 스튜디오 공부.docx
+++ b/안드로이드 스튜디오 공부.docx
@@ -3773,7 +3773,7 @@
       <w:r>
         <w:lastRenderedPageBreak/>
         <w:pict>
-          <v:shape id="_x0000_i1031" type="#_x0000_t75" style="width:171pt;height:303.6pt">
+          <v:shape id="_x0000_i1028" type="#_x0000_t75" style="width:171pt;height:303.6pt">
             <v:imagedata r:id="rId23" o:title="Screenshot_1634881620"/>
           </v:shape>
         </w:pict>
@@ -3783,7 +3783,7 @@
       </w:r>
       <w:r>
         <w:pict>
-          <v:shape id="_x0000_i1033" type="#_x0000_t75" style="width:169.2pt;height:301.2pt">
+          <v:shape id="_x0000_i1029" type="#_x0000_t75" style="width:169.2pt;height:301.2pt">
             <v:imagedata r:id="rId24" o:title="Screenshot_1634881630"/>
           </v:shape>
         </w:pict>
@@ -3800,17 +3800,569 @@
       </w:pPr>
       <w:r>
         <w:pict>
-          <v:shape id="_x0000_i1037" type="#_x0000_t75" style="width:166.2pt;height:295.2pt">
+          <v:shape id="_x0000_i1030" type="#_x0000_t75" style="width:166.2pt;height:295.2pt">
             <v:imagedata r:id="rId25" o:title="Screenshot_1634881657"/>
           </v:shape>
         </w:pict>
       </w:r>
+    </w:p>
+    <w:p>
+      <w:pPr>
+        <w:ind w:left="192"/>
+      </w:pPr>
+    </w:p>
+    <w:p>
+      <w:pPr>
+        <w:pStyle w:val="a3"/>
+        <w:numPr>
+          <w:ilvl w:val="0"/>
+          <w:numId w:val="14"/>
+        </w:numPr>
+        <w:ind w:leftChars="0"/>
+      </w:pPr>
+      <w:proofErr w:type="spellStart"/>
+      <w:r>
+        <w:rPr>
+          <w:rFonts w:hint="eastAsia"/>
+        </w:rPr>
+        <w:lastRenderedPageBreak/>
+        <w:t>코틀린의</w:t>
+      </w:r>
+      <w:proofErr w:type="spellEnd"/>
+      <w:r>
+        <w:rPr>
+          <w:rFonts w:hint="eastAsia"/>
+        </w:rPr>
+        <w:t xml:space="preserve"> </w:t>
+      </w:r>
+      <w:proofErr w:type="spellStart"/>
+      <w:r>
+        <w:rPr>
+          <w:rFonts w:hint="eastAsia"/>
+        </w:rPr>
+        <w:t>조건문은</w:t>
+      </w:r>
+      <w:proofErr w:type="spellEnd"/>
+      <w:r>
+        <w:rPr>
+          <w:rFonts w:hint="eastAsia"/>
+        </w:rPr>
+        <w:t xml:space="preserve"> </w:t>
+      </w:r>
+      <w:r>
+        <w:t>java</w:t>
+      </w:r>
+      <w:r>
+        <w:rPr>
+          <w:rFonts w:hint="eastAsia"/>
+        </w:rPr>
+        <w:t xml:space="preserve">와 같은 방법으로 </w:t>
+      </w:r>
+      <w:r>
+        <w:t>if ~ else</w:t>
+      </w:r>
+      <w:r>
+        <w:rPr>
+          <w:rFonts w:hint="eastAsia"/>
+        </w:rPr>
+        <w:t>문을 사용할 수 있다.</w:t>
+      </w:r>
+    </w:p>
+    <w:p>
+      <w:pPr>
+        <w:pStyle w:val="a3"/>
+        <w:numPr>
+          <w:ilvl w:val="0"/>
+          <w:numId w:val="14"/>
+        </w:numPr>
+        <w:ind w:leftChars="0"/>
+      </w:pPr>
+      <w:r>
+        <w:t>when</w:t>
+      </w:r>
+      <w:r>
+        <w:rPr>
+          <w:rFonts w:hint="eastAsia"/>
+        </w:rPr>
+        <w:t xml:space="preserve">문은 </w:t>
+      </w:r>
+      <w:r>
+        <w:t>swit</w:t>
+      </w:r>
+      <w:r>
+        <w:rPr>
+          <w:rFonts w:hint="eastAsia"/>
+        </w:rPr>
+        <w:t>c</w:t>
+      </w:r>
+      <w:r>
+        <w:t xml:space="preserve">h 문과 </w:t>
+      </w:r>
+      <w:r>
+        <w:rPr>
+          <w:rFonts w:hint="eastAsia"/>
+        </w:rPr>
+        <w:t xml:space="preserve">다중 </w:t>
+      </w:r>
+      <w:r>
+        <w:t xml:space="preserve">if ~ else </w:t>
+      </w:r>
+      <w:r>
+        <w:rPr>
+          <w:rFonts w:hint="eastAsia"/>
+        </w:rPr>
+        <w:t xml:space="preserve">문을 대체할 </w:t>
+      </w:r>
+      <w:proofErr w:type="spellStart"/>
+      <w:r>
+        <w:rPr>
+          <w:rFonts w:hint="eastAsia"/>
+        </w:rPr>
+        <w:t>수있으며</w:t>
+      </w:r>
+      <w:proofErr w:type="spellEnd"/>
+      <w:r>
+        <w:rPr>
+          <w:rFonts w:hint="eastAsia"/>
+        </w:rPr>
+        <w:t xml:space="preserve"> 훨씬 더 간결하다</w:t>
+      </w:r>
+    </w:p>
+    <w:p>
+      <w:pPr>
+        <w:pStyle w:val="a3"/>
+        <w:numPr>
+          <w:ilvl w:val="0"/>
+          <w:numId w:val="14"/>
+        </w:numPr>
+        <w:ind w:leftChars="0"/>
+      </w:pPr>
+      <w:proofErr w:type="spellStart"/>
+      <w:r>
+        <w:rPr>
+          <w:rFonts w:hint="eastAsia"/>
+        </w:rPr>
+        <w:t>코틀린은</w:t>
+      </w:r>
+      <w:proofErr w:type="spellEnd"/>
+      <w:r>
+        <w:rPr>
+          <w:rFonts w:hint="eastAsia"/>
+        </w:rPr>
+        <w:t xml:space="preserve"> </w:t>
+      </w:r>
+      <w:proofErr w:type="spellStart"/>
+      <w:r>
+        <w:rPr>
+          <w:rFonts w:hint="eastAsia"/>
+        </w:rPr>
+        <w:t>반복문으로</w:t>
+      </w:r>
+      <w:proofErr w:type="spellEnd"/>
+      <w:r>
+        <w:rPr>
+          <w:rFonts w:hint="eastAsia"/>
+        </w:rPr>
+        <w:t xml:space="preserve"> </w:t>
+      </w:r>
+      <w:r>
+        <w:t xml:space="preserve">for, </w:t>
+      </w:r>
+      <w:proofErr w:type="spellStart"/>
+      <w:r>
+        <w:t>whilem</w:t>
+      </w:r>
+      <w:proofErr w:type="spellEnd"/>
+      <w:r>
+        <w:t xml:space="preserve"> do ~ while </w:t>
+      </w:r>
+      <w:r>
+        <w:rPr>
+          <w:rFonts w:hint="eastAsia"/>
+        </w:rPr>
+        <w:t>문을 사용할 수 있다.</w:t>
+      </w:r>
+    </w:p>
+    <w:p>
+      <w:pPr>
+        <w:pStyle w:val="a3"/>
+        <w:numPr>
+          <w:ilvl w:val="0"/>
+          <w:numId w:val="14"/>
+        </w:numPr>
+        <w:ind w:leftChars="0"/>
+      </w:pPr>
+      <w:proofErr w:type="spellStart"/>
+      <w:r>
+        <w:rPr>
+          <w:rFonts w:hint="eastAsia"/>
+        </w:rPr>
+        <w:t>코틀린은</w:t>
+      </w:r>
+      <w:proofErr w:type="spellEnd"/>
+      <w:r>
+        <w:rPr>
+          <w:rFonts w:hint="eastAsia"/>
+        </w:rPr>
+        <w:t xml:space="preserve"> </w:t>
+      </w:r>
+      <w:proofErr w:type="spellStart"/>
+      <w:r>
+        <w:t>반복문에</w:t>
+      </w:r>
+      <w:proofErr w:type="spellEnd"/>
+      <w:r>
+        <w:t xml:space="preserve"> </w:t>
+      </w:r>
+      <w:r>
+        <w:rPr>
+          <w:rFonts w:hint="eastAsia"/>
+        </w:rPr>
+        <w:t xml:space="preserve">레이블을 지정할 수 </w:t>
+      </w:r>
+      <w:proofErr w:type="spellStart"/>
+      <w:r>
+        <w:rPr>
+          <w:rFonts w:hint="eastAsia"/>
+        </w:rPr>
+        <w:t>잇으며</w:t>
+      </w:r>
+      <w:proofErr w:type="spellEnd"/>
+      <w:r>
+        <w:rPr>
+          <w:rFonts w:hint="eastAsia"/>
+        </w:rPr>
+        <w:t xml:space="preserve"> </w:t>
+      </w:r>
+      <w:r>
+        <w:t xml:space="preserve">break </w:t>
+      </w:r>
+      <w:r>
+        <w:rPr>
+          <w:rFonts w:hint="eastAsia"/>
+        </w:rPr>
+        <w:t>문 사용 시 해당 레이블로 빠져나갈 수 있다.</w:t>
+      </w:r>
+      <w:r>
+        <w:t xml:space="preserve"> </w:t>
+      </w:r>
+    </w:p>
+    <w:p>
+      <w:pPr>
+        <w:ind w:left="192"/>
+      </w:pPr>
+      <w:r>
+        <w:t>loop1@ while (true) {</w:t>
+      </w:r>
+    </w:p>
+    <w:p>
+      <w:pPr>
+        <w:ind w:left="192" w:firstLine="204"/>
+      </w:pPr>
+      <w:r>
+        <w:t>……</w:t>
+      </w:r>
+    </w:p>
+    <w:p>
+      <w:pPr>
+        <w:ind w:left="192" w:firstLine="204"/>
+      </w:pPr>
+      <w:r>
+        <w:rPr>
+          <w:rFonts w:hint="eastAsia"/>
+        </w:rPr>
+        <w:t>break@</w:t>
+      </w:r>
+      <w:r>
+        <w:t>loop1</w:t>
+      </w:r>
+    </w:p>
+    <w:p>
+      <w:pPr>
+        <w:ind w:left="192" w:firstLine="204"/>
+      </w:pPr>
+      <w:proofErr w:type="spellStart"/>
+      <w:r>
+        <w:rPr>
+          <w:rFonts w:hint="eastAsia"/>
+        </w:rPr>
+        <w:t>이런식으로</w:t>
+      </w:r>
+      <w:proofErr w:type="spellEnd"/>
+      <w:r>
+        <w:rPr>
+          <w:rFonts w:hint="eastAsia"/>
+        </w:rPr>
+        <w:t>~</w:t>
+      </w:r>
+    </w:p>
+    <w:p>
+      <w:pPr>
+        <w:ind w:left="192" w:firstLine="204"/>
+      </w:pPr>
+    </w:p>
+    <w:p>
+      <w:r>
+        <w:rPr>
+          <w:rFonts w:hint="eastAsia"/>
+        </w:rPr>
+        <w:t>4.6 함수</w:t>
+      </w:r>
+    </w:p>
+    <w:p>
+      <w:r>
+        <w:rPr>
+          <w:rFonts w:hint="eastAsia"/>
+        </w:rPr>
+        <w:t>자바</w:t>
+      </w:r>
+    </w:p>
+    <w:p>
+      <w:pPr>
+        <w:rPr>
+          <w:rFonts w:hint="eastAsia"/>
+        </w:rPr>
+      </w:pPr>
+      <w:r>
+        <w:t>p</w:t>
+      </w:r>
+      <w:r>
+        <w:rPr>
+          <w:rFonts w:hint="eastAsia"/>
+        </w:rPr>
+        <w:t xml:space="preserve">ublic </w:t>
+      </w:r>
+      <w:r>
+        <w:t xml:space="preserve">void </w:t>
+      </w:r>
+      <w:proofErr w:type="gramStart"/>
+      <w:r>
+        <w:t>function(</w:t>
+      </w:r>
+      <w:proofErr w:type="spellStart"/>
+      <w:proofErr w:type="gramEnd"/>
+      <w:r>
+        <w:t>int</w:t>
+      </w:r>
+      <w:proofErr w:type="spellEnd"/>
+      <w:r>
+        <w:t xml:space="preserve"> age) {</w:t>
+      </w:r>
+      <w:r>
+        <w:rPr>
+          <w:rFonts w:hint="eastAsia"/>
+        </w:rPr>
+        <w:t xml:space="preserve"> }</w:t>
+      </w:r>
+    </w:p>
+    <w:p>
+      <w:r>
+        <w:rPr>
+          <w:rFonts w:hint="eastAsia"/>
+        </w:rPr>
+        <w:t>p</w:t>
+      </w:r>
+      <w:r>
+        <w:t xml:space="preserve">ublic </w:t>
+      </w:r>
+      <w:proofErr w:type="spellStart"/>
+      <w:r>
+        <w:t>int</w:t>
+      </w:r>
+      <w:proofErr w:type="spellEnd"/>
+      <w:r>
+        <w:t xml:space="preserve"> </w:t>
+      </w:r>
+      <w:proofErr w:type="gramStart"/>
+      <w:r>
+        <w:t>function(</w:t>
+      </w:r>
+      <w:proofErr w:type="spellStart"/>
+      <w:proofErr w:type="gramEnd"/>
+      <w:r>
+        <w:t>int</w:t>
+      </w:r>
+      <w:proofErr w:type="spellEnd"/>
+      <w:r>
+        <w:t xml:space="preserve"> age) {  return 0;  }</w:t>
+      </w:r>
+    </w:p>
+    <w:p>
+      <w:pPr>
+        <w:rPr>
+          <w:rFonts w:hint="eastAsia"/>
+        </w:rPr>
+      </w:pPr>
       <w:bookmarkStart w:id="0" w:name="_GoBack"/>
       <w:bookmarkEnd w:id="0"/>
     </w:p>
     <w:p>
-      <w:pPr>
-        <w:ind w:left="192"/>
+      <w:proofErr w:type="spellStart"/>
+      <w:r>
+        <w:rPr>
+          <w:rFonts w:hint="eastAsia"/>
+        </w:rPr>
+        <w:t>코틀린</w:t>
+      </w:r>
+      <w:proofErr w:type="spellEnd"/>
+    </w:p>
+    <w:p>
+      <w:r>
+        <w:rPr>
+          <w:rFonts w:hint="eastAsia"/>
+        </w:rPr>
+        <w:t>fun function(</w:t>
+      </w:r>
+      <w:proofErr w:type="spellStart"/>
+      <w:r>
+        <w:t>age</w:t>
+      </w:r>
+      <w:proofErr w:type="gramStart"/>
+      <w:r>
+        <w:t>:int</w:t>
+      </w:r>
+      <w:proofErr w:type="spellEnd"/>
+      <w:proofErr w:type="gramEnd"/>
+      <w:r>
+        <w:rPr>
+          <w:rFonts w:hint="eastAsia"/>
+        </w:rPr>
+        <w:t>) {</w:t>
+      </w:r>
+      <w:r>
+        <w:t xml:space="preserve"> </w:t>
+      </w:r>
+      <w:r>
+        <w:rPr>
+          <w:rFonts w:hint="eastAsia"/>
+        </w:rPr>
+        <w:t>}</w:t>
+      </w:r>
+      <w:r>
+        <w:t xml:space="preserve">  // </w:t>
+      </w:r>
+      <w:proofErr w:type="spellStart"/>
+      <w:r>
+        <w:rPr>
+          <w:rFonts w:hint="eastAsia"/>
+        </w:rPr>
+        <w:t>반환값이</w:t>
+      </w:r>
+      <w:proofErr w:type="spellEnd"/>
+      <w:r>
+        <w:rPr>
+          <w:rFonts w:hint="eastAsia"/>
+        </w:rPr>
+        <w:t xml:space="preserve"> 없으면 굳이 적지 않는다</w:t>
+      </w:r>
+    </w:p>
+    <w:p>
+      <w:r>
+        <w:rPr>
+          <w:rFonts w:hint="eastAsia"/>
+        </w:rPr>
+        <w:t>fun function(</w:t>
+      </w:r>
+      <w:proofErr w:type="spellStart"/>
+      <w:r>
+        <w:rPr>
+          <w:rFonts w:hint="eastAsia"/>
+        </w:rPr>
+        <w:t>age</w:t>
+      </w:r>
+      <w:proofErr w:type="gramStart"/>
+      <w:r>
+        <w:rPr>
+          <w:rFonts w:hint="eastAsia"/>
+        </w:rPr>
+        <w:t>:int</w:t>
+      </w:r>
+      <w:proofErr w:type="spellEnd"/>
+      <w:proofErr w:type="gramEnd"/>
+      <w:r>
+        <w:rPr>
+          <w:rFonts w:hint="eastAsia"/>
+        </w:rPr>
+        <w:t xml:space="preserve">): </w:t>
+      </w:r>
+      <w:proofErr w:type="spellStart"/>
+      <w:r>
+        <w:rPr>
+          <w:rFonts w:hint="eastAsia"/>
+        </w:rPr>
+        <w:t>int</w:t>
+      </w:r>
+      <w:proofErr w:type="spellEnd"/>
+      <w:r>
+        <w:rPr>
+          <w:rFonts w:hint="eastAsia"/>
+        </w:rPr>
+        <w:t xml:space="preserve"> { return 0 }  // </w:t>
+      </w:r>
+      <w:proofErr w:type="spellStart"/>
+      <w:r>
+        <w:rPr>
+          <w:rFonts w:hint="eastAsia"/>
+        </w:rPr>
+        <w:t>반환값은</w:t>
+      </w:r>
+      <w:proofErr w:type="spellEnd"/>
+      <w:r>
+        <w:rPr>
+          <w:rFonts w:hint="eastAsia"/>
+        </w:rPr>
+        <w:t xml:space="preserve"> 함수 </w:t>
+      </w:r>
+      <w:proofErr w:type="spellStart"/>
+      <w:r>
+        <w:rPr>
+          <w:rFonts w:hint="eastAsia"/>
+        </w:rPr>
+        <w:t>선언부</w:t>
+      </w:r>
+      <w:proofErr w:type="spellEnd"/>
+      <w:r>
+        <w:rPr>
+          <w:rFonts w:hint="eastAsia"/>
+        </w:rPr>
+        <w:t xml:space="preserve"> 끝에 </w:t>
+      </w:r>
+      <w:r>
+        <w:t xml:space="preserve">:을 </w:t>
+      </w:r>
+      <w:r>
+        <w:rPr>
+          <w:rFonts w:hint="eastAsia"/>
+        </w:rPr>
+        <w:t>사용해서</w:t>
+      </w:r>
+    </w:p>
+    <w:p/>
+    <w:p/>
+    <w:p/>
+    <w:p/>
+    <w:p/>
+    <w:p/>
+    <w:p/>
+    <w:p>
+      <w:pPr>
+        <w:rPr>
+          <w:rFonts w:hint="eastAsia"/>
+        </w:rPr>
+      </w:pPr>
+    </w:p>
+    <w:p>
+      <w:pPr>
+        <w:rPr>
+          <w:rFonts w:hint="eastAsia"/>
+        </w:rPr>
+      </w:pPr>
+    </w:p>
+    <w:p>
+      <w:pPr>
+        <w:rPr>
+          <w:rFonts w:hint="eastAsia"/>
+        </w:rPr>
       </w:pPr>
     </w:p>
     <w:p>

--- a/안드로이드 스튜디오 공부.docx
+++ b/안드로이드 스튜디오 공부.docx
@@ -4118,11 +4118,6 @@
       </w:r>
     </w:p>
     <w:p>
-      <w:pPr>
-        <w:rPr>
-          <w:rFonts w:hint="eastAsia"/>
-        </w:rPr>
-      </w:pPr>
       <w:r>
         <w:t>p</w:t>
       </w:r>
@@ -4187,154 +4182,397 @@
         <w:t xml:space="preserve"> age) {  return 0;  }</w:t>
       </w:r>
     </w:p>
-    <w:p>
-      <w:pPr>
-        <w:rPr>
-          <w:rFonts w:hint="eastAsia"/>
-        </w:rPr>
-      </w:pPr>
+    <w:p/>
+    <w:p>
+      <w:proofErr w:type="spellStart"/>
+      <w:r>
+        <w:rPr>
+          <w:rFonts w:hint="eastAsia"/>
+        </w:rPr>
+        <w:t>코틀린</w:t>
+      </w:r>
+      <w:proofErr w:type="spellEnd"/>
+    </w:p>
+    <w:p>
+      <w:r>
+        <w:rPr>
+          <w:rFonts w:hint="eastAsia"/>
+        </w:rPr>
+        <w:t>fun function(</w:t>
+      </w:r>
+      <w:proofErr w:type="spellStart"/>
+      <w:r>
+        <w:t>age</w:t>
+      </w:r>
+      <w:proofErr w:type="gramStart"/>
+      <w:r>
+        <w:t>:int</w:t>
+      </w:r>
+      <w:proofErr w:type="spellEnd"/>
+      <w:proofErr w:type="gramEnd"/>
+      <w:r>
+        <w:rPr>
+          <w:rFonts w:hint="eastAsia"/>
+        </w:rPr>
+        <w:t>) {</w:t>
+      </w:r>
+      <w:r>
+        <w:t xml:space="preserve"> </w:t>
+      </w:r>
+      <w:r>
+        <w:rPr>
+          <w:rFonts w:hint="eastAsia"/>
+        </w:rPr>
+        <w:t>}</w:t>
+      </w:r>
+      <w:r>
+        <w:t xml:space="preserve">  // </w:t>
+      </w:r>
+      <w:proofErr w:type="spellStart"/>
+      <w:r>
+        <w:rPr>
+          <w:rFonts w:hint="eastAsia"/>
+        </w:rPr>
+        <w:t>반환값이</w:t>
+      </w:r>
+      <w:proofErr w:type="spellEnd"/>
+      <w:r>
+        <w:rPr>
+          <w:rFonts w:hint="eastAsia"/>
+        </w:rPr>
+        <w:t xml:space="preserve"> 없으면 굳이 적지 않는다</w:t>
+      </w:r>
+    </w:p>
+    <w:p>
+      <w:r>
+        <w:rPr>
+          <w:rFonts w:hint="eastAsia"/>
+        </w:rPr>
+        <w:t>fun function(</w:t>
+      </w:r>
+      <w:proofErr w:type="spellStart"/>
+      <w:r>
+        <w:rPr>
+          <w:rFonts w:hint="eastAsia"/>
+        </w:rPr>
+        <w:t>age</w:t>
+      </w:r>
+      <w:proofErr w:type="gramStart"/>
+      <w:r>
+        <w:rPr>
+          <w:rFonts w:hint="eastAsia"/>
+        </w:rPr>
+        <w:t>:int</w:t>
+      </w:r>
+      <w:proofErr w:type="spellEnd"/>
+      <w:proofErr w:type="gramEnd"/>
+      <w:r>
+        <w:rPr>
+          <w:rFonts w:hint="eastAsia"/>
+        </w:rPr>
+        <w:t xml:space="preserve">): </w:t>
+      </w:r>
+      <w:proofErr w:type="spellStart"/>
+      <w:r>
+        <w:rPr>
+          <w:rFonts w:hint="eastAsia"/>
+        </w:rPr>
+        <w:t>int</w:t>
+      </w:r>
+      <w:proofErr w:type="spellEnd"/>
+      <w:r>
+        <w:rPr>
+          <w:rFonts w:hint="eastAsia"/>
+        </w:rPr>
+        <w:t xml:space="preserve"> { return 0 }  // </w:t>
+      </w:r>
+      <w:proofErr w:type="spellStart"/>
+      <w:r>
+        <w:rPr>
+          <w:rFonts w:hint="eastAsia"/>
+        </w:rPr>
+        <w:t>반환값은</w:t>
+      </w:r>
+      <w:proofErr w:type="spellEnd"/>
+      <w:r>
+        <w:rPr>
+          <w:rFonts w:hint="eastAsia"/>
+        </w:rPr>
+        <w:t xml:space="preserve"> 함수 </w:t>
+      </w:r>
+      <w:proofErr w:type="spellStart"/>
+      <w:r>
+        <w:rPr>
+          <w:rFonts w:hint="eastAsia"/>
+        </w:rPr>
+        <w:t>선언부</w:t>
+      </w:r>
+      <w:proofErr w:type="spellEnd"/>
+      <w:r>
+        <w:rPr>
+          <w:rFonts w:hint="eastAsia"/>
+        </w:rPr>
+        <w:t xml:space="preserve"> 끝에 </w:t>
+      </w:r>
+      <w:r>
+        <w:t xml:space="preserve">:을 </w:t>
+      </w:r>
+      <w:r>
+        <w:rPr>
+          <w:rFonts w:hint="eastAsia"/>
+        </w:rPr>
+        <w:t>사용해서</w:t>
+      </w:r>
+    </w:p>
+    <w:p>
+      <w:proofErr w:type="spellStart"/>
+      <w:r>
+        <w:rPr>
+          <w:rFonts w:hint="eastAsia"/>
+        </w:rPr>
+        <w:t>최상위함수</w:t>
+      </w:r>
+      <w:proofErr w:type="spellEnd"/>
+      <w:r>
+        <w:rPr>
+          <w:rFonts w:hint="eastAsia"/>
+        </w:rPr>
+        <w:t xml:space="preserve"> -</w:t>
+      </w:r>
+      <w:r>
+        <w:t xml:space="preserve"> </w:t>
+      </w:r>
+      <w:proofErr w:type="spellStart"/>
+      <w:r>
+        <w:rPr>
+          <w:rFonts w:hint="eastAsia"/>
+        </w:rPr>
+        <w:t>코틀린을</w:t>
+      </w:r>
+      <w:proofErr w:type="spellEnd"/>
+      <w:r>
+        <w:rPr>
+          <w:rFonts w:hint="eastAsia"/>
+        </w:rPr>
+        <w:t xml:space="preserve"> 쓴다면 클래스를 만들지 않고 </w:t>
+      </w:r>
+      <w:proofErr w:type="spellStart"/>
+      <w:r>
+        <w:rPr>
+          <w:rFonts w:hint="eastAsia"/>
+        </w:rPr>
+        <w:t>전역함수를</w:t>
+      </w:r>
+      <w:proofErr w:type="spellEnd"/>
+      <w:r>
+        <w:rPr>
+          <w:rFonts w:hint="eastAsia"/>
+        </w:rPr>
+        <w:t xml:space="preserve"> 만들 수 있다.</w:t>
+      </w:r>
+    </w:p>
+    <w:p>
+      <w:r>
+        <w:rPr>
+          <w:rFonts w:hint="eastAsia"/>
+        </w:rPr>
+        <w:t>최상위함수는 유틸리티 함수를 선언할 때 매우 유리하다.</w:t>
+      </w:r>
+    </w:p>
+    <w:p>
+      <w:r>
+        <w:rPr>
+          <w:rFonts w:hint="eastAsia"/>
+        </w:rPr>
+        <w:t xml:space="preserve">사실 </w:t>
+      </w:r>
+      <w:proofErr w:type="spellStart"/>
+      <w:r>
+        <w:rPr>
+          <w:rFonts w:hint="eastAsia"/>
+        </w:rPr>
+        <w:t>코틀린의</w:t>
+      </w:r>
+      <w:proofErr w:type="spellEnd"/>
+      <w:r>
+        <w:rPr>
+          <w:rFonts w:hint="eastAsia"/>
+        </w:rPr>
+        <w:t xml:space="preserve"> 최상위함수는 함수가 없는 상태가 아니다</w:t>
+      </w:r>
+      <w:proofErr w:type="gramStart"/>
+      <w:r>
+        <w:rPr>
+          <w:rFonts w:hint="eastAsia"/>
+        </w:rPr>
+        <w:t>!</w:t>
+      </w:r>
+      <w:r>
+        <w:t>!</w:t>
+      </w:r>
+      <w:proofErr w:type="gramEnd"/>
+      <w:r>
+        <w:rPr>
+          <w:rFonts w:hint="eastAsia"/>
+        </w:rPr>
+        <w:t xml:space="preserve"> 최상위함수는 컴파일 시점에 자동으로 새로운 클래스에 포함된다.</w:t>
+      </w:r>
+      <w:r>
+        <w:t xml:space="preserve"> (java</w:t>
+      </w:r>
+      <w:r>
+        <w:rPr>
+          <w:rFonts w:hint="eastAsia"/>
+        </w:rPr>
+        <w:t>와의 호환 때문에)</w:t>
+      </w:r>
+    </w:p>
+    <w:p>
+      <w:r>
+        <w:rPr>
+          <w:rFonts w:hint="eastAsia"/>
+        </w:rPr>
+        <w:t xml:space="preserve">최상위함수가 위치한 </w:t>
+      </w:r>
+      <w:proofErr w:type="spellStart"/>
+      <w:r>
+        <w:rPr>
+          <w:rFonts w:hint="eastAsia"/>
+        </w:rPr>
+        <w:t>코틀린</w:t>
+      </w:r>
+      <w:proofErr w:type="spellEnd"/>
+      <w:r>
+        <w:rPr>
+          <w:rFonts w:hint="eastAsia"/>
+        </w:rPr>
+        <w:t xml:space="preserve"> 파일의 이름을 보고 자동으로 클래스를 만든다.</w:t>
+      </w:r>
+    </w:p>
+    <w:p>
+      <w:proofErr w:type="spellStart"/>
+      <w:r>
+        <w:t>ToastUtilKotlin</w:t>
+      </w:r>
+      <w:proofErr w:type="spellEnd"/>
+      <w:r>
+        <w:t xml:space="preserve"> -&gt; </w:t>
+      </w:r>
+      <w:proofErr w:type="spellStart"/>
+      <w:r>
+        <w:t>ToastUtilKotlinKT</w:t>
+      </w:r>
+      <w:proofErr w:type="spellEnd"/>
+      <w:r>
+        <w:t xml:space="preserve"> </w:t>
+      </w:r>
+      <w:r>
+        <w:rPr>
+          <w:rFonts w:hint="eastAsia"/>
+        </w:rPr>
+        <w:t>클래스</w:t>
+      </w:r>
       <w:bookmarkStart w:id="0" w:name="_GoBack"/>
       <w:bookmarkEnd w:id="0"/>
     </w:p>
     <w:p>
-      <w:proofErr w:type="spellStart"/>
-      <w:r>
-        <w:rPr>
-          <w:rFonts w:hint="eastAsia"/>
-        </w:rPr>
-        <w:t>코틀린</w:t>
-      </w:r>
-      <w:proofErr w:type="spellEnd"/>
-    </w:p>
-    <w:p>
-      <w:r>
-        <w:rPr>
-          <w:rFonts w:hint="eastAsia"/>
-        </w:rPr>
-        <w:t>fun function(</w:t>
-      </w:r>
-      <w:proofErr w:type="spellStart"/>
-      <w:r>
-        <w:t>age</w:t>
+      <w:r>
+        <w:rPr>
+          <w:rFonts w:hint="eastAsia"/>
+        </w:rPr>
+        <w:t xml:space="preserve">즉 자바에서 </w:t>
+      </w:r>
+      <w:proofErr w:type="spellStart"/>
+      <w:r>
+        <w:rPr>
+          <w:rFonts w:hint="eastAsia"/>
+        </w:rPr>
+        <w:t>코틀린의</w:t>
+      </w:r>
+      <w:proofErr w:type="spellEnd"/>
+      <w:r>
+        <w:rPr>
+          <w:rFonts w:hint="eastAsia"/>
+        </w:rPr>
+        <w:t xml:space="preserve"> 최상위 함수를 쓸 때는 클래스 이름을 유추해서 사용하면 된다.</w:t>
+      </w:r>
+    </w:p>
+    <w:p>
+      <w:r>
+        <w:rPr>
+          <w:rFonts w:hint="eastAsia"/>
+        </w:rPr>
+        <w:t xml:space="preserve">자동으로 생성되는 </w:t>
+      </w:r>
+      <w:proofErr w:type="spellStart"/>
+      <w:r>
+        <w:rPr>
+          <w:rFonts w:hint="eastAsia"/>
+        </w:rPr>
+        <w:t>클래스이름</w:t>
+      </w:r>
+      <w:proofErr w:type="spellEnd"/>
+      <w:r>
+        <w:rPr>
+          <w:rFonts w:hint="eastAsia"/>
+        </w:rPr>
+        <w:t xml:space="preserve"> 대신 다른 이름을 사용하려면 </w:t>
+      </w:r>
+      <w:r>
+        <w:t xml:space="preserve">@file </w:t>
+      </w:r>
+      <w:proofErr w:type="spellStart"/>
+      <w:r>
+        <w:rPr>
+          <w:rFonts w:hint="eastAsia"/>
+        </w:rPr>
+        <w:t>어노테이션을</w:t>
+      </w:r>
+      <w:proofErr w:type="spellEnd"/>
+      <w:r>
+        <w:rPr>
+          <w:rFonts w:hint="eastAsia"/>
+        </w:rPr>
+        <w:t xml:space="preserve"> </w:t>
+      </w:r>
+      <w:proofErr w:type="spellStart"/>
+      <w:r>
+        <w:rPr>
+          <w:rFonts w:hint="eastAsia"/>
+        </w:rPr>
+        <w:t>활용가능</w:t>
+      </w:r>
+      <w:proofErr w:type="spellEnd"/>
+    </w:p>
+    <w:p>
+      <w:pPr>
+        <w:rPr>
+          <w:rFonts w:hint="eastAsia"/>
+        </w:rPr>
+      </w:pPr>
+      <w:r>
+        <w:rPr>
+          <w:rFonts w:hint="eastAsia"/>
+        </w:rPr>
+        <w:lastRenderedPageBreak/>
+        <w:t>@</w:t>
       </w:r>
       <w:proofErr w:type="gramStart"/>
       <w:r>
-        <w:t>:int</w:t>
-      </w:r>
-      <w:proofErr w:type="spellEnd"/>
+        <w:rPr>
+          <w:rFonts w:hint="eastAsia"/>
+        </w:rPr>
+        <w:t>file:JvmName</w:t>
+      </w:r>
       <w:proofErr w:type="gramEnd"/>
       <w:r>
         <w:rPr>
           <w:rFonts w:hint="eastAsia"/>
         </w:rPr>
-        <w:t>) {</w:t>
-      </w:r>
-      <w:r>
-        <w:t xml:space="preserve"> </w:t>
-      </w:r>
-      <w:r>
-        <w:rPr>
-          <w:rFonts w:hint="eastAsia"/>
-        </w:rPr>
-        <w:t>}</w:t>
-      </w:r>
-      <w:r>
-        <w:t xml:space="preserve">  // </w:t>
-      </w:r>
-      <w:proofErr w:type="spellStart"/>
-      <w:r>
-        <w:rPr>
-          <w:rFonts w:hint="eastAsia"/>
-        </w:rPr>
-        <w:t>반환값이</w:t>
-      </w:r>
-      <w:proofErr w:type="spellEnd"/>
-      <w:r>
-        <w:rPr>
-          <w:rFonts w:hint="eastAsia"/>
-        </w:rPr>
-        <w:t xml:space="preserve"> 없으면 굳이 적지 않는다</w:t>
-      </w:r>
-    </w:p>
-    <w:p>
-      <w:r>
-        <w:rPr>
-          <w:rFonts w:hint="eastAsia"/>
-        </w:rPr>
-        <w:t>fun function(</w:t>
-      </w:r>
-      <w:proofErr w:type="spellStart"/>
-      <w:r>
-        <w:rPr>
-          <w:rFonts w:hint="eastAsia"/>
-        </w:rPr>
-        <w:t>age</w:t>
-      </w:r>
-      <w:proofErr w:type="gramStart"/>
-      <w:r>
-        <w:rPr>
-          <w:rFonts w:hint="eastAsia"/>
-        </w:rPr>
-        <w:t>:int</w:t>
-      </w:r>
-      <w:proofErr w:type="spellEnd"/>
-      <w:proofErr w:type="gramEnd"/>
-      <w:r>
-        <w:rPr>
-          <w:rFonts w:hint="eastAsia"/>
-        </w:rPr>
-        <w:t xml:space="preserve">): </w:t>
-      </w:r>
-      <w:proofErr w:type="spellStart"/>
-      <w:r>
-        <w:rPr>
-          <w:rFonts w:hint="eastAsia"/>
-        </w:rPr>
-        <w:t>int</w:t>
-      </w:r>
-      <w:proofErr w:type="spellEnd"/>
-      <w:r>
-        <w:rPr>
-          <w:rFonts w:hint="eastAsia"/>
-        </w:rPr>
-        <w:t xml:space="preserve"> { return 0 }  // </w:t>
-      </w:r>
-      <w:proofErr w:type="spellStart"/>
-      <w:r>
-        <w:rPr>
-          <w:rFonts w:hint="eastAsia"/>
-        </w:rPr>
-        <w:t>반환값은</w:t>
-      </w:r>
-      <w:proofErr w:type="spellEnd"/>
-      <w:r>
-        <w:rPr>
-          <w:rFonts w:hint="eastAsia"/>
-        </w:rPr>
-        <w:t xml:space="preserve"> 함수 </w:t>
-      </w:r>
-      <w:proofErr w:type="spellStart"/>
-      <w:r>
-        <w:rPr>
-          <w:rFonts w:hint="eastAsia"/>
-        </w:rPr>
-        <w:t>선언부</w:t>
-      </w:r>
-      <w:proofErr w:type="spellEnd"/>
-      <w:r>
-        <w:rPr>
-          <w:rFonts w:hint="eastAsia"/>
-        </w:rPr>
-        <w:t xml:space="preserve"> 끝에 </w:t>
-      </w:r>
-      <w:r>
-        <w:t xml:space="preserve">:을 </w:t>
-      </w:r>
-      <w:r>
-        <w:rPr>
-          <w:rFonts w:hint="eastAsia"/>
-        </w:rPr>
-        <w:t>사용해서</w:t>
+        <w:t>(</w:t>
+      </w:r>
+      <w:r>
+        <w:t>“ToastUtil”)</w:t>
       </w:r>
     </w:p>
     <w:p/>
@@ -4344,27 +4582,6 @@
     <w:p/>
     <w:p/>
     <w:p/>
-    <w:p>
-      <w:pPr>
-        <w:rPr>
-          <w:rFonts w:hint="eastAsia"/>
-        </w:rPr>
-      </w:pPr>
-    </w:p>
-    <w:p>
-      <w:pPr>
-        <w:rPr>
-          <w:rFonts w:hint="eastAsia"/>
-        </w:rPr>
-      </w:pPr>
-    </w:p>
-    <w:p>
-      <w:pPr>
-        <w:rPr>
-          <w:rFonts w:hint="eastAsia"/>
-        </w:rPr>
-      </w:pPr>
-    </w:p>
     <w:p>
       <w:pPr>
         <w:ind w:left="192"/>

--- a/안드로이드 스튜디오 공부.docx
+++ b/안드로이드 스튜디오 공부.docx
@@ -346,20 +346,8 @@
           <w:sz w:val="20"/>
           <w:szCs w:val="22"/>
         </w:rPr>
-        <w:t xml:space="preserve">과 </w:t>
-      </w:r>
-      <w:proofErr w:type="spellStart"/>
-      <w:r>
-        <w:rPr>
-          <w:rFonts w:asciiTheme="minorHAnsi" w:eastAsiaTheme="minorEastAsia" w:hAnsiTheme="minorHAnsi" w:cstheme="minorBidi"/>
-          <w:color w:val="BFBFBF" w:themeColor="background1" w:themeShade="BF"/>
-          <w:kern w:val="2"/>
-          <w:sz w:val="20"/>
-          <w:szCs w:val="22"/>
-        </w:rPr>
-        <w:t>매니페스트</w:t>
-      </w:r>
-      <w:proofErr w:type="spellEnd"/>
+        <w:t>과 매니페스트</w:t>
+      </w:r>
       <w:r>
         <w:rPr>
           <w:rFonts w:asciiTheme="minorHAnsi" w:eastAsiaTheme="minorEastAsia" w:hAnsiTheme="minorHAnsi" w:cstheme="minorBidi" w:hint="eastAsia"/>
@@ -449,9 +437,18 @@
           <w:sz w:val="20"/>
           <w:szCs w:val="22"/>
         </w:rPr>
-        <w:t xml:space="preserve">제어와 </w:t>
-      </w:r>
-      <w:proofErr w:type="spellStart"/>
+        <w:t>제어와 분기방법</w:t>
+      </w:r>
+      <w:r>
+        <w:rPr>
+          <w:rFonts w:asciiTheme="minorHAnsi" w:eastAsiaTheme="minorEastAsia" w:hAnsiTheme="minorHAnsi" w:cstheme="minorBidi" w:hint="eastAsia"/>
+          <w:color w:val="BFBFBF" w:themeColor="background1" w:themeShade="BF"/>
+          <w:kern w:val="2"/>
+          <w:sz w:val="20"/>
+          <w:szCs w:val="22"/>
+        </w:rPr>
+        <w:t>(if, else if, else, for, while)</w:t>
+      </w:r>
       <w:r>
         <w:rPr>
           <w:rFonts w:asciiTheme="minorHAnsi" w:eastAsiaTheme="minorEastAsia" w:hAnsiTheme="minorHAnsi" w:cstheme="minorBidi"/>
@@ -460,27 +457,6 @@
           <w:sz w:val="20"/>
           <w:szCs w:val="22"/>
         </w:rPr>
-        <w:t>분기방법</w:t>
-      </w:r>
-      <w:proofErr w:type="spellEnd"/>
-      <w:r>
-        <w:rPr>
-          <w:rFonts w:asciiTheme="minorHAnsi" w:eastAsiaTheme="minorEastAsia" w:hAnsiTheme="minorHAnsi" w:cstheme="minorBidi" w:hint="eastAsia"/>
-          <w:color w:val="BFBFBF" w:themeColor="background1" w:themeShade="BF"/>
-          <w:kern w:val="2"/>
-          <w:sz w:val="20"/>
-          <w:szCs w:val="22"/>
-        </w:rPr>
-        <w:t>(if, else if, else, for, while)</w:t>
-      </w:r>
-      <w:r>
-        <w:rPr>
-          <w:rFonts w:asciiTheme="minorHAnsi" w:eastAsiaTheme="minorEastAsia" w:hAnsiTheme="minorHAnsi" w:cstheme="minorBidi"/>
-          <w:color w:val="BFBFBF" w:themeColor="background1" w:themeShade="BF"/>
-          <w:kern w:val="2"/>
-          <w:sz w:val="20"/>
-          <w:szCs w:val="22"/>
-        </w:rPr>
         <w:tab/>
       </w:r>
     </w:p>
@@ -494,13 +470,8 @@
         <w:t>3.9 </w:t>
       </w:r>
       <w:r>
-        <w:t xml:space="preserve">함수와 </w:t>
-      </w:r>
-      <w:proofErr w:type="spellStart"/>
-      <w:r>
-        <w:t>메소드</w:t>
-      </w:r>
-      <w:proofErr w:type="spellEnd"/>
+        <w:t>함수와 메소드</w:t>
+      </w:r>
       <w:r>
         <w:rPr>
           <w:rFonts w:hint="eastAsia"/>
@@ -541,7 +512,6 @@
       <w:r>
         <w:t xml:space="preserve"> 스튜디오에서 리소스 분리를 통해 </w:t>
       </w:r>
-      <w:proofErr w:type="spellStart"/>
       <w:r>
         <w:rPr>
           <w:rFonts w:hint="eastAsia"/>
@@ -549,11 +519,7 @@
         <w:t>재</w:t>
       </w:r>
       <w:r>
-        <w:t>사용성을</w:t>
-      </w:r>
-      <w:proofErr w:type="spellEnd"/>
-      <w:r>
-        <w:t xml:space="preserve"> 높일 수 있음</w:t>
+        <w:t>사용성을 높일 수 있음</w:t>
       </w:r>
     </w:p>
     <w:p>
@@ -586,15 +552,7 @@
     </w:p>
     <w:p>
       <w:r>
-        <w:t xml:space="preserve"> - </w:t>
-      </w:r>
-      <w:proofErr w:type="spellStart"/>
-      <w:r>
-        <w:t>사용가능한</w:t>
-      </w:r>
-      <w:proofErr w:type="spellEnd"/>
-      <w:r>
-        <w:t xml:space="preserve"> 다양한 레이아웃 파일</w:t>
+        <w:t xml:space="preserve"> - 사용가능한 다양한 레이아웃 파일</w:t>
       </w:r>
     </w:p>
     <w:p/>
@@ -754,23 +712,7 @@
     </w:p>
     <w:p>
       <w:r>
-        <w:t xml:space="preserve"> - 객체 지향 패러다임은 </w:t>
-      </w:r>
-      <w:proofErr w:type="spellStart"/>
-      <w:r>
-        <w:t>재사용성을</w:t>
-      </w:r>
-      <w:proofErr w:type="spellEnd"/>
-      <w:r>
-        <w:t xml:space="preserve"> 높이고 유지/보수를 쉽게 하지 위한 방법으로 '객체'</w:t>
-      </w:r>
-      <w:proofErr w:type="spellStart"/>
-      <w:r>
-        <w:t>를</w:t>
-      </w:r>
-      <w:proofErr w:type="spellEnd"/>
-      <w:r>
-        <w:t xml:space="preserve"> 제안</w:t>
+        <w:t xml:space="preserve"> - 객체 지향 패러다임은 재사용성을 높이고 유지/보수를 쉽게 하지 위한 방법으로 '객체'를 제안</w:t>
       </w:r>
     </w:p>
     <w:p>
@@ -791,156 +733,76 @@
     <w:p/>
     <w:p>
       <w:r>
+        <w:t xml:space="preserve"> - 캡슐화는 객체의 내부정보를 외부로부터 은닉하는 것</w:t>
+      </w:r>
+    </w:p>
+    <w:p>
+      <w:r>
+        <w:t xml:space="preserve"> 1. 내부의 복잡한 로직을 숨겨 외부에서 기능을 사용하기 쉽게 하기 위해</w:t>
+      </w:r>
+    </w:p>
+    <w:p>
+      <w:r>
+        <w:t xml:space="preserve"> 2. 내부의 주요속성들을 외부로부터 보호하는 것</w:t>
+      </w:r>
+    </w:p>
+    <w:p/>
+    <w:p>
+      <w:r>
         <w:t xml:space="preserve"> - </w:t>
       </w:r>
-      <w:proofErr w:type="spellStart"/>
-      <w:r>
-        <w:t>캡슐화는</w:t>
-      </w:r>
-      <w:proofErr w:type="spellEnd"/>
-      <w:r>
-        <w:t xml:space="preserve"> 객체의 내부정보를 외부로부터 은닉하는 것</w:t>
-      </w:r>
-    </w:p>
-    <w:p>
-      <w:r>
-        <w:t xml:space="preserve"> 1. 내부의 복잡한 </w:t>
-      </w:r>
-      <w:proofErr w:type="spellStart"/>
-      <w:r>
-        <w:t>로직을</w:t>
-      </w:r>
-      <w:proofErr w:type="spellEnd"/>
-      <w:r>
-        <w:t xml:space="preserve"> 숨겨 외부에서 기능을 사용하기 쉽게 하기 위해</w:t>
-      </w:r>
-    </w:p>
-    <w:p>
-      <w:r>
-        <w:t xml:space="preserve"> 2. 내부의 주요속성들을 외부로부터 보호하는 것</w:t>
+      <w:r>
+        <w:t xml:space="preserve"> </w:t>
+      </w:r>
+      <w:r>
+        <w:t>자바에서 사용하는 접근 제어자는 4가지</w:t>
+      </w:r>
+    </w:p>
+    <w:p>
+      <w:r>
+        <w:t xml:space="preserve"> 1. public: 프로그램의 모든 위치에서 액세스 가능</w:t>
+      </w:r>
+    </w:p>
+    <w:p>
+      <w:r>
+        <w:t xml:space="preserve"> 2. protected: 동일한 패키지 또는 다른 패키지의 소브 클래스에서만 액세스 가능</w:t>
+      </w:r>
+    </w:p>
+    <w:p>
+      <w:r>
+        <w:t xml:space="preserve"> 3. default: 동일한 패키지 내에서만 액세스 가능</w:t>
+      </w:r>
+    </w:p>
+    <w:p>
+      <w:r>
+        <w:t xml:space="preserve"> 4. private: 자신의 클래스에서만 액세스가능. 클래스나 인터페이스는 private으로 지정할 수 없음</w:t>
       </w:r>
     </w:p>
     <w:p/>
     <w:p>
       <w:r>
-        <w:t xml:space="preserve"> - </w:t>
-      </w:r>
-      <w:r>
-        <w:t xml:space="preserve"> </w:t>
-      </w:r>
-      <w:r>
-        <w:t xml:space="preserve">자바에서 사용하는 접근 </w:t>
-      </w:r>
-      <w:proofErr w:type="spellStart"/>
-      <w:r>
-        <w:t>제어자는</w:t>
-      </w:r>
-      <w:proofErr w:type="spellEnd"/>
-      <w:r>
-        <w:t xml:space="preserve"> 4가지</w:t>
-      </w:r>
-    </w:p>
-    <w:p>
-      <w:r>
-        <w:t xml:space="preserve"> 1. public: 프로그램의 모든 위치에서 액세스 가능</w:t>
-      </w:r>
-    </w:p>
-    <w:p>
-      <w:r>
-        <w:t xml:space="preserve"> 2. protected: 동일한 패키지 또는 다른 패키지의 </w:t>
-      </w:r>
-      <w:proofErr w:type="spellStart"/>
-      <w:r>
-        <w:t>소브</w:t>
-      </w:r>
-      <w:proofErr w:type="spellEnd"/>
-      <w:r>
-        <w:t xml:space="preserve"> 클래스에서만 액세스 가능</w:t>
-      </w:r>
-    </w:p>
-    <w:p>
-      <w:r>
-        <w:t xml:space="preserve"> 3. default: 동일한 패키지 내에서만 액세스 가능</w:t>
-      </w:r>
-    </w:p>
-    <w:p>
-      <w:r>
-        <w:t xml:space="preserve"> 4. private: 자신의 클래스에서만 </w:t>
-      </w:r>
-      <w:proofErr w:type="spellStart"/>
-      <w:r>
-        <w:t>액세스가능</w:t>
-      </w:r>
-      <w:proofErr w:type="spellEnd"/>
-      <w:r>
-        <w:t>. 클래스나 인터페이스는 private으로 지정할 수 없음</w:t>
+        <w:t xml:space="preserve"> - 캡슐화 시, 필드는 private으로 하고 public 메소드를 통해 외부와 상호작용하는 것이 좋음</w:t>
       </w:r>
     </w:p>
     <w:p/>
     <w:p>
       <w:r>
-        <w:t xml:space="preserve"> - 캡슐화 시, 필드는 private으로 하고 public </w:t>
-      </w:r>
-      <w:proofErr w:type="spellStart"/>
-      <w:r>
-        <w:t>메소드를</w:t>
-      </w:r>
-      <w:proofErr w:type="spellEnd"/>
-      <w:r>
-        <w:t xml:space="preserve"> 통해 외부와 상호작용하는 것이 좋음</w:t>
-      </w:r>
-    </w:p>
-    <w:p/>
-    <w:p>
-      <w:r>
         <w:t>Car 프로젝트</w:t>
       </w:r>
     </w:p>
     <w:p>
       <w:r>
-        <w:t xml:space="preserve"> - Car 객체는 자신의 가속도와 </w:t>
-      </w:r>
-      <w:proofErr w:type="spellStart"/>
-      <w:r>
-        <w:t>최고속도에</w:t>
-      </w:r>
-      <w:proofErr w:type="spellEnd"/>
-      <w:r>
-        <w:t xml:space="preserve"> 따라 </w:t>
-      </w:r>
-      <w:proofErr w:type="spellStart"/>
-      <w:r>
-        <w:t>현재속도가</w:t>
-      </w:r>
-      <w:proofErr w:type="spellEnd"/>
-      <w:r>
-        <w:t xml:space="preserve"> 변하고, 현재의 정보를 화면에 메시지로 나타냄</w:t>
-      </w:r>
-    </w:p>
-    <w:p>
-      <w:r>
-        <w:t xml:space="preserve"> - TEST2 버튼을 누르면 Car 객체의 </w:t>
-      </w:r>
-      <w:proofErr w:type="spellStart"/>
-      <w:r>
-        <w:t>생성자에서</w:t>
-      </w:r>
-      <w:proofErr w:type="spellEnd"/>
-      <w:r>
-        <w:t xml:space="preserve"> 지정한 브레이크 속도에 따라 감속</w:t>
-      </w:r>
-    </w:p>
-    <w:p>
-      <w:r>
-        <w:t xml:space="preserve"> - 객체를 사용하여 코드의 공통되는 부분을 분리, 객체의 구체적인 작동은 은닉함으로써 </w:t>
-      </w:r>
-      <w:proofErr w:type="spellStart"/>
-      <w:r>
-        <w:t>재사용성이</w:t>
-      </w:r>
-      <w:proofErr w:type="spellEnd"/>
-      <w:r>
-        <w:t xml:space="preserve"> 높아짐</w:t>
+        <w:t xml:space="preserve"> - Car 객체는 자신의 가속도와 최고속도에 따라 현재속도가 변하고, 현재의 정보를 화면에 메시지로 나타냄</w:t>
+      </w:r>
+    </w:p>
+    <w:p>
+      <w:r>
+        <w:t xml:space="preserve"> - TEST2 버튼을 누르면 Car 객체의 생성자에서 지정한 브레이크 속도에 따라 감속</w:t>
+      </w:r>
+    </w:p>
+    <w:p>
+      <w:r>
+        <w:t xml:space="preserve"> - 객체를 사용하여 코드의 공통되는 부분을 분리, 객체의 구체적인 작동은 은닉함으로써 재사용성이 높아짐</w:t>
       </w:r>
     </w:p>
     <w:p>
@@ -1261,126 +1123,64 @@
       </w:r>
     </w:p>
     <w:p>
-      <w:proofErr w:type="spellStart"/>
       <w:r>
         <w:rPr>
           <w:rFonts w:hint="eastAsia"/>
         </w:rPr>
         <w:t>메소드</w:t>
       </w:r>
-      <w:proofErr w:type="spellEnd"/>
       <w:r>
         <w:t xml:space="preserve"> 오버로딩</w:t>
       </w:r>
     </w:p>
     <w:p>
       <w:r>
-        <w:t xml:space="preserve"> - 같은 기능을 하지만 입력 받는 '</w:t>
-      </w:r>
-      <w:proofErr w:type="spellStart"/>
-      <w:r>
-        <w:t>파라미터의</w:t>
-      </w:r>
-      <w:proofErr w:type="spellEnd"/>
-      <w:r>
-        <w:t xml:space="preserve"> 타입(</w:t>
-      </w:r>
-      <w:proofErr w:type="spellStart"/>
-      <w:r>
-        <w:t>자료형</w:t>
-      </w:r>
-      <w:proofErr w:type="spellEnd"/>
-      <w:r>
-        <w:t>)'이 다를 때 사용</w:t>
-      </w:r>
-    </w:p>
-    <w:p>
-      <w:r>
-        <w:t xml:space="preserve"> - 서로 다른 </w:t>
-      </w:r>
-      <w:proofErr w:type="spellStart"/>
-      <w:r>
-        <w:t>타입이어도</w:t>
-      </w:r>
-      <w:proofErr w:type="spellEnd"/>
-      <w:r>
-        <w:t xml:space="preserve"> 같은 </w:t>
-      </w:r>
-      <w:proofErr w:type="spellStart"/>
-      <w:r>
+        <w:t xml:space="preserve"> - 같은 기능을 하지만 입력 받는 '파라미터의 타입(자료형)'이 다를 때 사용</w:t>
+      </w:r>
+    </w:p>
+    <w:p>
+      <w:r>
+        <w:t xml:space="preserve"> - 서로 다른 타입이어도 같은 메소드 이름을 쓸 수 있음</w:t>
+      </w:r>
+    </w:p>
+    <w:p>
+      <w:r>
+        <w:t xml:space="preserve"> - 즉, 타입이 다르면 이름이 같아도 다른 덮어쓰지 않음</w:t>
+      </w:r>
+    </w:p>
+    <w:p/>
+    <w:p>
+      <w:r>
+        <w:rPr>
+          <w:rFonts w:hint="eastAsia"/>
+        </w:rPr>
         <w:t>메소드</w:t>
       </w:r>
-      <w:proofErr w:type="spellEnd"/>
-      <w:r>
-        <w:t xml:space="preserve"> 이름을 쓸 수 있음</w:t>
-      </w:r>
-    </w:p>
-    <w:p>
-      <w:r>
-        <w:t xml:space="preserve"> - 즉, 타입이 다르면 이름이 같아도 다른 덮어쓰지 않음</w:t>
+      <w:r>
+        <w:t xml:space="preserve"> 오버라이딩</w:t>
+      </w:r>
+    </w:p>
+    <w:p>
+      <w:r>
+        <w:t xml:space="preserve"> - 상속에서 부모가 제공한 기능을 그대로 쓰지 않고 바꿔서 사용하는 것</w:t>
+      </w:r>
+    </w:p>
+    <w:p>
+      <w:r>
+        <w:lastRenderedPageBreak/>
+        <w:t xml:space="preserve"> - 자료형과 이름이 같지만 자식클래스만의 메소드를 만들어서 사용할 수 있다.</w:t>
+      </w:r>
+    </w:p>
+    <w:p>
+      <w:r>
+        <w:t xml:space="preserve"> - 부모클래스를 자식클래스에서 직접적으로 사용하려면 super를 사용한다.</w:t>
       </w:r>
     </w:p>
     <w:p/>
     <w:p>
-      <w:proofErr w:type="spellStart"/>
-      <w:r>
-        <w:rPr>
-          <w:rFonts w:hint="eastAsia"/>
-        </w:rPr>
-        <w:t>메소드</w:t>
-      </w:r>
-      <w:proofErr w:type="spellEnd"/>
-      <w:r>
-        <w:t xml:space="preserve"> </w:t>
-      </w:r>
-      <w:proofErr w:type="spellStart"/>
-      <w:r>
-        <w:t>오버라이딩</w:t>
-      </w:r>
-      <w:proofErr w:type="spellEnd"/>
-    </w:p>
-    <w:p>
-      <w:r>
-        <w:t xml:space="preserve"> - 상속에서 부모가 제공한 기능을 그대로 쓰지 않고 바꿔서 사용하는 것</w:t>
-      </w:r>
-    </w:p>
-    <w:p>
-      <w:r>
-        <w:lastRenderedPageBreak/>
-        <w:t xml:space="preserve"> - </w:t>
-      </w:r>
-      <w:proofErr w:type="spellStart"/>
-      <w:r>
-        <w:t>자료형과</w:t>
-      </w:r>
-      <w:proofErr w:type="spellEnd"/>
-      <w:r>
-        <w:t xml:space="preserve"> 이름이 같지만 자식클래스만의 </w:t>
-      </w:r>
-      <w:proofErr w:type="spellStart"/>
-      <w:r>
-        <w:t>메소드를</w:t>
-      </w:r>
-      <w:proofErr w:type="spellEnd"/>
-      <w:r>
-        <w:t xml:space="preserve"> 만들어서 사용할 수 있다.</w:t>
-      </w:r>
-    </w:p>
-    <w:p>
-      <w:r>
-        <w:t xml:space="preserve"> - 부모클래스를 자식클래스에서 직접적으로 사용하려면 super를 사용한다.</w:t>
-      </w:r>
-    </w:p>
-    <w:p/>
-    <w:p>
-      <w:r>
-        <w:t xml:space="preserve">3.11 라이브러리, 프레임워크, </w:t>
-      </w:r>
-      <w:proofErr w:type="spellStart"/>
-      <w:r>
-        <w:t>콜백</w:t>
-      </w:r>
-      <w:proofErr w:type="spellEnd"/>
+      <w:r>
+        <w:t>3.11 라이브러리, 프레임워크, 콜백</w:t>
+      </w:r>
     </w:p>
     <w:p>
       <w:r>
@@ -1397,23 +1197,7 @@
     </w:p>
     <w:p>
       <w:r>
-        <w:t xml:space="preserve"> - test앱은 </w:t>
-      </w:r>
-      <w:proofErr w:type="spellStart"/>
-      <w:r>
-        <w:t>ConstraintLayout</w:t>
-      </w:r>
-      <w:proofErr w:type="spellEnd"/>
-      <w:r>
-        <w:t xml:space="preserve">와 </w:t>
-      </w:r>
-      <w:proofErr w:type="spellStart"/>
-      <w:r>
-        <w:t>AppCompat</w:t>
-      </w:r>
-      <w:proofErr w:type="spellEnd"/>
-      <w:r>
-        <w:t xml:space="preserve"> 등의 라이브러리를 사용하고있음</w:t>
+        <w:t xml:space="preserve"> - test앱은 ConstraintLayout와 AppCompat 등의 라이브러리를 사용하고있음</w:t>
       </w:r>
     </w:p>
     <w:p>
@@ -1474,48 +1258,22 @@
     </w:p>
     <w:p>
       <w:r>
-        <w:t xml:space="preserve"> - </w:t>
-      </w:r>
-      <w:proofErr w:type="spellStart"/>
-      <w:r>
-        <w:t>라이브러리워</w:t>
-      </w:r>
-      <w:proofErr w:type="spellEnd"/>
-      <w:r>
-        <w:t xml:space="preserve"> 프레임워크의 차이점은 "코드 흐름의 </w:t>
-      </w:r>
-      <w:proofErr w:type="spellStart"/>
-      <w:r>
-        <w:t>제어권을</w:t>
-      </w:r>
-      <w:proofErr w:type="spellEnd"/>
-      <w:r>
-        <w:t xml:space="preserve"> 누가 가지고 있느냐"임</w:t>
-      </w:r>
-    </w:p>
-    <w:p>
-      <w:r>
-        <w:t xml:space="preserve"> - 나의 </w:t>
-      </w:r>
-      <w:proofErr w:type="spellStart"/>
-      <w:r>
-        <w:t>메소드가</w:t>
-      </w:r>
-      <w:proofErr w:type="spellEnd"/>
-      <w:r>
-        <w:t xml:space="preserve"> 불려 사용되면 프레임워크라고 할 수 있음</w:t>
+        <w:t xml:space="preserve"> - 라이브러리워 프레임워크의 차이점은 "코드 흐름의 제어권을 누가 가지고 있느냐"임</w:t>
+      </w:r>
+    </w:p>
+    <w:p>
+      <w:r>
+        <w:t xml:space="preserve"> - 나의 메소드가 불려 사용되면 프레임워크라고 할 수 있음</w:t>
       </w:r>
     </w:p>
     <w:p/>
     <w:p>
-      <w:proofErr w:type="spellStart"/>
       <w:r>
         <w:rPr>
           <w:rFonts w:hint="eastAsia"/>
         </w:rPr>
         <w:t>콜백</w:t>
       </w:r>
-      <w:proofErr w:type="spellEnd"/>
     </w:p>
     <w:p>
       <w:r>
@@ -1524,103 +1282,23 @@
     </w:p>
     <w:p>
       <w:r>
-        <w:t xml:space="preserve"> - 서로 다르게 적용되어야 하는 부분은 하위 클래스에 구현된 '</w:t>
-      </w:r>
-      <w:proofErr w:type="spellStart"/>
-      <w:r>
-        <w:t>CallBack</w:t>
-      </w:r>
-      <w:proofErr w:type="spellEnd"/>
-      <w:r>
-        <w:t>' 함수를 부르는 형태로 작동</w:t>
-      </w:r>
-    </w:p>
-    <w:p>
-      <w:r>
-        <w:t xml:space="preserve"> - </w:t>
-      </w:r>
-      <w:proofErr w:type="spellStart"/>
-      <w:r>
-        <w:t>CallBack</w:t>
-      </w:r>
-      <w:proofErr w:type="spellEnd"/>
-      <w:r>
-        <w:t xml:space="preserve"> 함수는 '불려지는 함수'</w:t>
-      </w:r>
-      <w:proofErr w:type="spellStart"/>
-      <w:r>
-        <w:t>를</w:t>
-      </w:r>
-      <w:proofErr w:type="spellEnd"/>
-      <w:r>
-        <w:t xml:space="preserve"> 말한다.</w:t>
+        <w:t xml:space="preserve"> - 서로 다르게 적용되어야 하는 부분은 하위 클래스에 구현된 'CallBack' 함수를 부르는 형태로 작동</w:t>
+      </w:r>
+    </w:p>
+    <w:p>
+      <w:r>
+        <w:t xml:space="preserve"> - CallBack 함수는 '불려지는 함수'를 말한다.</w:t>
       </w:r>
     </w:p>
     <w:p>
       <w:r>
         <w:lastRenderedPageBreak/>
-        <w:t xml:space="preserve"> - 이벤트 </w:t>
-      </w:r>
-      <w:proofErr w:type="spellStart"/>
-      <w:r>
-        <w:t>리스너의</w:t>
-      </w:r>
-      <w:proofErr w:type="spellEnd"/>
-      <w:r>
-        <w:t xml:space="preserve"> '</w:t>
-      </w:r>
-      <w:proofErr w:type="spellStart"/>
-      <w:r>
-        <w:t>onClick</w:t>
-      </w:r>
-      <w:proofErr w:type="spellEnd"/>
-      <w:r>
-        <w:t xml:space="preserve">' 함수는 버튼이 </w:t>
-      </w:r>
-      <w:proofErr w:type="spellStart"/>
-      <w:r>
-        <w:t>클릭될</w:t>
-      </w:r>
-      <w:proofErr w:type="spellEnd"/>
-      <w:r>
-        <w:t xml:space="preserve"> 때 불려오는 것 -&gt; </w:t>
-      </w:r>
-      <w:proofErr w:type="spellStart"/>
-      <w:r>
-        <w:t>CallBack</w:t>
-      </w:r>
-      <w:proofErr w:type="spellEnd"/>
-      <w:r>
-        <w:t xml:space="preserve"> 함수</w:t>
-      </w:r>
-    </w:p>
-    <w:p>
-      <w:r>
-        <w:t xml:space="preserve"> - </w:t>
-      </w:r>
-      <w:proofErr w:type="spellStart"/>
-      <w:r>
-        <w:t>OnCreate</w:t>
-      </w:r>
-      <w:proofErr w:type="spellEnd"/>
-      <w:r>
-        <w:t xml:space="preserve">() 함수는 </w:t>
-      </w:r>
-      <w:proofErr w:type="spellStart"/>
-      <w:r>
-        <w:t>액티비티가</w:t>
-      </w:r>
-      <w:proofErr w:type="spellEnd"/>
-      <w:r>
-        <w:t xml:space="preserve"> 실행될 때 불려지는 </w:t>
-      </w:r>
-      <w:proofErr w:type="spellStart"/>
-      <w:r>
-        <w:t>CallBack</w:t>
-      </w:r>
-      <w:proofErr w:type="spellEnd"/>
-      <w:r>
-        <w:t xml:space="preserve"> 함수</w:t>
+        <w:t xml:space="preserve"> - 이벤트 리스너의 'onClick' 함수는 버튼이 클릭될 때 불려오는 것 -&gt; CallBack 함수</w:t>
+      </w:r>
+    </w:p>
+    <w:p>
+      <w:r>
+        <w:t xml:space="preserve"> - OnCreate() 함수는 액티비티가 실행될 때 불려지는 CallBack 함수</w:t>
       </w:r>
     </w:p>
     <w:p/>
@@ -1637,44 +1315,20 @@
         <w:t>서로</w:t>
       </w:r>
       <w:r>
-        <w:t xml:space="preserve"> 다른 부분은 </w:t>
-      </w:r>
-      <w:proofErr w:type="spellStart"/>
-      <w:r>
-        <w:t>CallBack</w:t>
-      </w:r>
-      <w:proofErr w:type="spellEnd"/>
-      <w:r>
-        <w:t xml:space="preserve"> 함수를 불러 사용한다.</w:t>
+        <w:t xml:space="preserve"> 다른 부분은 CallBack 함수를 불러 사용한다.</w:t>
       </w:r>
     </w:p>
     <w:p/>
     <w:p/>
     <w:p>
       <w:r>
-        <w:t xml:space="preserve">4. </w:t>
-      </w:r>
-      <w:proofErr w:type="spellStart"/>
-      <w:r>
-        <w:t>Kotlin</w:t>
-      </w:r>
-      <w:proofErr w:type="spellEnd"/>
-      <w:r>
-        <w:t>(</w:t>
-      </w:r>
-      <w:proofErr w:type="spellStart"/>
-      <w:r>
-        <w:rPr>
-          <w:rFonts w:hint="eastAsia"/>
-        </w:rPr>
-        <w:t>코틀린</w:t>
-      </w:r>
-      <w:proofErr w:type="spellEnd"/>
-      <w:r>
-        <w:rPr>
-          <w:rFonts w:hint="eastAsia"/>
-        </w:rPr>
-        <w:t>)</w:t>
+        <w:t>4. Kotlin(</w:t>
+      </w:r>
+      <w:r>
+        <w:rPr>
+          <w:rFonts w:hint="eastAsia"/>
+        </w:rPr>
+        <w:t>코틀린)</w:t>
       </w:r>
       <w:r>
         <w:t xml:space="preserve"> </w:t>
@@ -1687,19 +1341,40 @@
       </w:r>
     </w:p>
     <w:p>
-      <w:proofErr w:type="spellStart"/>
-      <w:r>
-        <w:rPr>
-          <w:rFonts w:hint="eastAsia"/>
-        </w:rPr>
-        <w:t>코틀린의</w:t>
-      </w:r>
-      <w:proofErr w:type="spellEnd"/>
-      <w:r>
-        <w:rPr>
-          <w:rFonts w:hint="eastAsia"/>
-        </w:rPr>
-        <w:t xml:space="preserve"> 특징</w:t>
+      <w:r>
+        <w:rPr>
+          <w:rFonts w:hint="eastAsia"/>
+        </w:rPr>
+        <w:t>코틀린의 특징</w:t>
+      </w:r>
+    </w:p>
+    <w:p>
+      <w:r>
+        <w:rPr>
+          <w:rFonts w:hint="eastAsia"/>
+        </w:rPr>
+        <w:t xml:space="preserve"> - 코틀린은 자바와 </w:t>
+      </w:r>
+      <w:r>
+        <w:t xml:space="preserve">100% </w:t>
+      </w:r>
+      <w:r>
+        <w:rPr>
+          <w:rFonts w:hint="eastAsia"/>
+        </w:rPr>
+        <w:t>상호호환</w:t>
+      </w:r>
+      <w:r>
+        <w:rPr>
+          <w:rFonts w:hint="eastAsia"/>
+        </w:rPr>
+        <w:t xml:space="preserve"> </w:t>
+      </w:r>
+      <w:r>
+        <w:rPr>
+          <w:rFonts w:hint="eastAsia"/>
+        </w:rPr>
+        <w:t>되면서도 더 현대적이고 간결. 한 개의 프로젝트 내에서 혼용가능</w:t>
       </w:r>
     </w:p>
     <w:p>
@@ -1709,51 +1384,74 @@
         </w:rPr>
         <w:t xml:space="preserve"> - </w:t>
       </w:r>
-      <w:proofErr w:type="spellStart"/>
-      <w:r>
-        <w:rPr>
-          <w:rFonts w:hint="eastAsia"/>
-        </w:rPr>
-        <w:t>코틀린은</w:t>
-      </w:r>
-      <w:proofErr w:type="spellEnd"/>
-      <w:r>
-        <w:rPr>
-          <w:rFonts w:hint="eastAsia"/>
-        </w:rPr>
-        <w:t xml:space="preserve"> 자바와 </w:t>
-      </w:r>
-      <w:r>
-        <w:t xml:space="preserve">100% </w:t>
-      </w:r>
-      <w:proofErr w:type="spellStart"/>
-      <w:r>
-        <w:rPr>
-          <w:rFonts w:hint="eastAsia"/>
-        </w:rPr>
-        <w:t>상호호환</w:t>
-      </w:r>
-      <w:proofErr w:type="spellEnd"/>
-      <w:r>
-        <w:rPr>
-          <w:rFonts w:hint="eastAsia"/>
-        </w:rPr>
+      <w:r>
+        <w:t xml:space="preserve">null pointer exception </w:t>
+      </w:r>
+      <w:r>
+        <w:rPr>
+          <w:rFonts w:hint="eastAsia"/>
+        </w:rPr>
+        <w:t xml:space="preserve">발생 코드 금지하고 </w:t>
+      </w:r>
+      <w:r>
+        <w:t>nu</w:t>
+      </w:r>
+      <w:r>
+        <w:rPr>
+          <w:rFonts w:hint="eastAsia"/>
+        </w:rPr>
+        <w:t>ll 에 대해 안전한 코드를 지원</w:t>
+      </w:r>
+    </w:p>
+    <w:p>
+      <w:r>
+        <w:rPr>
+          <w:rFonts w:hint="eastAsia"/>
+        </w:rPr>
+        <w:t xml:space="preserve"> - 타입추론을 지원하여 동적타이핑 가능</w:t>
+      </w:r>
+    </w:p>
+    <w:p>
+      <w:r>
+        <w:rPr>
+          <w:rFonts w:hint="eastAsia"/>
+        </w:rPr>
+        <w:t xml:space="preserve"> - 객체지향과 함수형 프로그래밍 둘 다 지원</w:t>
+      </w:r>
+    </w:p>
+    <w:p>
+      <w:r>
+        <w:rPr>
+          <w:rFonts w:hint="eastAsia"/>
+        </w:rPr>
+        <w:t xml:space="preserve"> - 코틀린의 확장함수는 기존 클래스 변경 없이 클래스 기능 추가하는 것이 가능</w:t>
+      </w:r>
+    </w:p>
+    <w:p>
+      <w:r>
+        <w:rPr>
+          <w:rFonts w:hint="eastAsia"/>
+        </w:rPr>
+        <w:t xml:space="preserve"> - 공식언어이기 때문에 안드로이드에서 확장기능 제공.</w:t>
+      </w:r>
+      <w:r>
         <w:t xml:space="preserve"> </w:t>
       </w:r>
       <w:r>
         <w:rPr>
           <w:rFonts w:hint="eastAsia"/>
         </w:rPr>
-        <w:t xml:space="preserve">되면서도 더 현대적이고 간결. 한 개의 프로젝트 내에서 </w:t>
-      </w:r>
-      <w:proofErr w:type="spellStart"/>
-      <w:r>
-        <w:rPr>
-          <w:rFonts w:hint="eastAsia"/>
-        </w:rPr>
-        <w:t>혼용가능</w:t>
-      </w:r>
-      <w:proofErr w:type="spellEnd"/>
+        <w:t>반복코드 제거 가능</w:t>
+      </w:r>
+    </w:p>
+    <w:p/>
+    <w:p>
+      <w:r>
+        <w:rPr>
+          <w:rFonts w:hint="eastAsia"/>
+        </w:rPr>
+        <w:t>코틀린과 자바의 차이점</w:t>
+      </w:r>
     </w:p>
     <w:p>
       <w:r>
@@ -1763,340 +1461,104 @@
         <w:t xml:space="preserve"> - </w:t>
       </w:r>
       <w:r>
-        <w:t xml:space="preserve">null pointer exception </w:t>
-      </w:r>
-      <w:r>
-        <w:rPr>
-          <w:rFonts w:hint="eastAsia"/>
-        </w:rPr>
-        <w:t xml:space="preserve">발생 코드 금지하고 </w:t>
-      </w:r>
-      <w:r>
-        <w:t>nu</w:t>
-      </w:r>
-      <w:r>
-        <w:rPr>
-          <w:rFonts w:hint="eastAsia"/>
-        </w:rPr>
-        <w:t>ll 에 대해 안전한 코드를 지원</w:t>
-      </w:r>
-    </w:p>
-    <w:p>
-      <w:r>
-        <w:rPr>
-          <w:rFonts w:hint="eastAsia"/>
-        </w:rPr>
+        <w:rPr>
+          <w:rFonts w:hint="eastAsia"/>
+        </w:rPr>
+        <w:t>함수를 선언할 때</w:t>
+      </w:r>
+      <w:r>
+        <w:rPr>
+          <w:rFonts w:hint="eastAsia"/>
+        </w:rPr>
+        <w:t xml:space="preserve"> </w:t>
+      </w:r>
+      <w:r>
+        <w:t>‘fun’</w:t>
+      </w:r>
+      <w:r>
+        <w:rPr>
+          <w:rFonts w:hint="eastAsia"/>
+        </w:rPr>
+        <w:t>이라는 키워드를 사용한ㄷ</w:t>
+      </w:r>
+    </w:p>
+    <w:p>
+      <w:r>
+        <w:rPr>
+          <w:rFonts w:hint="eastAsia"/>
+        </w:rPr>
+        <w:t xml:space="preserve"> - 파라미터 이름 뒤에 파라미터 타입을 쓴다.</w:t>
+      </w:r>
+      <w:r>
+        <w:t xml:space="preserve"> </w:t>
+      </w:r>
+      <w:r>
+        <w:rPr>
+          <w:rFonts w:hint="eastAsia"/>
+        </w:rPr>
+        <w:t xml:space="preserve">자바는 </w:t>
+      </w:r>
+      <w:r>
+        <w:t>String[] args</w:t>
+      </w:r>
+      <w:r>
+        <w:rPr>
+          <w:rFonts w:hint="eastAsia"/>
+        </w:rPr>
+        <w:t xml:space="preserve">로 타입을 먼저쓰고 이름을 쓰지만, 코틀리은 </w:t>
+      </w:r>
+      <w:r>
+        <w:t xml:space="preserve">args: Array&lt;String&gt; </w:t>
+      </w:r>
+      <w:r>
+        <w:rPr>
+          <w:rFonts w:hint="eastAsia"/>
+        </w:rPr>
+        <w:t>형식을 쓰고 있다.</w:t>
+      </w:r>
+    </w:p>
+    <w:p>
+      <w:r>
         <w:t xml:space="preserve"> - </w:t>
       </w:r>
-      <w:proofErr w:type="spellStart"/>
-      <w:r>
-        <w:rPr>
-          <w:rFonts w:hint="eastAsia"/>
-        </w:rPr>
-        <w:t>타입추론을</w:t>
-      </w:r>
-      <w:proofErr w:type="spellEnd"/>
-      <w:r>
-        <w:rPr>
-          <w:rFonts w:hint="eastAsia"/>
-        </w:rPr>
-        <w:t xml:space="preserve"> 지원하여 </w:t>
-      </w:r>
-      <w:proofErr w:type="spellStart"/>
-      <w:r>
-        <w:rPr>
-          <w:rFonts w:hint="eastAsia"/>
-        </w:rPr>
-        <w:t>동적타이핑</w:t>
-      </w:r>
-      <w:proofErr w:type="spellEnd"/>
-      <w:r>
-        <w:rPr>
-          <w:rFonts w:hint="eastAsia"/>
-        </w:rPr>
-        <w:t xml:space="preserve"> 가능</w:t>
-      </w:r>
-    </w:p>
-    <w:p>
-      <w:r>
-        <w:rPr>
-          <w:rFonts w:hint="eastAsia"/>
-        </w:rPr>
-        <w:t xml:space="preserve"> - 객체지향과 함수형 프로그래밍 둘 다 지원</w:t>
-      </w:r>
-    </w:p>
-    <w:p>
-      <w:r>
-        <w:rPr>
-          <w:rFonts w:hint="eastAsia"/>
-        </w:rPr>
+      <w:r>
+        <w:rPr>
+          <w:rFonts w:hint="eastAsia"/>
+        </w:rPr>
+        <w:t>세미콜론(</w:t>
+      </w:r>
+      <w:r>
+        <w:t>;)</w:t>
+      </w:r>
+      <w:r>
+        <w:rPr>
+          <w:rFonts w:hint="eastAsia"/>
+        </w:rPr>
+        <w:t>을 쓰지 않는다.</w:t>
+      </w:r>
+    </w:p>
+    <w:p>
+      <w:r>
         <w:t xml:space="preserve"> - </w:t>
       </w:r>
-      <w:proofErr w:type="spellStart"/>
-      <w:r>
-        <w:rPr>
-          <w:rFonts w:hint="eastAsia"/>
-        </w:rPr>
-        <w:t>코틀린의</w:t>
-      </w:r>
-      <w:proofErr w:type="spellEnd"/>
-      <w:r>
-        <w:rPr>
-          <w:rFonts w:hint="eastAsia"/>
-        </w:rPr>
-        <w:t xml:space="preserve"> </w:t>
-      </w:r>
-      <w:proofErr w:type="spellStart"/>
-      <w:r>
-        <w:rPr>
-          <w:rFonts w:hint="eastAsia"/>
-        </w:rPr>
-        <w:t>확장함수는</w:t>
-      </w:r>
-      <w:proofErr w:type="spellEnd"/>
-      <w:r>
-        <w:rPr>
-          <w:rFonts w:hint="eastAsia"/>
-        </w:rPr>
-        <w:t xml:space="preserve"> 기존 클래스 변경 없이 클래스 기능 추가하는 것이 가능</w:t>
-      </w:r>
-    </w:p>
-    <w:p>
-      <w:r>
-        <w:rPr>
-          <w:rFonts w:hint="eastAsia"/>
-        </w:rPr>
-        <w:t xml:space="preserve"> - 공식언어이기 때문에 안드로이드에서 확장기능 제공.</w:t>
-      </w:r>
-      <w:r>
-        <w:t xml:space="preserve"> </w:t>
-      </w:r>
-      <w:proofErr w:type="spellStart"/>
-      <w:r>
-        <w:rPr>
-          <w:rFonts w:hint="eastAsia"/>
-        </w:rPr>
-        <w:t>반복코드</w:t>
-      </w:r>
-      <w:proofErr w:type="spellEnd"/>
-      <w:r>
-        <w:rPr>
-          <w:rFonts w:hint="eastAsia"/>
-        </w:rPr>
-        <w:t xml:space="preserve"> 제거 가능</w:t>
+      <w:r>
+        <w:rPr>
+          <w:rFonts w:hint="eastAsia"/>
+        </w:rPr>
+        <w:t xml:space="preserve">함수의 반환값이 없는 경우 </w:t>
+      </w:r>
+      <w:r>
+        <w:t>void</w:t>
+      </w:r>
+      <w:r>
+        <w:rPr>
+          <w:rFonts w:hint="eastAsia"/>
+        </w:rPr>
+        <w:t>를 쓰지 않고 그냥 생략한다.</w:t>
       </w:r>
     </w:p>
     <w:p/>
     <w:p>
-      <w:proofErr w:type="spellStart"/>
-      <w:r>
-        <w:rPr>
-          <w:rFonts w:hint="eastAsia"/>
-        </w:rPr>
-        <w:t>코틀린과</w:t>
-      </w:r>
-      <w:proofErr w:type="spellEnd"/>
-      <w:r>
-        <w:rPr>
-          <w:rFonts w:hint="eastAsia"/>
-        </w:rPr>
-        <w:t xml:space="preserve"> 자바의 차이점</w:t>
-      </w:r>
-    </w:p>
-    <w:p>
-      <w:r>
-        <w:rPr>
-          <w:rFonts w:hint="eastAsia"/>
-        </w:rPr>
-        <w:t xml:space="preserve"> - </w:t>
-      </w:r>
-      <w:r>
-        <w:rPr>
-          <w:rFonts w:hint="eastAsia"/>
-        </w:rPr>
-        <w:t>함수를 선언할 때</w:t>
-      </w:r>
-      <w:r>
-        <w:rPr>
-          <w:rFonts w:hint="eastAsia"/>
-        </w:rPr>
-        <w:t xml:space="preserve"> </w:t>
-      </w:r>
-      <w:r>
-        <w:t>‘fun’</w:t>
-      </w:r>
-      <w:r>
-        <w:rPr>
-          <w:rFonts w:hint="eastAsia"/>
-        </w:rPr>
-        <w:t xml:space="preserve">이라는 키워드를 </w:t>
-      </w:r>
-      <w:proofErr w:type="spellStart"/>
-      <w:r>
-        <w:rPr>
-          <w:rFonts w:hint="eastAsia"/>
-        </w:rPr>
-        <w:t>사용한ㄷ</w:t>
-      </w:r>
-      <w:proofErr w:type="spellEnd"/>
-    </w:p>
-    <w:p>
-      <w:r>
-        <w:rPr>
-          <w:rFonts w:hint="eastAsia"/>
-        </w:rPr>
-        <w:t xml:space="preserve"> - </w:t>
-      </w:r>
-      <w:proofErr w:type="spellStart"/>
-      <w:r>
-        <w:rPr>
-          <w:rFonts w:hint="eastAsia"/>
-        </w:rPr>
-        <w:t>파라미터</w:t>
-      </w:r>
-      <w:proofErr w:type="spellEnd"/>
-      <w:r>
-        <w:rPr>
-          <w:rFonts w:hint="eastAsia"/>
-        </w:rPr>
-        <w:t xml:space="preserve"> 이름 뒤에 </w:t>
-      </w:r>
-      <w:proofErr w:type="spellStart"/>
-      <w:r>
-        <w:rPr>
-          <w:rFonts w:hint="eastAsia"/>
-        </w:rPr>
-        <w:t>파라미터</w:t>
-      </w:r>
-      <w:proofErr w:type="spellEnd"/>
-      <w:r>
-        <w:rPr>
-          <w:rFonts w:hint="eastAsia"/>
-        </w:rPr>
-        <w:t xml:space="preserve"> 타입을 쓴다.</w:t>
-      </w:r>
-      <w:r>
-        <w:t xml:space="preserve"> </w:t>
-      </w:r>
-      <w:r>
-        <w:rPr>
-          <w:rFonts w:hint="eastAsia"/>
-        </w:rPr>
-        <w:t xml:space="preserve">자바는 </w:t>
-      </w:r>
-      <w:r>
-        <w:t xml:space="preserve">String[] </w:t>
-      </w:r>
-      <w:proofErr w:type="spellStart"/>
-      <w:r>
-        <w:t>args</w:t>
-      </w:r>
-      <w:proofErr w:type="spellEnd"/>
-      <w:r>
-        <w:rPr>
-          <w:rFonts w:hint="eastAsia"/>
-        </w:rPr>
-        <w:t xml:space="preserve">로 타입을 </w:t>
-      </w:r>
-      <w:proofErr w:type="spellStart"/>
-      <w:r>
-        <w:rPr>
-          <w:rFonts w:hint="eastAsia"/>
-        </w:rPr>
-        <w:t>먼저쓰고</w:t>
-      </w:r>
-      <w:proofErr w:type="spellEnd"/>
-      <w:r>
-        <w:rPr>
-          <w:rFonts w:hint="eastAsia"/>
-        </w:rPr>
-        <w:t xml:space="preserve"> 이름을 쓰지만, </w:t>
-      </w:r>
-      <w:proofErr w:type="spellStart"/>
-      <w:r>
-        <w:rPr>
-          <w:rFonts w:hint="eastAsia"/>
-        </w:rPr>
-        <w:t>코틀리은</w:t>
-      </w:r>
-      <w:proofErr w:type="spellEnd"/>
-      <w:r>
-        <w:rPr>
-          <w:rFonts w:hint="eastAsia"/>
-        </w:rPr>
-        <w:t xml:space="preserve"> </w:t>
-      </w:r>
-      <w:proofErr w:type="spellStart"/>
-      <w:r>
-        <w:t>args</w:t>
-      </w:r>
-      <w:proofErr w:type="spellEnd"/>
-      <w:r>
-        <w:t xml:space="preserve">: Array&lt;String&gt; </w:t>
-      </w:r>
-      <w:r>
-        <w:rPr>
-          <w:rFonts w:hint="eastAsia"/>
-        </w:rPr>
-        <w:t>형식을 쓰고 있다.</w:t>
-      </w:r>
-    </w:p>
-    <w:p>
-      <w:r>
-        <w:t xml:space="preserve"> - </w:t>
-      </w:r>
-      <w:r>
-        <w:rPr>
-          <w:rFonts w:hint="eastAsia"/>
-        </w:rPr>
-        <w:t>세미콜론(</w:t>
-      </w:r>
-      <w:r>
-        <w:t>;)</w:t>
-      </w:r>
-      <w:r>
-        <w:rPr>
-          <w:rFonts w:hint="eastAsia"/>
-        </w:rPr>
-        <w:t>을 쓰지 않는다.</w:t>
-      </w:r>
-    </w:p>
-    <w:p>
-      <w:r>
-        <w:t xml:space="preserve"> - </w:t>
-      </w:r>
-      <w:r>
-        <w:rPr>
-          <w:rFonts w:hint="eastAsia"/>
-        </w:rPr>
-        <w:t xml:space="preserve">함수의 </w:t>
-      </w:r>
-      <w:proofErr w:type="spellStart"/>
-      <w:r>
-        <w:rPr>
-          <w:rFonts w:hint="eastAsia"/>
-        </w:rPr>
-        <w:t>반환값이</w:t>
-      </w:r>
-      <w:proofErr w:type="spellEnd"/>
-      <w:r>
-        <w:rPr>
-          <w:rFonts w:hint="eastAsia"/>
-        </w:rPr>
-        <w:t xml:space="preserve"> 없는 경우 </w:t>
-      </w:r>
-      <w:r>
-        <w:t>void</w:t>
-      </w:r>
-      <w:r>
-        <w:rPr>
-          <w:rFonts w:hint="eastAsia"/>
-        </w:rPr>
-        <w:t>를 쓰지 않고 그냥 생략한다.</w:t>
-      </w:r>
-    </w:p>
-    <w:p/>
-    <w:p>
       <w:r>
         <w:t xml:space="preserve">4.3 </w:t>
       </w:r>
@@ -2112,21 +1574,7 @@
         <w:rPr>
           <w:rFonts w:hint="eastAsia"/>
         </w:rPr>
-        <w:t xml:space="preserve"> - 확장 </w:t>
-      </w:r>
-      <w:proofErr w:type="spellStart"/>
-      <w:r>
-        <w:rPr>
-          <w:rFonts w:hint="eastAsia"/>
-        </w:rPr>
-        <w:t>플러그인은</w:t>
-      </w:r>
-      <w:proofErr w:type="spellEnd"/>
-      <w:r>
-        <w:rPr>
-          <w:rFonts w:hint="eastAsia"/>
-        </w:rPr>
-        <w:t xml:space="preserve"> 특정 환경을 위해 부가적으로 제공하는 기능을 말한다.</w:t>
+        <w:t xml:space="preserve"> - 확장 플러그인은 특정 환경을 위해 부가적으로 제공하는 기능을 말한다.</w:t>
       </w:r>
     </w:p>
     <w:p>
@@ -2134,32 +1582,16 @@
         <w:lastRenderedPageBreak/>
         <w:t xml:space="preserve"> - </w:t>
       </w:r>
-      <w:proofErr w:type="spellStart"/>
-      <w:r>
-        <w:rPr>
-          <w:rFonts w:hint="eastAsia"/>
-        </w:rPr>
-        <w:t>코틀린</w:t>
-      </w:r>
-      <w:proofErr w:type="spellEnd"/>
-      <w:r>
-        <w:rPr>
-          <w:rFonts w:hint="eastAsia"/>
-        </w:rPr>
-        <w:t xml:space="preserve"> 자체는 안드로이드만을 위한 언어가 아님. 그래서 확장 플러그인으로 안드로이드를 위한 기능을 추가로 제공</w:t>
-      </w:r>
-    </w:p>
-    <w:p>
-      <w:r>
-        <w:t xml:space="preserve"> - </w:t>
-      </w:r>
-      <w:proofErr w:type="spellStart"/>
-      <w:r>
-        <w:t>bulid.gradle</w:t>
-      </w:r>
-      <w:proofErr w:type="spellEnd"/>
-      <w:r>
-        <w:t xml:space="preserve"> </w:t>
+      <w:r>
+        <w:rPr>
+          <w:rFonts w:hint="eastAsia"/>
+        </w:rPr>
+        <w:t>코틀린 자체는 안드로이드만을 위한 언어가 아님. 그래서 확장 플러그인으로 안드로이드를 위한 기능을 추가로 제공</w:t>
+      </w:r>
+    </w:p>
+    <w:p>
+      <w:r>
+        <w:t xml:space="preserve"> - bulid.gradle </w:t>
       </w:r>
       <w:r>
         <w:rPr>
@@ -2168,15 +1600,7 @@
         <w:t xml:space="preserve">파일에 플러그인 추가 </w:t>
       </w:r>
       <w:r>
-        <w:t>“id ‘</w:t>
-      </w:r>
-      <w:proofErr w:type="spellStart"/>
-      <w:r>
-        <w:t>kotlin</w:t>
-      </w:r>
-      <w:proofErr w:type="spellEnd"/>
-      <w:r>
-        <w:t>-android-extensions’”</w:t>
+        <w:t>“id ‘kotlin-android-extensions’”</w:t>
       </w:r>
     </w:p>
     <w:p>
@@ -2186,19 +1610,11 @@
       <w:r>
         <w:t xml:space="preserve">1. </w:t>
       </w:r>
-      <w:proofErr w:type="spellStart"/>
-      <w:r>
-        <w:rPr>
-          <w:rFonts w:hint="eastAsia"/>
-        </w:rPr>
-        <w:t>findViewById</w:t>
-      </w:r>
-      <w:proofErr w:type="spellEnd"/>
-      <w:r>
-        <w:rPr>
-          <w:rFonts w:hint="eastAsia"/>
-        </w:rPr>
-        <w:t xml:space="preserve">() 없이 접근하는 </w:t>
+      <w:r>
+        <w:rPr>
+          <w:rFonts w:hint="eastAsia"/>
+        </w:rPr>
+        <w:t xml:space="preserve">findViewById() 없이 접근하는 </w:t>
       </w:r>
       <w:r>
         <w:t xml:space="preserve">View Binding </w:t>
@@ -2220,11 +1636,9 @@
         </w:rPr>
         <w:t xml:space="preserve">2. 객체를 직렬화할 때 사용하는 </w:t>
       </w:r>
-      <w:proofErr w:type="spellStart"/>
       <w:r>
         <w:t>parcelable</w:t>
       </w:r>
-      <w:proofErr w:type="spellEnd"/>
       <w:r>
         <w:rPr>
           <w:rFonts w:hint="eastAsia"/>
@@ -2237,49 +1651,7 @@
         <w:rPr>
           <w:rFonts w:hint="eastAsia"/>
         </w:rPr>
-        <w:t xml:space="preserve"> - 키와 몸무게를 </w:t>
-      </w:r>
-      <w:proofErr w:type="spellStart"/>
-      <w:r>
-        <w:rPr>
-          <w:rFonts w:hint="eastAsia"/>
-        </w:rPr>
-        <w:t>입력받아</w:t>
-      </w:r>
-      <w:proofErr w:type="spellEnd"/>
-      <w:r>
-        <w:rPr>
-          <w:rFonts w:hint="eastAsia"/>
-        </w:rPr>
-        <w:t xml:space="preserve"> 자바와 </w:t>
-      </w:r>
-      <w:proofErr w:type="spellStart"/>
-      <w:r>
-        <w:rPr>
-          <w:rFonts w:hint="eastAsia"/>
-        </w:rPr>
-        <w:t>코틀린으로</w:t>
-      </w:r>
-      <w:proofErr w:type="spellEnd"/>
-      <w:r>
-        <w:rPr>
-          <w:rFonts w:hint="eastAsia"/>
-        </w:rPr>
-        <w:t xml:space="preserve"> 실행되는 </w:t>
-      </w:r>
-      <w:proofErr w:type="spellStart"/>
-      <w:r>
-        <w:rPr>
-          <w:rFonts w:hint="eastAsia"/>
-        </w:rPr>
-        <w:t>어플</w:t>
-      </w:r>
-      <w:proofErr w:type="spellEnd"/>
-      <w:r>
-        <w:rPr>
-          <w:rFonts w:hint="eastAsia"/>
-        </w:rPr>
-        <w:t xml:space="preserve"> 만들기</w:t>
+        <w:t xml:space="preserve"> - 키와 몸무게를 입력받아 자바와 코틀린으로 실행되는 어플 만들기</w:t>
       </w:r>
     </w:p>
     <w:p>
@@ -2509,13 +1881,8 @@
         </w:rPr>
         <w:t xml:space="preserve"> - 하지만 이 방법은 버튼을 클릭할 때마다 </w:t>
       </w:r>
-      <w:proofErr w:type="spellStart"/>
-      <w:r>
-        <w:t>findViewById</w:t>
-      </w:r>
-      <w:proofErr w:type="spellEnd"/>
-      <w:r>
-        <w:t xml:space="preserve">() </w:t>
+      <w:r>
+        <w:t xml:space="preserve">findViewById() </w:t>
       </w:r>
       <w:r>
         <w:rPr>
@@ -2532,13 +1899,8 @@
         </w:rPr>
         <w:t xml:space="preserve">그래서 </w:t>
       </w:r>
-      <w:proofErr w:type="spellStart"/>
-      <w:r>
-        <w:t>findViewById</w:t>
-      </w:r>
-      <w:proofErr w:type="spellEnd"/>
-      <w:r>
-        <w:t>()</w:t>
+      <w:r>
+        <w:t>findViewById()</w:t>
       </w:r>
       <w:r>
         <w:rPr>
@@ -2575,46 +1937,24 @@
       <w:r>
         <w:t xml:space="preserve"> </w:t>
       </w:r>
-      <w:proofErr w:type="spellStart"/>
-      <w:r>
-        <w:rPr>
-          <w:rFonts w:hint="eastAsia"/>
-        </w:rPr>
-        <w:t>코틀린은</w:t>
-      </w:r>
-      <w:proofErr w:type="spellEnd"/>
-      <w:r>
-        <w:rPr>
-          <w:rFonts w:hint="eastAsia"/>
-        </w:rPr>
+      <w:r>
+        <w:rPr>
+          <w:rFonts w:hint="eastAsia"/>
+        </w:rPr>
+        <w:t xml:space="preserve">코틀린은 </w:t>
+      </w:r>
+      <w:r>
+        <w:t xml:space="preserve">view binding </w:t>
+      </w:r>
+      <w:r>
+        <w:rPr>
+          <w:rFonts w:hint="eastAsia"/>
+        </w:rPr>
+        <w:t>작업이 없어서 코드가 훨씬 간결해질 수 있다.</w:t>
+      </w:r>
+      <w:r>
         <w:t xml:space="preserve"> </w:t>
       </w:r>
-      <w:r>
-        <w:t xml:space="preserve">view binding </w:t>
-      </w:r>
-      <w:r>
-        <w:rPr>
-          <w:rFonts w:hint="eastAsia"/>
-        </w:rPr>
-        <w:t xml:space="preserve">작업이 없어서 코드가 훨씬 </w:t>
-      </w:r>
-      <w:proofErr w:type="spellStart"/>
-      <w:r>
-        <w:rPr>
-          <w:rFonts w:hint="eastAsia"/>
-        </w:rPr>
-        <w:t>간결해질</w:t>
-      </w:r>
-      <w:proofErr w:type="spellEnd"/>
-      <w:r>
-        <w:rPr>
-          <w:rFonts w:hint="eastAsia"/>
-        </w:rPr>
-        <w:t xml:space="preserve"> 수 있다.</w:t>
-      </w:r>
-      <w:r>
-        <w:t xml:space="preserve"> </w:t>
-      </w:r>
     </w:p>
     <w:p>
       <w:pPr>
@@ -2623,58 +1963,20 @@
       <w:r>
         <w:t xml:space="preserve"> - </w:t>
       </w:r>
-      <w:proofErr w:type="spellStart"/>
-      <w:r>
-        <w:rPr>
-          <w:rFonts w:hint="eastAsia"/>
-        </w:rPr>
-        <w:t>코틀린의</w:t>
-      </w:r>
-      <w:proofErr w:type="spellEnd"/>
-      <w:r>
-        <w:rPr>
-          <w:rFonts w:hint="eastAsia"/>
-        </w:rPr>
-        <w:t xml:space="preserve"> 안드로이드 확장 </w:t>
-      </w:r>
-      <w:proofErr w:type="spellStart"/>
-      <w:r>
-        <w:rPr>
-          <w:rFonts w:hint="eastAsia"/>
-        </w:rPr>
-        <w:t>플러그인은</w:t>
-      </w:r>
-      <w:proofErr w:type="spellEnd"/>
-      <w:r>
-        <w:rPr>
-          <w:rFonts w:hint="eastAsia"/>
-        </w:rPr>
-        <w:t xml:space="preserve"> </w:t>
-      </w:r>
-      <w:r>
-        <w:t xml:space="preserve">view binding, </w:t>
-      </w:r>
-      <w:proofErr w:type="spellStart"/>
-      <w:r>
-        <w:t>parcelable</w:t>
-      </w:r>
-      <w:proofErr w:type="spellEnd"/>
-      <w:r>
-        <w:t xml:space="preserve"> </w:t>
-      </w:r>
-      <w:proofErr w:type="spellStart"/>
-      <w:r>
-        <w:rPr>
-          <w:rFonts w:hint="eastAsia"/>
-        </w:rPr>
-        <w:t>어노테이션을</w:t>
-      </w:r>
-      <w:proofErr w:type="spellEnd"/>
-      <w:r>
-        <w:rPr>
-          <w:rFonts w:hint="eastAsia"/>
-        </w:rPr>
-        <w:t xml:space="preserve"> 지원한다.</w:t>
+      <w:r>
+        <w:rPr>
+          <w:rFonts w:hint="eastAsia"/>
+        </w:rPr>
+        <w:t xml:space="preserve">코틀린의 안드로이드 확장 플러그인은 </w:t>
+      </w:r>
+      <w:r>
+        <w:t xml:space="preserve">view binding, parcelable </w:t>
+      </w:r>
+      <w:r>
+        <w:rPr>
+          <w:rFonts w:hint="eastAsia"/>
+        </w:rPr>
+        <w:t>어노테이션을 지원한다.</w:t>
       </w:r>
     </w:p>
     <w:p>
@@ -2699,33 +2001,14 @@
         </w:rPr>
         <w:t xml:space="preserve">로 작성된 </w:t>
       </w:r>
-      <w:proofErr w:type="spellStart"/>
-      <w:r>
-        <w:t>ui</w:t>
-      </w:r>
-      <w:proofErr w:type="spellEnd"/>
-      <w:r>
-        <w:t xml:space="preserve"> </w:t>
-      </w:r>
-      <w:r>
-        <w:rPr>
-          <w:rFonts w:hint="eastAsia"/>
-        </w:rPr>
-        <w:t xml:space="preserve">요소를 </w:t>
-      </w:r>
-      <w:proofErr w:type="spellStart"/>
-      <w:r>
-        <w:rPr>
-          <w:rFonts w:hint="eastAsia"/>
-        </w:rPr>
-        <w:t>findViewById</w:t>
-      </w:r>
-      <w:proofErr w:type="spellEnd"/>
-      <w:r>
-        <w:rPr>
-          <w:rFonts w:hint="eastAsia"/>
-        </w:rPr>
-        <w:t>() 함수없이 직접 접근이 가능하도록 한다.</w:t>
+      <w:r>
+        <w:t xml:space="preserve">ui </w:t>
+      </w:r>
+      <w:r>
+        <w:rPr>
+          <w:rFonts w:hint="eastAsia"/>
+        </w:rPr>
+        <w:t>요소를 findViewById() 함수없이 직접 접근이 가능하도록 한다.</w:t>
       </w:r>
     </w:p>
     <w:p>
@@ -2756,46 +2039,118 @@
         <w:rPr>
           <w:rFonts w:hint="eastAsia"/>
         </w:rPr>
+        <w:t xml:space="preserve"> - 코틀린은 변수를 선언할 때 </w:t>
+      </w:r>
+      <w:r>
+        <w:t xml:space="preserve">‘var’, ‘val’ </w:t>
+      </w:r>
+      <w:r>
+        <w:rPr>
+          <w:rFonts w:hint="eastAsia"/>
+        </w:rPr>
+        <w:t>키워드를 사용</w:t>
+      </w:r>
+    </w:p>
+    <w:p>
+      <w:pPr>
+        <w:ind w:left="96"/>
+      </w:pPr>
+      <w:r>
+        <w:rPr>
+          <w:rFonts w:hint="eastAsia"/>
+        </w:rPr>
+        <w:t xml:space="preserve"> - 변수의 불변성과 타입추론을 위해 두가지의 키워드를 사용한다.</w:t>
+      </w:r>
+    </w:p>
+    <w:p>
+      <w:pPr>
+        <w:ind w:left="96"/>
+      </w:pPr>
+    </w:p>
+    <w:p>
+      <w:pPr>
+        <w:ind w:left="96"/>
+      </w:pPr>
+      <w:r>
+        <w:t xml:space="preserve">4.4.7 </w:t>
+      </w:r>
+      <w:r>
+        <w:rPr>
+          <w:rFonts w:hint="eastAsia"/>
+        </w:rPr>
+        <w:t>변수의 가변성과 불변성</w:t>
+      </w:r>
+    </w:p>
+    <w:p>
+      <w:pPr>
+        <w:ind w:left="96"/>
+      </w:pPr>
+      <w:r>
+        <w:rPr>
+          <w:rFonts w:hint="eastAsia"/>
+        </w:rPr>
+        <w:t xml:space="preserve"> - 처음으로 내부속성을 설정한 이후로 변경이 불가능한 객체를 </w:t>
+      </w:r>
+      <w:r>
+        <w:t>‘</w:t>
+      </w:r>
+      <w:r>
+        <w:rPr>
+          <w:rFonts w:hint="eastAsia"/>
+        </w:rPr>
+        <w:t>불변객체</w:t>
+      </w:r>
+      <w:r>
+        <w:t>’</w:t>
+      </w:r>
+      <w:r>
+        <w:rPr>
+          <w:rFonts w:hint="eastAsia"/>
+        </w:rPr>
+        <w:t>라고 함</w:t>
+      </w:r>
+    </w:p>
+    <w:p>
+      <w:pPr>
+        <w:ind w:left="96"/>
+      </w:pPr>
+      <w:r>
+        <w:rPr>
+          <w:rFonts w:hint="eastAsia"/>
+        </w:rPr>
+        <w:t xml:space="preserve"> - 자바에서 변수의 불변성을 표현하기 위해 </w:t>
+      </w:r>
+      <w:r>
+        <w:t>‘</w:t>
+      </w:r>
+      <w:r>
+        <w:rPr>
+          <w:rFonts w:hint="eastAsia"/>
+        </w:rPr>
+        <w:t xml:space="preserve">변수 앞에 </w:t>
+      </w:r>
+      <w:r>
+        <w:t>final’</w:t>
+      </w:r>
+      <w:r>
+        <w:rPr>
+          <w:rFonts w:hint="eastAsia"/>
+        </w:rPr>
+        <w:t>을 붙인다.</w:t>
+      </w:r>
+    </w:p>
+    <w:p>
+      <w:pPr>
+        <w:ind w:left="96"/>
+      </w:pPr>
+      <w:r>
         <w:t xml:space="preserve"> - </w:t>
       </w:r>
-      <w:proofErr w:type="spellStart"/>
-      <w:r>
-        <w:rPr>
-          <w:rFonts w:hint="eastAsia"/>
-        </w:rPr>
-        <w:t>코틀린은</w:t>
-      </w:r>
-      <w:proofErr w:type="spellEnd"/>
-      <w:r>
-        <w:rPr>
-          <w:rFonts w:hint="eastAsia"/>
-        </w:rPr>
-        <w:t xml:space="preserve"> 변수를 선언할 때 </w:t>
-      </w:r>
-      <w:r>
-        <w:t>‘</w:t>
-      </w:r>
-      <w:proofErr w:type="spellStart"/>
-      <w:r>
-        <w:t>var</w:t>
-      </w:r>
-      <w:proofErr w:type="spellEnd"/>
-      <w:r>
-        <w:t>’, ‘</w:t>
-      </w:r>
-      <w:proofErr w:type="spellStart"/>
-      <w:r>
-        <w:t>val</w:t>
-      </w:r>
-      <w:proofErr w:type="spellEnd"/>
-      <w:r>
-        <w:t xml:space="preserve">’ </w:t>
-      </w:r>
-      <w:r>
-        <w:rPr>
-          <w:rFonts w:hint="eastAsia"/>
-        </w:rPr>
-        <w:t>키워드를 사용</w:t>
+      <w:r>
+        <w:rPr>
+          <w:rFonts w:hint="eastAsia"/>
+        </w:rPr>
+        <w:t>Activity의 시작시간은 처음에 값을 한번 설정하면 더 이상 값을 변경할 필요가 없음</w:t>
       </w:r>
     </w:p>
     <w:p>
@@ -2806,40 +2161,44 @@
         <w:rPr>
           <w:rFonts w:hint="eastAsia"/>
         </w:rPr>
-        <w:t xml:space="preserve"> - 변수의 불변성과 </w:t>
-      </w:r>
-      <w:proofErr w:type="spellStart"/>
-      <w:r>
-        <w:rPr>
-          <w:rFonts w:hint="eastAsia"/>
-        </w:rPr>
-        <w:t>타입추론을</w:t>
-      </w:r>
-      <w:proofErr w:type="spellEnd"/>
-      <w:r>
-        <w:rPr>
-          <w:rFonts w:hint="eastAsia"/>
-        </w:rPr>
-        <w:t xml:space="preserve"> 위해 두가지의 키워드를 사용한다.</w:t>
+        <w:t xml:space="preserve"> - 불변객체로 관리하면 메모리도 더 효율적으로 관리할 수 있음</w:t>
       </w:r>
     </w:p>
     <w:p>
       <w:pPr>
         <w:ind w:left="96"/>
       </w:pPr>
+      <w:r>
+        <w:rPr>
+          <w:rFonts w:hint="eastAsia"/>
+        </w:rPr>
+        <w:t xml:space="preserve"> - 멀티쓰레딩 할때도 효과적, 서로 불변객체를 건드리지 못하기 때문에</w:t>
+      </w:r>
     </w:p>
     <w:p>
       <w:pPr>
         <w:ind w:left="96"/>
       </w:pPr>
       <w:r>
-        <w:t xml:space="preserve">4.4.7 </w:t>
-      </w:r>
-      <w:r>
-        <w:rPr>
-          <w:rFonts w:hint="eastAsia"/>
-        </w:rPr>
-        <w:t>변수의 가변성과 불변성</w:t>
+        <w:rPr>
+          <w:rFonts w:hint="eastAsia"/>
+        </w:rPr>
+        <w:t xml:space="preserve"> - 함수형 코드를 짤 때 유용하다.</w:t>
+      </w:r>
+      <w:r>
+        <w:t xml:space="preserve"> </w:t>
+      </w:r>
+      <w:r>
+        <w:rPr>
+          <w:rFonts w:hint="eastAsia"/>
+        </w:rPr>
+        <w:t xml:space="preserve">함수형 코드란 </w:t>
+      </w:r>
+      <w:r>
+        <w:rPr>
+          <w:rFonts w:hint="eastAsia"/>
+        </w:rPr>
+        <w:t>같은 입력을 받으면 항상 같은 결과가 나오도록 코딩</w:t>
       </w:r>
     </w:p>
     <w:p>
@@ -2850,235 +2209,7 @@
         <w:rPr>
           <w:rFonts w:hint="eastAsia"/>
         </w:rPr>
-        <w:t xml:space="preserve"> - 처음으로 </w:t>
-      </w:r>
-      <w:proofErr w:type="spellStart"/>
-      <w:r>
-        <w:rPr>
-          <w:rFonts w:hint="eastAsia"/>
-        </w:rPr>
-        <w:t>내부속성을</w:t>
-      </w:r>
-      <w:proofErr w:type="spellEnd"/>
-      <w:r>
-        <w:rPr>
-          <w:rFonts w:hint="eastAsia"/>
-        </w:rPr>
-        <w:t xml:space="preserve"> 설정한 이후로 변경이 불가능한 객체를 </w:t>
-      </w:r>
-      <w:r>
-        <w:t>‘</w:t>
-      </w:r>
-      <w:proofErr w:type="spellStart"/>
-      <w:r>
-        <w:rPr>
-          <w:rFonts w:hint="eastAsia"/>
-        </w:rPr>
-        <w:t>불변객체</w:t>
-      </w:r>
-      <w:proofErr w:type="spellEnd"/>
-      <w:r>
-        <w:t>’</w:t>
-      </w:r>
-      <w:proofErr w:type="spellStart"/>
-      <w:r>
-        <w:rPr>
-          <w:rFonts w:hint="eastAsia"/>
-        </w:rPr>
-        <w:t>라고</w:t>
-      </w:r>
-      <w:proofErr w:type="spellEnd"/>
-      <w:r>
-        <w:rPr>
-          <w:rFonts w:hint="eastAsia"/>
-        </w:rPr>
-        <w:t xml:space="preserve"> 함</w:t>
-      </w:r>
-    </w:p>
-    <w:p>
-      <w:pPr>
-        <w:ind w:left="96"/>
-      </w:pPr>
-      <w:r>
-        <w:rPr>
-          <w:rFonts w:hint="eastAsia"/>
-        </w:rPr>
-        <w:t xml:space="preserve"> - 자바에서 변수의 불변성을 표현하기 위해 </w:t>
-      </w:r>
-      <w:r>
-        <w:t>‘</w:t>
-      </w:r>
-      <w:r>
-        <w:rPr>
-          <w:rFonts w:hint="eastAsia"/>
-        </w:rPr>
-        <w:t xml:space="preserve">변수 앞에 </w:t>
-      </w:r>
-      <w:r>
-        <w:t>final’</w:t>
-      </w:r>
-      <w:r>
-        <w:rPr>
-          <w:rFonts w:hint="eastAsia"/>
-        </w:rPr>
-        <w:t>을 붙인다.</w:t>
-      </w:r>
-    </w:p>
-    <w:p>
-      <w:pPr>
-        <w:ind w:left="96"/>
-      </w:pPr>
-      <w:r>
-        <w:t xml:space="preserve"> - </w:t>
-      </w:r>
-      <w:r>
-        <w:rPr>
-          <w:rFonts w:hint="eastAsia"/>
-        </w:rPr>
-        <w:t xml:space="preserve">Activity의 </w:t>
-      </w:r>
-      <w:proofErr w:type="spellStart"/>
-      <w:r>
-        <w:rPr>
-          <w:rFonts w:hint="eastAsia"/>
-        </w:rPr>
-        <w:t>시작시간은</w:t>
-      </w:r>
-      <w:proofErr w:type="spellEnd"/>
-      <w:r>
-        <w:rPr>
-          <w:rFonts w:hint="eastAsia"/>
-        </w:rPr>
-        <w:t xml:space="preserve"> 처음에 값을 한번 설정하면 더 이상 값을 변경할 필요가 없음</w:t>
-      </w:r>
-    </w:p>
-    <w:p>
-      <w:pPr>
-        <w:ind w:left="96"/>
-      </w:pPr>
-      <w:r>
-        <w:rPr>
-          <w:rFonts w:hint="eastAsia"/>
-        </w:rPr>
-        <w:t xml:space="preserve"> - </w:t>
-      </w:r>
-      <w:proofErr w:type="spellStart"/>
-      <w:r>
-        <w:rPr>
-          <w:rFonts w:hint="eastAsia"/>
-        </w:rPr>
-        <w:t>불변객체로</w:t>
-      </w:r>
-      <w:proofErr w:type="spellEnd"/>
-      <w:r>
-        <w:rPr>
-          <w:rFonts w:hint="eastAsia"/>
-        </w:rPr>
-        <w:t xml:space="preserve"> 관리하면 메모리도 더 효율적으로 관리할 수 있음</w:t>
-      </w:r>
-    </w:p>
-    <w:p>
-      <w:pPr>
-        <w:ind w:left="96"/>
-      </w:pPr>
-      <w:r>
-        <w:rPr>
-          <w:rFonts w:hint="eastAsia"/>
-        </w:rPr>
-        <w:t xml:space="preserve"> - </w:t>
-      </w:r>
-      <w:proofErr w:type="spellStart"/>
-      <w:r>
-        <w:rPr>
-          <w:rFonts w:hint="eastAsia"/>
-        </w:rPr>
-        <w:t>멀티쓰레딩</w:t>
-      </w:r>
-      <w:proofErr w:type="spellEnd"/>
-      <w:r>
-        <w:rPr>
-          <w:rFonts w:hint="eastAsia"/>
-        </w:rPr>
-        <w:t xml:space="preserve"> </w:t>
-      </w:r>
-      <w:proofErr w:type="spellStart"/>
-      <w:r>
-        <w:rPr>
-          <w:rFonts w:hint="eastAsia"/>
-        </w:rPr>
-        <w:t>할때도</w:t>
-      </w:r>
-      <w:proofErr w:type="spellEnd"/>
-      <w:r>
-        <w:rPr>
-          <w:rFonts w:hint="eastAsia"/>
-        </w:rPr>
-        <w:t xml:space="preserve"> 효과적, 서로 </w:t>
-      </w:r>
-      <w:proofErr w:type="spellStart"/>
-      <w:r>
-        <w:rPr>
-          <w:rFonts w:hint="eastAsia"/>
-        </w:rPr>
-        <w:t>불변객체를</w:t>
-      </w:r>
-      <w:proofErr w:type="spellEnd"/>
-      <w:r>
-        <w:rPr>
-          <w:rFonts w:hint="eastAsia"/>
-        </w:rPr>
-        <w:t xml:space="preserve"> 건드리지 못하기 때문에</w:t>
-      </w:r>
-    </w:p>
-    <w:p>
-      <w:pPr>
-        <w:ind w:left="96"/>
-      </w:pPr>
-      <w:r>
-        <w:rPr>
-          <w:rFonts w:hint="eastAsia"/>
-        </w:rPr>
-        <w:t xml:space="preserve"> - 함수형 코드를 짤 때 유용하다.</w:t>
-      </w:r>
-      <w:r>
-        <w:t xml:space="preserve"> </w:t>
-      </w:r>
-      <w:r>
-        <w:rPr>
-          <w:rFonts w:hint="eastAsia"/>
-        </w:rPr>
-        <w:t xml:space="preserve">함수형 코드란 </w:t>
-      </w:r>
-      <w:r>
-        <w:rPr>
-          <w:rFonts w:hint="eastAsia"/>
-        </w:rPr>
-        <w:t>같은 입력을 받으면 항상 같은 결과가 나오도록 코딩</w:t>
-      </w:r>
-    </w:p>
-    <w:p>
-      <w:pPr>
-        <w:ind w:left="96"/>
-      </w:pPr>
-      <w:r>
-        <w:rPr>
-          <w:rFonts w:hint="eastAsia"/>
-        </w:rPr>
-        <w:t xml:space="preserve"> - 기능을 알아보기 쉽게 함수로 </w:t>
-      </w:r>
-      <w:proofErr w:type="spellStart"/>
-      <w:r>
-        <w:rPr>
-          <w:rFonts w:hint="eastAsia"/>
-        </w:rPr>
-        <w:t>구현해놓고</w:t>
-      </w:r>
-      <w:proofErr w:type="spellEnd"/>
-      <w:r>
-        <w:rPr>
-          <w:rFonts w:hint="eastAsia"/>
-        </w:rPr>
-        <w:t xml:space="preserve"> 객체에서 사용하는 것</w:t>
+        <w:t xml:space="preserve"> - 기능을 알아보기 쉽게 함수로 구현해놓고 객체에서 사용하는 것</w:t>
       </w:r>
     </w:p>
     <w:p>
@@ -3100,61 +2231,11 @@
         <w:lastRenderedPageBreak/>
         <w:t>[</w:t>
       </w:r>
-      <w:proofErr w:type="spellStart"/>
-      <w:r>
-        <w:rPr>
-          <w:rFonts w:hint="eastAsia"/>
-        </w:rPr>
-        <w:t>액티비티</w:t>
-      </w:r>
-      <w:proofErr w:type="spellEnd"/>
-      <w:r>
-        <w:rPr>
-          <w:rFonts w:hint="eastAsia"/>
-        </w:rPr>
-        <w:t xml:space="preserve"> </w:t>
-      </w:r>
-      <w:proofErr w:type="spellStart"/>
-      <w:r>
-        <w:rPr>
-          <w:rFonts w:hint="eastAsia"/>
-        </w:rPr>
-        <w:t>시작시간</w:t>
-      </w:r>
-      <w:proofErr w:type="spellEnd"/>
-      <w:r>
-        <w:rPr>
-          <w:rFonts w:hint="eastAsia"/>
-        </w:rPr>
-        <w:t xml:space="preserve"> 보여주고 버튼 클릭할 때마다 </w:t>
-      </w:r>
-      <w:proofErr w:type="spellStart"/>
-      <w:r>
-        <w:rPr>
-          <w:rFonts w:hint="eastAsia"/>
-        </w:rPr>
-        <w:t>클릭횟수</w:t>
-      </w:r>
-      <w:proofErr w:type="spellEnd"/>
-      <w:r>
-        <w:rPr>
-          <w:rFonts w:hint="eastAsia"/>
-        </w:rPr>
-        <w:t xml:space="preserve"> 증가시켜 화면에 보여주는 </w:t>
-      </w:r>
-      <w:proofErr w:type="spellStart"/>
-      <w:r>
-        <w:rPr>
-          <w:rFonts w:hint="eastAsia"/>
-        </w:rPr>
-        <w:t>어플</w:t>
-      </w:r>
-      <w:proofErr w:type="spellEnd"/>
-      <w:r>
-        <w:rPr>
-          <w:rFonts w:hint="eastAsia"/>
-        </w:rPr>
-        <w:t>]</w:t>
+      <w:r>
+        <w:rPr>
+          <w:rFonts w:hint="eastAsia"/>
+        </w:rPr>
+        <w:t>액티비티 시작시간 보여주고 버튼 클릭할 때마다 클릭횟수 증가시켜 화면에 보여주는 어플]</w:t>
       </w:r>
     </w:p>
     <w:p>
@@ -3223,60 +2304,28 @@
         <w:rPr>
           <w:rFonts w:hint="eastAsia"/>
         </w:rPr>
-        <w:t xml:space="preserve"> - </w:t>
-      </w:r>
-      <w:proofErr w:type="spellStart"/>
-      <w:r>
-        <w:rPr>
-          <w:rFonts w:hint="eastAsia"/>
-        </w:rPr>
-        <w:t>불변변수는</w:t>
-      </w:r>
-      <w:proofErr w:type="spellEnd"/>
-      <w:r>
-        <w:rPr>
-          <w:rFonts w:hint="eastAsia"/>
-        </w:rPr>
-        <w:t xml:space="preserve"> </w:t>
+        <w:t xml:space="preserve"> - 불변변수는 </w:t>
       </w:r>
       <w:r>
         <w:t>‘</w:t>
       </w:r>
-      <w:proofErr w:type="spellStart"/>
       <w:r>
         <w:rPr>
           <w:rFonts w:hint="eastAsia"/>
         </w:rPr>
         <w:t>val</w:t>
       </w:r>
-      <w:proofErr w:type="spellEnd"/>
       <w:r>
         <w:t xml:space="preserve">’ (value), </w:t>
       </w:r>
-      <w:proofErr w:type="spellStart"/>
-      <w:r>
-        <w:rPr>
-          <w:rFonts w:hint="eastAsia"/>
-        </w:rPr>
-        <w:t>가변변수는</w:t>
-      </w:r>
-      <w:proofErr w:type="spellEnd"/>
-      <w:r>
-        <w:rPr>
-          <w:rFonts w:hint="eastAsia"/>
-        </w:rPr>
-        <w:t xml:space="preserve"> </w:t>
-      </w:r>
-      <w:r>
-        <w:t>‘</w:t>
-      </w:r>
-      <w:proofErr w:type="spellStart"/>
-      <w:r>
-        <w:t>var</w:t>
-      </w:r>
-      <w:proofErr w:type="spellEnd"/>
-      <w:r>
-        <w:t>’ (variable)</w:t>
+      <w:r>
+        <w:rPr>
+          <w:rFonts w:hint="eastAsia"/>
+        </w:rPr>
+        <w:t xml:space="preserve">가변변수는 </w:t>
+      </w:r>
+      <w:r>
+        <w:t>‘var’ (variable)</w:t>
       </w:r>
     </w:p>
     <w:p>
@@ -3287,64 +2336,38 @@
         <w:lastRenderedPageBreak/>
         <w:t xml:space="preserve"> - </w:t>
       </w:r>
-      <w:proofErr w:type="spellStart"/>
-      <w:r>
-        <w:rPr>
-          <w:rFonts w:hint="eastAsia"/>
-        </w:rPr>
-        <w:t>코틀린은</w:t>
-      </w:r>
-      <w:proofErr w:type="spellEnd"/>
-      <w:r>
-        <w:rPr>
-          <w:rFonts w:hint="eastAsia"/>
-        </w:rPr>
-        <w:t xml:space="preserve"> 가급적 모든 변수를 </w:t>
+      <w:r>
+        <w:rPr>
+          <w:rFonts w:hint="eastAsia"/>
+        </w:rPr>
+        <w:t xml:space="preserve">코틀린은 가급적 모든 변수를 </w:t>
+      </w:r>
+      <w:r>
+        <w:t>‘val’</w:t>
+      </w:r>
+      <w:r>
+        <w:rPr>
+          <w:rFonts w:hint="eastAsia"/>
+        </w:rPr>
+        <w:t xml:space="preserve">로 표현하고 필요한 경우에만 </w:t>
       </w:r>
       <w:r>
         <w:t>‘</w:t>
       </w:r>
-      <w:proofErr w:type="spellStart"/>
-      <w:r>
-        <w:t>val</w:t>
-      </w:r>
-      <w:proofErr w:type="spellEnd"/>
-      <w:r>
-        <w:t>’</w:t>
-      </w:r>
-      <w:r>
-        <w:rPr>
-          <w:rFonts w:hint="eastAsia"/>
-        </w:rPr>
-        <w:t xml:space="preserve">로 표현하고 필요한 경우에만 </w:t>
-      </w:r>
-      <w:r>
-        <w:t>‘</w:t>
-      </w:r>
-      <w:proofErr w:type="spellStart"/>
       <w:r>
         <w:rPr>
           <w:rFonts w:hint="eastAsia"/>
         </w:rPr>
         <w:t>var</w:t>
       </w:r>
-      <w:proofErr w:type="spellEnd"/>
       <w:r>
         <w:t xml:space="preserve">’ </w:t>
       </w:r>
-      <w:proofErr w:type="spellStart"/>
-      <w:r>
-        <w:rPr>
-          <w:rFonts w:hint="eastAsia"/>
-        </w:rPr>
-        <w:t>를</w:t>
-      </w:r>
-      <w:proofErr w:type="spellEnd"/>
-      <w:r>
-        <w:rPr>
-          <w:rFonts w:hint="eastAsia"/>
-        </w:rPr>
-        <w:t xml:space="preserve"> 쓰도록 권장함</w:t>
+      <w:r>
+        <w:rPr>
+          <w:rFonts w:hint="eastAsia"/>
+        </w:rPr>
+        <w:t>를 쓰도록 권장함</w:t>
       </w:r>
     </w:p>
     <w:p>
@@ -3355,21 +2378,7 @@
         <w:rPr>
           <w:rFonts w:hint="eastAsia"/>
         </w:rPr>
-        <w:t xml:space="preserve"> - </w:t>
-      </w:r>
-      <w:proofErr w:type="spellStart"/>
-      <w:r>
-        <w:rPr>
-          <w:rFonts w:hint="eastAsia"/>
-        </w:rPr>
-        <w:t>코틀린은</w:t>
-      </w:r>
-      <w:proofErr w:type="spellEnd"/>
-      <w:r>
-        <w:rPr>
-          <w:rFonts w:hint="eastAsia"/>
-        </w:rPr>
-        <w:t xml:space="preserve"> 변수의 타입을 적을 수도 있지만 변수의 타입을 굳이 적지 않는 것은 타입추론때문</w:t>
+        <w:t xml:space="preserve"> - 코틀린은 변수의 타입을 적을 수도 있지만 변수의 타입을 굳이 적지 않는 것은 타입추론때문</w:t>
       </w:r>
     </w:p>
     <w:p>
@@ -3385,22 +2394,13 @@
         <w:rPr>
           <w:rFonts w:hint="eastAsia"/>
         </w:rPr>
-        <w:t xml:space="preserve">4.4.9 변수의 </w:t>
-      </w:r>
-      <w:proofErr w:type="spellStart"/>
-      <w:r>
-        <w:rPr>
-          <w:rFonts w:hint="eastAsia"/>
-        </w:rPr>
-        <w:t>타입추론</w:t>
-      </w:r>
-      <w:proofErr w:type="spellEnd"/>
+        <w:t>4.4.9 변수의 타입추론</w:t>
+      </w:r>
     </w:p>
     <w:p>
       <w:pPr>
         <w:ind w:left="96"/>
       </w:pPr>
-      <w:proofErr w:type="spellStart"/>
       <w:r>
         <w:t>va</w:t>
       </w:r>
@@ -3408,22 +2408,10 @@
         <w:rPr>
           <w:rFonts w:hint="eastAsia"/>
         </w:rPr>
-        <w:t>r</w:t>
-      </w:r>
-      <w:proofErr w:type="spellEnd"/>
-      <w:r>
-        <w:rPr>
-          <w:rFonts w:hint="eastAsia"/>
-        </w:rPr>
-        <w:t xml:space="preserve"> </w:t>
-      </w:r>
-      <w:proofErr w:type="spellStart"/>
-      <w:r>
-        <w:t>clickCount</w:t>
-      </w:r>
-      <w:proofErr w:type="spellEnd"/>
-      <w:r>
-        <w:t xml:space="preserve"> = 0</w:t>
+        <w:t xml:space="preserve">r </w:t>
+      </w:r>
+      <w:r>
+        <w:t>clickCount = 0</w:t>
       </w:r>
     </w:p>
     <w:p>
@@ -3435,56 +2423,20 @@
         </w:numPr>
         <w:ind w:leftChars="0"/>
       </w:pPr>
-      <w:proofErr w:type="spellStart"/>
-      <w:r>
-        <w:rPr>
-          <w:rFonts w:hint="eastAsia"/>
-        </w:rPr>
-        <w:t>코틀린은</w:t>
-      </w:r>
-      <w:proofErr w:type="spellEnd"/>
-      <w:r>
-        <w:rPr>
-          <w:rFonts w:hint="eastAsia"/>
-        </w:rPr>
+      <w:r>
+        <w:rPr>
+          <w:rFonts w:hint="eastAsia"/>
+        </w:rPr>
+        <w:t>코틀린은 정적타이핑 언어이기 때문에 타입이 결정되어 있음.</w:t>
+      </w:r>
+      <w:r>
         <w:t xml:space="preserve"> </w:t>
       </w:r>
-      <w:proofErr w:type="spellStart"/>
-      <w:r>
-        <w:rPr>
-          <w:rFonts w:hint="eastAsia"/>
-        </w:rPr>
-        <w:t>정적타이핑</w:t>
-      </w:r>
-      <w:proofErr w:type="spellEnd"/>
-      <w:r>
-        <w:rPr>
-          <w:rFonts w:hint="eastAsia"/>
-        </w:rPr>
-        <w:t xml:space="preserve"> 언어이기 때문에 타입이 결정되어 있음.</w:t>
-      </w:r>
-      <w:r>
-        <w:t xml:space="preserve"> </w:t>
-      </w:r>
-      <w:r>
-        <w:rPr>
-          <w:rFonts w:hint="eastAsia"/>
-        </w:rPr>
-        <w:t xml:space="preserve">그래서 </w:t>
-      </w:r>
-      <w:proofErr w:type="spellStart"/>
-      <w:r>
-        <w:rPr>
-          <w:rFonts w:hint="eastAsia"/>
-        </w:rPr>
-        <w:t>실행중에</w:t>
-      </w:r>
-      <w:proofErr w:type="spellEnd"/>
-      <w:r>
-        <w:rPr>
-          <w:rFonts w:hint="eastAsia"/>
-        </w:rPr>
-        <w:t xml:space="preserve"> 타입을 바꿀 수 없다.</w:t>
+      <w:r>
+        <w:rPr>
+          <w:rFonts w:hint="eastAsia"/>
+        </w:rPr>
+        <w:t>그래서 실행중에 타입을 바꿀 수 없다.</w:t>
       </w:r>
     </w:p>
     <w:p>
@@ -3496,26 +2448,17 @@
         </w:numPr>
         <w:ind w:leftChars="0"/>
       </w:pPr>
-      <w:proofErr w:type="spellStart"/>
-      <w:r>
-        <w:rPr>
-          <w:rFonts w:hint="eastAsia"/>
-        </w:rPr>
-        <w:t>코틀린에서</w:t>
-      </w:r>
-      <w:proofErr w:type="spellEnd"/>
-      <w:r>
-        <w:rPr>
-          <w:rFonts w:hint="eastAsia"/>
-        </w:rPr>
-        <w:t xml:space="preserve"> 타입을 생략하지 않고 쓰면 다음과 같음</w:t>
+      <w:r>
+        <w:rPr>
+          <w:rFonts w:hint="eastAsia"/>
+        </w:rPr>
+        <w:t>코틀린에서 타입을 생략하지 않고 쓰면 다음과 같음</w:t>
       </w:r>
     </w:p>
     <w:p>
       <w:pPr>
         <w:ind w:left="192"/>
       </w:pPr>
-      <w:proofErr w:type="spellStart"/>
       <w:r>
         <w:t>v</w:t>
       </w:r>
@@ -3523,30 +2466,10 @@
         <w:rPr>
           <w:rFonts w:hint="eastAsia"/>
         </w:rPr>
-        <w:t>ar</w:t>
-      </w:r>
-      <w:proofErr w:type="spellEnd"/>
-      <w:r>
-        <w:rPr>
-          <w:rFonts w:hint="eastAsia"/>
-        </w:rPr>
-        <w:t xml:space="preserve"> </w:t>
-      </w:r>
-      <w:proofErr w:type="spellStart"/>
-      <w:r>
-        <w:t>clickCount</w:t>
-      </w:r>
-      <w:proofErr w:type="spellEnd"/>
-      <w:r>
-        <w:t xml:space="preserve">: </w:t>
-      </w:r>
-      <w:proofErr w:type="spellStart"/>
-      <w:r>
-        <w:t>Int</w:t>
-      </w:r>
-      <w:proofErr w:type="spellEnd"/>
-      <w:r>
-        <w:t xml:space="preserve"> = 0</w:t>
+        <w:t xml:space="preserve">ar </w:t>
+      </w:r>
+      <w:r>
+        <w:t>clickCount: Int = 0</w:t>
       </w:r>
     </w:p>
     <w:p>
@@ -3574,45 +2497,15 @@
         </w:numPr>
         <w:ind w:leftChars="0"/>
       </w:pPr>
-      <w:proofErr w:type="spellStart"/>
-      <w:r>
-        <w:rPr>
-          <w:rFonts w:hint="eastAsia"/>
-        </w:rPr>
-        <w:t>코틀린에서</w:t>
-      </w:r>
-      <w:proofErr w:type="spellEnd"/>
-      <w:r>
-        <w:rPr>
-          <w:rFonts w:hint="eastAsia"/>
-        </w:rPr>
-        <w:t xml:space="preserve"> 타입을 지정하지 않기 때문에 </w:t>
-      </w:r>
-      <w:proofErr w:type="spellStart"/>
-      <w:r>
-        <w:rPr>
-          <w:rFonts w:hint="eastAsia"/>
-        </w:rPr>
-        <w:t>동적타입언어라고</w:t>
-      </w:r>
-      <w:proofErr w:type="spellEnd"/>
-      <w:r>
-        <w:rPr>
-          <w:rFonts w:hint="eastAsia"/>
-        </w:rPr>
-        <w:t xml:space="preserve"> 생각할 수 있으나 정적타입언어이다</w:t>
-      </w:r>
-      <w:proofErr w:type="gramStart"/>
-      <w:r>
-        <w:rPr>
-          <w:rFonts w:hint="eastAsia"/>
-        </w:rPr>
-        <w:t>.</w:t>
+      <w:r>
+        <w:rPr>
+          <w:rFonts w:hint="eastAsia"/>
+        </w:rPr>
+        <w:t>코틀린에서 타입을 지정하지 않기 때문에 동적타입언어라고 생각할 수 있으나 정적타입언어이다.</w:t>
       </w:r>
       <w:r>
         <w:t>!!</w:t>
       </w:r>
-      <w:proofErr w:type="gramEnd"/>
     </w:p>
     <w:p>
       <w:pPr>
@@ -3623,19 +2516,11 @@
         </w:numPr>
         <w:ind w:leftChars="0"/>
       </w:pPr>
-      <w:proofErr w:type="spellStart"/>
-      <w:r>
-        <w:rPr>
-          <w:rFonts w:hint="eastAsia"/>
-        </w:rPr>
-        <w:t>코틀린은</w:t>
-      </w:r>
-      <w:proofErr w:type="spellEnd"/>
-      <w:r>
-        <w:rPr>
-          <w:rFonts w:hint="eastAsia"/>
-        </w:rPr>
-        <w:t xml:space="preserve"> 변수의 타입을 체크한 경우 블록 내에서 타입 캐스팅이 자동으로 되는데 이것을 </w:t>
+      <w:r>
+        <w:rPr>
+          <w:rFonts w:hint="eastAsia"/>
+        </w:rPr>
+        <w:t xml:space="preserve">코틀린은 변수의 타입을 체크한 경우 블록 내에서 타입 캐스팅이 자동으로 되는데 이것을 </w:t>
       </w:r>
       <w:r>
         <w:t>‘</w:t>
@@ -3671,52 +2556,38 @@
         <w:rPr>
           <w:rFonts w:hint="eastAsia"/>
         </w:rPr>
-        <w:t xml:space="preserve"> - </w:t>
-      </w:r>
-      <w:proofErr w:type="spellStart"/>
-      <w:r>
-        <w:rPr>
-          <w:rFonts w:hint="eastAsia"/>
-        </w:rPr>
-        <w:t>코틀린의</w:t>
-      </w:r>
-      <w:proofErr w:type="spellEnd"/>
-      <w:r>
-        <w:rPr>
-          <w:rFonts w:hint="eastAsia"/>
-        </w:rPr>
+        <w:t xml:space="preserve"> - 코틀린의 </w:t>
+      </w:r>
+      <w:r>
+        <w:t xml:space="preserve">when </w:t>
+      </w:r>
+      <w:r>
+        <w:rPr>
+          <w:rFonts w:hint="eastAsia"/>
+        </w:rPr>
+        <w:t xml:space="preserve">구문은 </w:t>
+      </w:r>
+      <w:r>
+        <w:t>break</w:t>
+      </w:r>
+      <w:r>
+        <w:rPr>
+          <w:rFonts w:hint="eastAsia"/>
+        </w:rPr>
+        <w:t xml:space="preserve">를 넣지 않아도 한 개의 </w:t>
+      </w:r>
+      <w:r>
+        <w:t>case</w:t>
+      </w:r>
+      <w:r>
+        <w:rPr>
+          <w:rFonts w:hint="eastAsia"/>
+        </w:rPr>
+        <w:t>만 실행된다.</w:t>
+      </w:r>
+      <w:r>
         <w:t xml:space="preserve"> </w:t>
       </w:r>
-      <w:r>
-        <w:t xml:space="preserve">when </w:t>
-      </w:r>
-      <w:r>
-        <w:rPr>
-          <w:rFonts w:hint="eastAsia"/>
-        </w:rPr>
-        <w:t xml:space="preserve">구문은 </w:t>
-      </w:r>
-      <w:r>
-        <w:t>break</w:t>
-      </w:r>
-      <w:r>
-        <w:rPr>
-          <w:rFonts w:hint="eastAsia"/>
-        </w:rPr>
-        <w:t xml:space="preserve">를 넣지 않아도 한 개의 </w:t>
-      </w:r>
-      <w:r>
-        <w:t>case</w:t>
-      </w:r>
-      <w:r>
-        <w:rPr>
-          <w:rFonts w:hint="eastAsia"/>
-        </w:rPr>
-        <w:t>만 실행된다.</w:t>
-      </w:r>
-      <w:r>
-        <w:t xml:space="preserve"> </w:t>
-      </w:r>
     </w:p>
     <w:p>
       <w:pPr>
@@ -3731,11 +2602,9 @@
         </w:rPr>
         <w:t xml:space="preserve">입력하는 숫자에 따라서 </w:t>
       </w:r>
-      <w:proofErr w:type="spellStart"/>
       <w:r>
         <w:t>textview</w:t>
       </w:r>
-      <w:proofErr w:type="spellEnd"/>
       <w:r>
         <w:rPr>
           <w:rFonts w:hint="eastAsia"/>
@@ -3751,19 +2620,11 @@
         </w:rPr>
         <w:t xml:space="preserve">로 출력되는 값이 달라지는 </w:t>
       </w:r>
-      <w:proofErr w:type="spellStart"/>
-      <w:r>
-        <w:rPr>
-          <w:rFonts w:hint="eastAsia"/>
-        </w:rPr>
-        <w:t>어플</w:t>
-      </w:r>
-      <w:proofErr w:type="spellEnd"/>
-      <w:r>
-        <w:rPr>
-          <w:rFonts w:hint="eastAsia"/>
-        </w:rPr>
-        <w:t>]</w:t>
+      <w:r>
+        <w:rPr>
+          <w:rFonts w:hint="eastAsia"/>
+        </w:rPr>
+        <w:t>어플]</w:t>
       </w:r>
     </w:p>
     <w:p>
@@ -3820,34 +2681,12 @@
         </w:numPr>
         <w:ind w:leftChars="0"/>
       </w:pPr>
-      <w:proofErr w:type="spellStart"/>
       <w:r>
         <w:rPr>
           <w:rFonts w:hint="eastAsia"/>
         </w:rPr>
         <w:lastRenderedPageBreak/>
-        <w:t>코틀린의</w:t>
-      </w:r>
-      <w:proofErr w:type="spellEnd"/>
-      <w:r>
-        <w:rPr>
-          <w:rFonts w:hint="eastAsia"/>
-        </w:rPr>
-        <w:t xml:space="preserve"> </w:t>
-      </w:r>
-      <w:proofErr w:type="spellStart"/>
-      <w:r>
-        <w:rPr>
-          <w:rFonts w:hint="eastAsia"/>
-        </w:rPr>
-        <w:t>조건문은</w:t>
-      </w:r>
-      <w:proofErr w:type="spellEnd"/>
-      <w:r>
-        <w:rPr>
-          <w:rFonts w:hint="eastAsia"/>
-        </w:rPr>
-        <w:t xml:space="preserve"> </w:t>
+        <w:t xml:space="preserve">코틀린의 조건문은 </w:t>
       </w:r>
       <w:r>
         <w:t>java</w:t>
@@ -3911,21 +2750,7 @@
         <w:rPr>
           <w:rFonts w:hint="eastAsia"/>
         </w:rPr>
-        <w:t xml:space="preserve">문을 대체할 </w:t>
-      </w:r>
-      <w:proofErr w:type="spellStart"/>
-      <w:r>
-        <w:rPr>
-          <w:rFonts w:hint="eastAsia"/>
-        </w:rPr>
-        <w:t>수있으며</w:t>
-      </w:r>
-      <w:proofErr w:type="spellEnd"/>
-      <w:r>
-        <w:rPr>
-          <w:rFonts w:hint="eastAsia"/>
-        </w:rPr>
-        <w:t xml:space="preserve"> 훨씬 더 간결하다</w:t>
+        <w:t>문을 대체할 수있으며 훨씬 더 간결하다</w:t>
       </w:r>
     </w:p>
     <w:p>
@@ -3937,44 +2762,14 @@
         </w:numPr>
         <w:ind w:leftChars="0"/>
       </w:pPr>
-      <w:proofErr w:type="spellStart"/>
-      <w:r>
-        <w:rPr>
-          <w:rFonts w:hint="eastAsia"/>
-        </w:rPr>
-        <w:t>코틀린은</w:t>
-      </w:r>
-      <w:proofErr w:type="spellEnd"/>
-      <w:r>
-        <w:rPr>
-          <w:rFonts w:hint="eastAsia"/>
-        </w:rPr>
-        <w:t xml:space="preserve"> </w:t>
-      </w:r>
-      <w:proofErr w:type="spellStart"/>
-      <w:r>
-        <w:rPr>
-          <w:rFonts w:hint="eastAsia"/>
-        </w:rPr>
-        <w:t>반복문으로</w:t>
-      </w:r>
-      <w:proofErr w:type="spellEnd"/>
-      <w:r>
-        <w:rPr>
-          <w:rFonts w:hint="eastAsia"/>
-        </w:rPr>
-        <w:t xml:space="preserve"> </w:t>
-      </w:r>
-      <w:r>
-        <w:t xml:space="preserve">for, </w:t>
-      </w:r>
-      <w:proofErr w:type="spellStart"/>
-      <w:r>
-        <w:t>whilem</w:t>
-      </w:r>
-      <w:proofErr w:type="spellEnd"/>
-      <w:r>
-        <w:t xml:space="preserve"> do ~ while </w:t>
+      <w:r>
+        <w:rPr>
+          <w:rFonts w:hint="eastAsia"/>
+        </w:rPr>
+        <w:t xml:space="preserve">코틀린은 반복문으로 </w:t>
+      </w:r>
+      <w:r>
+        <w:t xml:space="preserve">for, whilem do ~ while </w:t>
       </w:r>
       <w:r>
         <w:rPr>
@@ -3992,25 +2787,152 @@
         </w:numPr>
         <w:ind w:leftChars="0"/>
       </w:pPr>
-      <w:proofErr w:type="spellStart"/>
-      <w:r>
-        <w:rPr>
-          <w:rFonts w:hint="eastAsia"/>
-        </w:rPr>
-        <w:t>코틀린은</w:t>
-      </w:r>
-      <w:proofErr w:type="spellEnd"/>
-      <w:r>
-        <w:rPr>
-          <w:rFonts w:hint="eastAsia"/>
-        </w:rPr>
+      <w:r>
+        <w:rPr>
+          <w:rFonts w:hint="eastAsia"/>
+        </w:rPr>
+        <w:t xml:space="preserve">코틀린은 </w:t>
+      </w:r>
+      <w:r>
+        <w:t xml:space="preserve">반복문에 </w:t>
+      </w:r>
+      <w:r>
+        <w:rPr>
+          <w:rFonts w:hint="eastAsia"/>
+        </w:rPr>
+        <w:t xml:space="preserve">레이블을 지정할 수 잇으며 </w:t>
+      </w:r>
+      <w:r>
+        <w:t xml:space="preserve">break </w:t>
+      </w:r>
+      <w:r>
+        <w:rPr>
+          <w:rFonts w:hint="eastAsia"/>
+        </w:rPr>
+        <w:t>문 사용 시 해당 레이블로 빠져나갈 수 있다.</w:t>
+      </w:r>
+      <w:r>
         <w:t xml:space="preserve"> </w:t>
       </w:r>
-      <w:proofErr w:type="spellStart"/>
-      <w:r>
-        <w:t>반복문에</w:t>
-      </w:r>
-      <w:proofErr w:type="spellEnd"/>
+    </w:p>
+    <w:p>
+      <w:pPr>
+        <w:ind w:left="192"/>
+      </w:pPr>
+      <w:r>
+        <w:t>loop1@ while (true) {</w:t>
+      </w:r>
+    </w:p>
+    <w:p>
+      <w:pPr>
+        <w:ind w:left="192" w:firstLine="204"/>
+      </w:pPr>
+      <w:r>
+        <w:t>……</w:t>
+      </w:r>
+    </w:p>
+    <w:p>
+      <w:pPr>
+        <w:ind w:left="192" w:firstLine="204"/>
+      </w:pPr>
+      <w:r>
+        <w:rPr>
+          <w:rFonts w:hint="eastAsia"/>
+        </w:rPr>
+        <w:t>break@</w:t>
+      </w:r>
+      <w:r>
+        <w:t>loop1</w:t>
+      </w:r>
+    </w:p>
+    <w:p>
+      <w:pPr>
+        <w:ind w:left="192" w:firstLine="204"/>
+      </w:pPr>
+      <w:r>
+        <w:rPr>
+          <w:rFonts w:hint="eastAsia"/>
+        </w:rPr>
+        <w:t>이런식으로~</w:t>
+      </w:r>
+    </w:p>
+    <w:p>
+      <w:pPr>
+        <w:ind w:left="192" w:firstLine="204"/>
+      </w:pPr>
+    </w:p>
+    <w:p>
+      <w:r>
+        <w:rPr>
+          <w:rFonts w:hint="eastAsia"/>
+        </w:rPr>
+        <w:t>4.6 함수</w:t>
+      </w:r>
+    </w:p>
+    <w:p>
+      <w:r>
+        <w:rPr>
+          <w:rFonts w:hint="eastAsia"/>
+        </w:rPr>
+        <w:t>자바</w:t>
+      </w:r>
+    </w:p>
+    <w:p>
+      <w:r>
+        <w:t>p</w:t>
+      </w:r>
+      <w:r>
+        <w:rPr>
+          <w:rFonts w:hint="eastAsia"/>
+        </w:rPr>
+        <w:t xml:space="preserve">ublic </w:t>
+      </w:r>
+      <w:r>
+        <w:t>void function(int age) {</w:t>
+      </w:r>
+      <w:r>
+        <w:rPr>
+          <w:rFonts w:hint="eastAsia"/>
+        </w:rPr>
+        <w:t xml:space="preserve"> }</w:t>
+      </w:r>
+    </w:p>
+    <w:p>
+      <w:r>
+        <w:rPr>
+          <w:rFonts w:hint="eastAsia"/>
+        </w:rPr>
+        <w:t>p</w:t>
+      </w:r>
+      <w:r>
+        <w:t>ublic int function(int age) {  return 0;  }</w:t>
+      </w:r>
+    </w:p>
+    <w:p/>
+    <w:p>
+      <w:r>
+        <w:rPr>
+          <w:rFonts w:hint="eastAsia"/>
+        </w:rPr>
+        <w:t>코틀린</w:t>
+      </w:r>
+    </w:p>
+    <w:p>
+      <w:r>
+        <w:rPr>
+          <w:rFonts w:hint="eastAsia"/>
+        </w:rPr>
+        <w:t>fun function(</w:t>
+      </w:r>
+      <w:r>
+        <w:t>age:int</w:t>
+      </w:r>
+      <w:r>
+        <w:rPr>
+          <w:rFonts w:hint="eastAsia"/>
+        </w:rPr>
+        <w:t>) {</w:t>
+      </w:r>
       <w:r>
         <w:t xml:space="preserve"> </w:t>
       </w:r>
@@ -4018,562 +2940,951 @@
         <w:rPr>
           <w:rFonts w:hint="eastAsia"/>
         </w:rPr>
-        <w:t xml:space="preserve">레이블을 지정할 수 </w:t>
-      </w:r>
-      <w:proofErr w:type="spellStart"/>
-      <w:r>
-        <w:rPr>
-          <w:rFonts w:hint="eastAsia"/>
-        </w:rPr>
-        <w:t>잇으며</w:t>
-      </w:r>
-      <w:proofErr w:type="spellEnd"/>
-      <w:r>
-        <w:rPr>
-          <w:rFonts w:hint="eastAsia"/>
-        </w:rPr>
+        <w:t>}</w:t>
+      </w:r>
+      <w:r>
+        <w:t xml:space="preserve">  // </w:t>
+      </w:r>
+      <w:r>
+        <w:rPr>
+          <w:rFonts w:hint="eastAsia"/>
+        </w:rPr>
+        <w:t>반환값이 없으면 굳이 적지 않는다</w:t>
+      </w:r>
+    </w:p>
+    <w:p>
+      <w:r>
+        <w:rPr>
+          <w:rFonts w:hint="eastAsia"/>
+        </w:rPr>
+        <w:t xml:space="preserve">fun function(age:int): int { return 0 }  // 반환값은 함수 선언부 끝에 </w:t>
+      </w:r>
+      <w:r>
+        <w:t xml:space="preserve">:을 </w:t>
+      </w:r>
+      <w:r>
+        <w:rPr>
+          <w:rFonts w:hint="eastAsia"/>
+        </w:rPr>
+        <w:t>사용해서</w:t>
+      </w:r>
+    </w:p>
+    <w:p>
+      <w:r>
+        <w:rPr>
+          <w:rFonts w:hint="eastAsia"/>
+        </w:rPr>
+        <w:t>최상위함수 -</w:t>
+      </w:r>
+      <w:r>
         <w:t xml:space="preserve"> </w:t>
       </w:r>
       <w:r>
-        <w:t xml:space="preserve">break </w:t>
-      </w:r>
-      <w:r>
-        <w:rPr>
-          <w:rFonts w:hint="eastAsia"/>
-        </w:rPr>
-        <w:t>문 사용 시 해당 레이블로 빠져나갈 수 있다.</w:t>
+        <w:rPr>
+          <w:rFonts w:hint="eastAsia"/>
+        </w:rPr>
+        <w:t>코틀린을 쓴다면 클래스를 만들지 않고 전역함수를 만들 수 있다.</w:t>
+      </w:r>
+    </w:p>
+    <w:p>
+      <w:r>
+        <w:rPr>
+          <w:rFonts w:hint="eastAsia"/>
+        </w:rPr>
+        <w:t>최상위함수는 유틸리티 함수를 선언할 때 매우 유리하다.</w:t>
+      </w:r>
+    </w:p>
+    <w:p>
+      <w:r>
+        <w:rPr>
+          <w:rFonts w:hint="eastAsia"/>
+        </w:rPr>
+        <w:t>사실 코틀린의 최상위함수는 함수가 없는 상태가 아니다!</w:t>
+      </w:r>
+      <w:r>
+        <w:t>!</w:t>
+      </w:r>
+      <w:r>
+        <w:rPr>
+          <w:rFonts w:hint="eastAsia"/>
+        </w:rPr>
+        <w:t xml:space="preserve"> 최상위함수는 컴파일 시점에 자동으로 새로운 클래스에 포함된다.</w:t>
+      </w:r>
+      <w:r>
+        <w:t xml:space="preserve"> (java</w:t>
+      </w:r>
+      <w:r>
+        <w:rPr>
+          <w:rFonts w:hint="eastAsia"/>
+        </w:rPr>
+        <w:t>와의 호환 때문에)</w:t>
+      </w:r>
+    </w:p>
+    <w:p>
+      <w:r>
+        <w:rPr>
+          <w:rFonts w:hint="eastAsia"/>
+        </w:rPr>
+        <w:t>최상위함수가 위치한 코틀린 파일의 이름을 보고 자동으로 클래스를 만든다.</w:t>
+      </w:r>
+    </w:p>
+    <w:p>
+      <w:r>
+        <w:t xml:space="preserve">ToastUtilKotlin -&gt; ToastUtilKotlinKT </w:t>
+      </w:r>
+      <w:r>
+        <w:rPr>
+          <w:rFonts w:hint="eastAsia"/>
+        </w:rPr>
+        <w:t>클래스</w:t>
+      </w:r>
+    </w:p>
+    <w:p>
+      <w:r>
+        <w:rPr>
+          <w:rFonts w:hint="eastAsia"/>
+        </w:rPr>
+        <w:t>즉 자바에서 코틀린의 최상위 함수를 쓸 때는 클래스 이름을 유추해서 사용하면 된다.</w:t>
+      </w:r>
+    </w:p>
+    <w:p>
+      <w:r>
+        <w:rPr>
+          <w:rFonts w:hint="eastAsia"/>
+        </w:rPr>
+        <w:t xml:space="preserve">자동으로 생성되는 클래스이름 대신 다른 이름을 사용하려면 </w:t>
+      </w:r>
+      <w:r>
+        <w:t xml:space="preserve">@file </w:t>
+      </w:r>
+      <w:r>
+        <w:rPr>
+          <w:rFonts w:hint="eastAsia"/>
+        </w:rPr>
+        <w:t>어노테이션을 활용가능</w:t>
+      </w:r>
+    </w:p>
+    <w:p>
+      <w:r>
+        <w:rPr>
+          <w:rFonts w:hint="eastAsia"/>
+        </w:rPr>
+        <w:lastRenderedPageBreak/>
+        <w:t>@file:JvmName(</w:t>
+      </w:r>
+      <w:r>
+        <w:t>“ToastUtil”)</w:t>
+      </w:r>
+    </w:p>
+    <w:p/>
+    <w:p>
+      <w:r>
+        <w:t xml:space="preserve">4.6.5 </w:t>
+      </w:r>
+      <w:r>
+        <w:rPr>
+          <w:rFonts w:hint="eastAsia"/>
+        </w:rPr>
+        <w:t>Java 함수의 디폴트 파라미터</w:t>
+      </w:r>
+    </w:p>
+    <w:p>
+      <w:r>
+        <w:rPr>
+          <w:rFonts w:hint="eastAsia"/>
+        </w:rPr>
+        <w:t>코틀린은 Java와 달리 함수의 디폴트값을 지원한다.</w:t>
+      </w:r>
+    </w:p>
+    <w:p>
+      <w:pPr>
+        <w:widowControl/>
+        <w:shd w:val="clear" w:color="auto" w:fill="FFFFFF"/>
+        <w:tabs>
+          <w:tab w:val="left" w:pos="916"/>
+          <w:tab w:val="left" w:pos="1832"/>
+          <w:tab w:val="left" w:pos="2748"/>
+          <w:tab w:val="left" w:pos="3664"/>
+          <w:tab w:val="left" w:pos="4580"/>
+          <w:tab w:val="left" w:pos="5496"/>
+          <w:tab w:val="left" w:pos="6412"/>
+          <w:tab w:val="left" w:pos="7328"/>
+          <w:tab w:val="left" w:pos="8244"/>
+          <w:tab w:val="left" w:pos="9160"/>
+          <w:tab w:val="left" w:pos="10076"/>
+          <w:tab w:val="left" w:pos="10992"/>
+          <w:tab w:val="left" w:pos="11908"/>
+          <w:tab w:val="left" w:pos="12824"/>
+          <w:tab w:val="left" w:pos="13740"/>
+          <w:tab w:val="left" w:pos="14656"/>
+        </w:tabs>
+        <w:wordWrap/>
+        <w:autoSpaceDE/>
+        <w:autoSpaceDN/>
+        <w:spacing w:after="0" w:line="240" w:lineRule="auto"/>
+        <w:jc w:val="left"/>
+      </w:pPr>
+      <w:r>
+        <w:rPr>
+          <w:rFonts w:hint="eastAsia"/>
+        </w:rPr>
+        <w:t>아직</w:t>
+      </w:r>
+      <w:r>
+        <w:t xml:space="preserve"> Java </w:t>
+      </w:r>
+      <w:r>
+        <w:rPr>
+          <w:rFonts w:hint="eastAsia"/>
+        </w:rPr>
+        <w:t>컴파일러는 코틀린의</w:t>
+      </w:r>
+      <w:r>
+        <w:t xml:space="preserve"> '</w:t>
+      </w:r>
+      <w:r>
+        <w:rPr>
+          <w:rFonts w:hint="eastAsia"/>
+        </w:rPr>
+        <w:t>파라미터 기본값</w:t>
+      </w:r>
+      <w:r>
+        <w:t>'</w:t>
+      </w:r>
+      <w:r>
+        <w:rPr>
+          <w:rFonts w:hint="eastAsia"/>
+        </w:rPr>
+        <w:t>을 처리하지 못한다</w:t>
+      </w:r>
+      <w:r>
+        <w:t>.</w:t>
+      </w:r>
+      <w:r>
+        <w:br/>
+      </w:r>
+      <w:r>
+        <w:rPr>
+          <w:rFonts w:hint="eastAsia"/>
+        </w:rPr>
+        <w:t>하지만 어노테이션 기능을 통해 마치</w:t>
+      </w:r>
+      <w:r>
+        <w:t xml:space="preserve"> Java</w:t>
+      </w:r>
+      <w:r>
+        <w:rPr>
+          <w:rFonts w:hint="eastAsia"/>
+        </w:rPr>
+        <w:t>에서 메소드 오버로딩 효과를 줄 수 있다</w:t>
+      </w:r>
+      <w:r>
+        <w:t>.</w:t>
+      </w:r>
+      <w:r>
+        <w:br/>
+        <w:t xml:space="preserve">@JvmOverloads </w:t>
+      </w:r>
+      <w:r>
+        <w:rPr>
+          <w:rFonts w:hint="eastAsia"/>
+        </w:rPr>
+        <w:t>구문</w:t>
+      </w:r>
+    </w:p>
+    <w:p>
+      <w:pPr>
+        <w:widowControl/>
+        <w:shd w:val="clear" w:color="auto" w:fill="FFFFFF"/>
+        <w:tabs>
+          <w:tab w:val="left" w:pos="916"/>
+          <w:tab w:val="left" w:pos="1832"/>
+          <w:tab w:val="left" w:pos="2748"/>
+          <w:tab w:val="left" w:pos="3664"/>
+          <w:tab w:val="left" w:pos="4580"/>
+          <w:tab w:val="left" w:pos="5496"/>
+          <w:tab w:val="left" w:pos="6412"/>
+          <w:tab w:val="left" w:pos="7328"/>
+          <w:tab w:val="left" w:pos="8244"/>
+          <w:tab w:val="left" w:pos="9160"/>
+          <w:tab w:val="left" w:pos="10076"/>
+          <w:tab w:val="left" w:pos="10992"/>
+          <w:tab w:val="left" w:pos="11908"/>
+          <w:tab w:val="left" w:pos="12824"/>
+          <w:tab w:val="left" w:pos="13740"/>
+          <w:tab w:val="left" w:pos="14656"/>
+        </w:tabs>
+        <w:wordWrap/>
+        <w:autoSpaceDE/>
+        <w:autoSpaceDN/>
+        <w:spacing w:after="0" w:line="240" w:lineRule="auto"/>
+        <w:jc w:val="left"/>
+      </w:pPr>
+    </w:p>
+    <w:p>
+      <w:pPr>
+        <w:widowControl/>
+        <w:shd w:val="clear" w:color="auto" w:fill="FFFFFF"/>
+        <w:tabs>
+          <w:tab w:val="left" w:pos="916"/>
+          <w:tab w:val="left" w:pos="1832"/>
+          <w:tab w:val="left" w:pos="2748"/>
+          <w:tab w:val="left" w:pos="3664"/>
+          <w:tab w:val="left" w:pos="4580"/>
+          <w:tab w:val="left" w:pos="5496"/>
+          <w:tab w:val="left" w:pos="6412"/>
+          <w:tab w:val="left" w:pos="7328"/>
+          <w:tab w:val="left" w:pos="8244"/>
+          <w:tab w:val="left" w:pos="9160"/>
+          <w:tab w:val="left" w:pos="10076"/>
+          <w:tab w:val="left" w:pos="10992"/>
+          <w:tab w:val="left" w:pos="11908"/>
+          <w:tab w:val="left" w:pos="12824"/>
+          <w:tab w:val="left" w:pos="13740"/>
+          <w:tab w:val="left" w:pos="14656"/>
+        </w:tabs>
+        <w:wordWrap/>
+        <w:autoSpaceDE/>
+        <w:autoSpaceDN/>
+        <w:spacing w:after="0" w:line="240" w:lineRule="auto"/>
+        <w:jc w:val="left"/>
+        <w:rPr>
+          <w:rFonts w:hint="eastAsia"/>
+        </w:rPr>
+      </w:pPr>
+    </w:p>
+    <w:p>
+      <w:pPr>
+        <w:widowControl/>
+        <w:shd w:val="clear" w:color="auto" w:fill="FFFFFF"/>
+        <w:tabs>
+          <w:tab w:val="left" w:pos="916"/>
+          <w:tab w:val="left" w:pos="1832"/>
+          <w:tab w:val="left" w:pos="2748"/>
+          <w:tab w:val="left" w:pos="3664"/>
+          <w:tab w:val="left" w:pos="4580"/>
+          <w:tab w:val="left" w:pos="5496"/>
+          <w:tab w:val="left" w:pos="6412"/>
+          <w:tab w:val="left" w:pos="7328"/>
+          <w:tab w:val="left" w:pos="8244"/>
+          <w:tab w:val="left" w:pos="9160"/>
+          <w:tab w:val="left" w:pos="10076"/>
+          <w:tab w:val="left" w:pos="10992"/>
+          <w:tab w:val="left" w:pos="11908"/>
+          <w:tab w:val="left" w:pos="12824"/>
+          <w:tab w:val="left" w:pos="13740"/>
+          <w:tab w:val="left" w:pos="14656"/>
+        </w:tabs>
+        <w:wordWrap/>
+        <w:autoSpaceDE/>
+        <w:autoSpaceDN/>
+        <w:spacing w:after="0" w:line="240" w:lineRule="auto"/>
+        <w:jc w:val="left"/>
+      </w:pPr>
+      <w:r>
+        <w:t xml:space="preserve">4.7 </w:t>
+      </w:r>
+      <w:r>
+        <w:rPr>
+          <w:rFonts w:hint="eastAsia"/>
+        </w:rPr>
+        <w:t xml:space="preserve">클래스 </w:t>
+      </w:r>
+      <w:r>
+        <w:t>(Class)</w:t>
+      </w:r>
+    </w:p>
+    <w:p>
+      <w:pPr>
+        <w:widowControl/>
+        <w:shd w:val="clear" w:color="auto" w:fill="FFFFFF"/>
+        <w:tabs>
+          <w:tab w:val="left" w:pos="916"/>
+          <w:tab w:val="left" w:pos="1832"/>
+          <w:tab w:val="left" w:pos="2748"/>
+          <w:tab w:val="left" w:pos="3664"/>
+          <w:tab w:val="left" w:pos="4580"/>
+          <w:tab w:val="left" w:pos="5496"/>
+          <w:tab w:val="left" w:pos="6412"/>
+          <w:tab w:val="left" w:pos="7328"/>
+          <w:tab w:val="left" w:pos="8244"/>
+          <w:tab w:val="left" w:pos="9160"/>
+          <w:tab w:val="left" w:pos="10076"/>
+          <w:tab w:val="left" w:pos="10992"/>
+          <w:tab w:val="left" w:pos="11908"/>
+          <w:tab w:val="left" w:pos="12824"/>
+          <w:tab w:val="left" w:pos="13740"/>
+          <w:tab w:val="left" w:pos="14656"/>
+        </w:tabs>
+        <w:wordWrap/>
+        <w:autoSpaceDE/>
+        <w:autoSpaceDN/>
+        <w:spacing w:after="0" w:line="240" w:lineRule="auto"/>
+        <w:jc w:val="left"/>
+      </w:pPr>
+      <w:r>
+        <w:rPr>
+          <w:rFonts w:hint="eastAsia"/>
+        </w:rPr>
+        <w:t xml:space="preserve">~(test) </w:t>
+      </w:r>
+      <w:r>
+        <w:t>는</w:t>
+      </w:r>
+      <w:r>
+        <w:rPr>
+          <w:rFonts w:hint="eastAsia"/>
+        </w:rPr>
+        <w:t xml:space="preserve"> 안드로이드와 상관없는 </w:t>
+      </w:r>
+      <w:r>
+        <w:t xml:space="preserve">Java </w:t>
+      </w:r>
+      <w:r>
+        <w:rPr>
+          <w:rFonts w:hint="eastAsia"/>
+        </w:rPr>
+        <w:t xml:space="preserve">또는 </w:t>
+      </w:r>
+      <w:r>
+        <w:t>kotlin</w:t>
+      </w:r>
+      <w:r>
+        <w:rPr>
+          <w:rFonts w:hint="eastAsia"/>
+        </w:rPr>
+        <w:t>의 코드를 테스트</w:t>
+      </w:r>
+    </w:p>
+    <w:p>
+      <w:pPr>
+        <w:widowControl/>
+        <w:shd w:val="clear" w:color="auto" w:fill="FFFFFF"/>
+        <w:tabs>
+          <w:tab w:val="left" w:pos="916"/>
+          <w:tab w:val="left" w:pos="1832"/>
+          <w:tab w:val="left" w:pos="2748"/>
+          <w:tab w:val="left" w:pos="3664"/>
+          <w:tab w:val="left" w:pos="4580"/>
+          <w:tab w:val="left" w:pos="5496"/>
+          <w:tab w:val="left" w:pos="6412"/>
+          <w:tab w:val="left" w:pos="7328"/>
+          <w:tab w:val="left" w:pos="8244"/>
+          <w:tab w:val="left" w:pos="9160"/>
+          <w:tab w:val="left" w:pos="10076"/>
+          <w:tab w:val="left" w:pos="10992"/>
+          <w:tab w:val="left" w:pos="11908"/>
+          <w:tab w:val="left" w:pos="12824"/>
+          <w:tab w:val="left" w:pos="13740"/>
+          <w:tab w:val="left" w:pos="14656"/>
+        </w:tabs>
+        <w:wordWrap/>
+        <w:autoSpaceDE/>
+        <w:autoSpaceDN/>
+        <w:spacing w:after="0" w:line="240" w:lineRule="auto"/>
+        <w:jc w:val="left"/>
+      </w:pPr>
+      <w:r>
+        <w:rPr>
+          <w:rFonts w:hint="eastAsia"/>
+        </w:rPr>
+        <w:t>~(androidTest)</w:t>
       </w:r>
       <w:r>
         <w:t xml:space="preserve"> </w:t>
       </w:r>
-    </w:p>
-    <w:p>
-      <w:pPr>
-        <w:ind w:left="192"/>
-      </w:pPr>
-      <w:r>
-        <w:t>loop1@ while (true) {</w:t>
-      </w:r>
-    </w:p>
-    <w:p>
-      <w:pPr>
-        <w:ind w:left="192" w:firstLine="204"/>
-      </w:pPr>
-      <w:r>
-        <w:t>……</w:t>
-      </w:r>
-    </w:p>
-    <w:p>
-      <w:pPr>
-        <w:ind w:left="192" w:firstLine="204"/>
-      </w:pPr>
-      <w:r>
-        <w:rPr>
-          <w:rFonts w:hint="eastAsia"/>
-        </w:rPr>
-        <w:t>break@</w:t>
-      </w:r>
-      <w:r>
-        <w:t>loop1</w:t>
-      </w:r>
-    </w:p>
-    <w:p>
-      <w:pPr>
-        <w:ind w:left="192" w:firstLine="204"/>
-      </w:pPr>
-      <w:proofErr w:type="spellStart"/>
-      <w:r>
-        <w:rPr>
-          <w:rFonts w:hint="eastAsia"/>
-        </w:rPr>
-        <w:t>이런식으로</w:t>
-      </w:r>
-      <w:proofErr w:type="spellEnd"/>
-      <w:r>
-        <w:rPr>
-          <w:rFonts w:hint="eastAsia"/>
-        </w:rPr>
-        <w:t>~</w:t>
-      </w:r>
-    </w:p>
-    <w:p>
-      <w:pPr>
-        <w:ind w:left="192" w:firstLine="204"/>
-      </w:pPr>
-    </w:p>
-    <w:p>
-      <w:r>
-        <w:rPr>
-          <w:rFonts w:hint="eastAsia"/>
-        </w:rPr>
-        <w:t>4.6 함수</w:t>
-      </w:r>
-    </w:p>
-    <w:p>
-      <w:r>
-        <w:rPr>
-          <w:rFonts w:hint="eastAsia"/>
-        </w:rPr>
-        <w:t>자바</w:t>
-      </w:r>
-    </w:p>
-    <w:p>
-      <w:r>
-        <w:t>p</w:t>
-      </w:r>
-      <w:r>
-        <w:rPr>
-          <w:rFonts w:hint="eastAsia"/>
-        </w:rPr>
-        <w:t xml:space="preserve">ublic </w:t>
-      </w:r>
-      <w:r>
-        <w:t xml:space="preserve">void </w:t>
-      </w:r>
-      <w:proofErr w:type="gramStart"/>
-      <w:r>
-        <w:t>function(</w:t>
-      </w:r>
-      <w:proofErr w:type="spellStart"/>
-      <w:proofErr w:type="gramEnd"/>
-      <w:r>
-        <w:t>int</w:t>
-      </w:r>
-      <w:proofErr w:type="spellEnd"/>
-      <w:r>
-        <w:t xml:space="preserve"> age) {</w:t>
-      </w:r>
-      <w:r>
-        <w:rPr>
-          <w:rFonts w:hint="eastAsia"/>
-        </w:rPr>
-        <w:t xml:space="preserve"> }</w:t>
-      </w:r>
-    </w:p>
-    <w:p>
-      <w:r>
-        <w:rPr>
-          <w:rFonts w:hint="eastAsia"/>
-        </w:rPr>
-        <w:t>p</w:t>
-      </w:r>
-      <w:r>
-        <w:t xml:space="preserve">ublic </w:t>
-      </w:r>
-      <w:proofErr w:type="spellStart"/>
-      <w:r>
-        <w:t>int</w:t>
-      </w:r>
-      <w:proofErr w:type="spellEnd"/>
+      <w:r>
+        <w:rPr>
+          <w:rFonts w:hint="eastAsia"/>
+        </w:rPr>
+        <w:t xml:space="preserve">는 </w:t>
+      </w:r>
+      <w:r>
+        <w:t xml:space="preserve">‘안드로이드 </w:t>
+      </w:r>
+      <w:r>
+        <w:rPr>
+          <w:rFonts w:hint="eastAsia"/>
+        </w:rPr>
+        <w:t>환경</w:t>
+      </w:r>
+      <w:r>
+        <w:t>’</w:t>
+      </w:r>
+      <w:r>
+        <w:rPr>
+          <w:rFonts w:hint="eastAsia"/>
+        </w:rPr>
+        <w:t>과 연관된 코드를 테스트할 수 있음</w:t>
+      </w:r>
+    </w:p>
+    <w:p>
+      <w:pPr>
+        <w:widowControl/>
+        <w:shd w:val="clear" w:color="auto" w:fill="FFFFFF"/>
+        <w:tabs>
+          <w:tab w:val="left" w:pos="916"/>
+          <w:tab w:val="left" w:pos="1832"/>
+          <w:tab w:val="left" w:pos="2748"/>
+          <w:tab w:val="left" w:pos="3664"/>
+          <w:tab w:val="left" w:pos="4580"/>
+          <w:tab w:val="left" w:pos="5496"/>
+          <w:tab w:val="left" w:pos="6412"/>
+          <w:tab w:val="left" w:pos="7328"/>
+          <w:tab w:val="left" w:pos="8244"/>
+          <w:tab w:val="left" w:pos="9160"/>
+          <w:tab w:val="left" w:pos="10076"/>
+          <w:tab w:val="left" w:pos="10992"/>
+          <w:tab w:val="left" w:pos="11908"/>
+          <w:tab w:val="left" w:pos="12824"/>
+          <w:tab w:val="left" w:pos="13740"/>
+          <w:tab w:val="left" w:pos="14656"/>
+        </w:tabs>
+        <w:wordWrap/>
+        <w:autoSpaceDE/>
+        <w:autoSpaceDN/>
+        <w:spacing w:after="0" w:line="240" w:lineRule="auto"/>
+        <w:jc w:val="left"/>
+      </w:pPr>
+      <w:r>
+        <w:rPr>
+          <w:rFonts w:hint="eastAsia"/>
+        </w:rPr>
+        <w:t xml:space="preserve">이번과에서는 안드로이드와 관련없는 순수 코틀린과 </w:t>
+      </w:r>
+      <w:r>
+        <w:t>Java</w:t>
+      </w:r>
+      <w:r>
+        <w:rPr>
+          <w:rFonts w:hint="eastAsia"/>
+        </w:rPr>
+        <w:t>를 테스트 할 예정</w:t>
+      </w:r>
+    </w:p>
+    <w:p>
+      <w:pPr>
+        <w:widowControl/>
+        <w:shd w:val="clear" w:color="auto" w:fill="FFFFFF"/>
+        <w:tabs>
+          <w:tab w:val="left" w:pos="916"/>
+          <w:tab w:val="left" w:pos="1832"/>
+          <w:tab w:val="left" w:pos="2748"/>
+          <w:tab w:val="left" w:pos="3664"/>
+          <w:tab w:val="left" w:pos="4580"/>
+          <w:tab w:val="left" w:pos="5496"/>
+          <w:tab w:val="left" w:pos="6412"/>
+          <w:tab w:val="left" w:pos="7328"/>
+          <w:tab w:val="left" w:pos="8244"/>
+          <w:tab w:val="left" w:pos="9160"/>
+          <w:tab w:val="left" w:pos="10076"/>
+          <w:tab w:val="left" w:pos="10992"/>
+          <w:tab w:val="left" w:pos="11908"/>
+          <w:tab w:val="left" w:pos="12824"/>
+          <w:tab w:val="left" w:pos="13740"/>
+          <w:tab w:val="left" w:pos="14656"/>
+        </w:tabs>
+        <w:wordWrap/>
+        <w:autoSpaceDE/>
+        <w:autoSpaceDN/>
+        <w:spacing w:after="0" w:line="240" w:lineRule="auto"/>
+        <w:jc w:val="left"/>
+      </w:pPr>
+      <w:r>
+        <w:rPr>
+          <w:rFonts w:hint="eastAsia"/>
+        </w:rPr>
+        <w:t>단위 테스트는 복잡한 소프트웨어를 작은 모듈로 분리하여 코드가 정상적으로 동작하는지 확인</w:t>
+      </w:r>
+    </w:p>
+    <w:p>
+      <w:pPr>
+        <w:widowControl/>
+        <w:shd w:val="clear" w:color="auto" w:fill="FFFFFF"/>
+        <w:tabs>
+          <w:tab w:val="left" w:pos="916"/>
+          <w:tab w:val="left" w:pos="1832"/>
+          <w:tab w:val="left" w:pos="2748"/>
+          <w:tab w:val="left" w:pos="3664"/>
+          <w:tab w:val="left" w:pos="4580"/>
+          <w:tab w:val="left" w:pos="5496"/>
+          <w:tab w:val="left" w:pos="6412"/>
+          <w:tab w:val="left" w:pos="7328"/>
+          <w:tab w:val="left" w:pos="8244"/>
+          <w:tab w:val="left" w:pos="9160"/>
+          <w:tab w:val="left" w:pos="10076"/>
+          <w:tab w:val="left" w:pos="10992"/>
+          <w:tab w:val="left" w:pos="11908"/>
+          <w:tab w:val="left" w:pos="12824"/>
+          <w:tab w:val="left" w:pos="13740"/>
+          <w:tab w:val="left" w:pos="14656"/>
+        </w:tabs>
+        <w:wordWrap/>
+        <w:autoSpaceDE/>
+        <w:autoSpaceDN/>
+        <w:spacing w:after="0" w:line="240" w:lineRule="auto"/>
+        <w:jc w:val="left"/>
+      </w:pPr>
+      <w:r>
+        <w:rPr>
+          <w:rFonts w:hint="eastAsia"/>
+        </w:rPr>
+        <w:t>단위 테스트는 테스트를 빠르게 수행할 수 있다는 장점이 있음</w:t>
+      </w:r>
+    </w:p>
+    <w:p>
+      <w:pPr>
+        <w:widowControl/>
+        <w:shd w:val="clear" w:color="auto" w:fill="FFFFFF"/>
+        <w:tabs>
+          <w:tab w:val="left" w:pos="916"/>
+          <w:tab w:val="left" w:pos="1832"/>
+          <w:tab w:val="left" w:pos="2748"/>
+          <w:tab w:val="left" w:pos="3664"/>
+          <w:tab w:val="left" w:pos="4580"/>
+          <w:tab w:val="left" w:pos="5496"/>
+          <w:tab w:val="left" w:pos="6412"/>
+          <w:tab w:val="left" w:pos="7328"/>
+          <w:tab w:val="left" w:pos="8244"/>
+          <w:tab w:val="left" w:pos="9160"/>
+          <w:tab w:val="left" w:pos="10076"/>
+          <w:tab w:val="left" w:pos="10992"/>
+          <w:tab w:val="left" w:pos="11908"/>
+          <w:tab w:val="left" w:pos="12824"/>
+          <w:tab w:val="left" w:pos="13740"/>
+          <w:tab w:val="left" w:pos="14656"/>
+        </w:tabs>
+        <w:wordWrap/>
+        <w:autoSpaceDE/>
+        <w:autoSpaceDN/>
+        <w:spacing w:after="0" w:line="240" w:lineRule="auto"/>
+        <w:jc w:val="left"/>
+      </w:pPr>
+      <w:r>
+        <w:rPr>
+          <w:rFonts w:hint="eastAsia"/>
+        </w:rPr>
+        <w:t>필요한 경우에 단위 테스트를 하되, 모든 기능에 대한 단위 테스트를 반드시 해야할 필요는 없음</w:t>
+      </w:r>
+    </w:p>
+    <w:p>
+      <w:pPr>
+        <w:widowControl/>
+        <w:shd w:val="clear" w:color="auto" w:fill="FFFFFF"/>
+        <w:tabs>
+          <w:tab w:val="left" w:pos="916"/>
+          <w:tab w:val="left" w:pos="1832"/>
+          <w:tab w:val="left" w:pos="2748"/>
+          <w:tab w:val="left" w:pos="3664"/>
+          <w:tab w:val="left" w:pos="4580"/>
+          <w:tab w:val="left" w:pos="5496"/>
+          <w:tab w:val="left" w:pos="6412"/>
+          <w:tab w:val="left" w:pos="7328"/>
+          <w:tab w:val="left" w:pos="8244"/>
+          <w:tab w:val="left" w:pos="9160"/>
+          <w:tab w:val="left" w:pos="10076"/>
+          <w:tab w:val="left" w:pos="10992"/>
+          <w:tab w:val="left" w:pos="11908"/>
+          <w:tab w:val="left" w:pos="12824"/>
+          <w:tab w:val="left" w:pos="13740"/>
+          <w:tab w:val="left" w:pos="14656"/>
+        </w:tabs>
+        <w:wordWrap/>
+        <w:autoSpaceDE/>
+        <w:autoSpaceDN/>
+        <w:spacing w:after="0" w:line="240" w:lineRule="auto"/>
+        <w:jc w:val="left"/>
+        <w:rPr>
+          <w:rFonts w:hint="eastAsia"/>
+        </w:rPr>
+      </w:pPr>
+      <w:r>
+        <w:rPr>
+          <w:rFonts w:hint="eastAsia"/>
+        </w:rPr>
+        <w:t>@Test는 함수가 단위테스트용 함수라는 것을 알려줌</w:t>
+      </w:r>
+    </w:p>
+    <w:p>
+      <w:pPr>
+        <w:widowControl/>
+        <w:shd w:val="clear" w:color="auto" w:fill="FFFFFF"/>
+        <w:tabs>
+          <w:tab w:val="left" w:pos="916"/>
+          <w:tab w:val="left" w:pos="1832"/>
+          <w:tab w:val="left" w:pos="2748"/>
+          <w:tab w:val="left" w:pos="3664"/>
+          <w:tab w:val="left" w:pos="4580"/>
+          <w:tab w:val="left" w:pos="5496"/>
+          <w:tab w:val="left" w:pos="6412"/>
+          <w:tab w:val="left" w:pos="7328"/>
+          <w:tab w:val="left" w:pos="8244"/>
+          <w:tab w:val="left" w:pos="9160"/>
+          <w:tab w:val="left" w:pos="10076"/>
+          <w:tab w:val="left" w:pos="10992"/>
+          <w:tab w:val="left" w:pos="11908"/>
+          <w:tab w:val="left" w:pos="12824"/>
+          <w:tab w:val="left" w:pos="13740"/>
+          <w:tab w:val="left" w:pos="14656"/>
+        </w:tabs>
+        <w:wordWrap/>
+        <w:autoSpaceDE/>
+        <w:autoSpaceDN/>
+        <w:spacing w:after="0" w:line="240" w:lineRule="auto"/>
+        <w:jc w:val="left"/>
+      </w:pPr>
+    </w:p>
+    <w:p>
+      <w:pPr>
+        <w:widowControl/>
+        <w:shd w:val="clear" w:color="auto" w:fill="FFFFFF"/>
+        <w:tabs>
+          <w:tab w:val="left" w:pos="916"/>
+          <w:tab w:val="left" w:pos="1832"/>
+          <w:tab w:val="left" w:pos="2748"/>
+          <w:tab w:val="left" w:pos="3664"/>
+          <w:tab w:val="left" w:pos="4580"/>
+          <w:tab w:val="left" w:pos="5496"/>
+          <w:tab w:val="left" w:pos="6412"/>
+          <w:tab w:val="left" w:pos="7328"/>
+          <w:tab w:val="left" w:pos="8244"/>
+          <w:tab w:val="left" w:pos="9160"/>
+          <w:tab w:val="left" w:pos="10076"/>
+          <w:tab w:val="left" w:pos="10992"/>
+          <w:tab w:val="left" w:pos="11908"/>
+          <w:tab w:val="left" w:pos="12824"/>
+          <w:tab w:val="left" w:pos="13740"/>
+          <w:tab w:val="left" w:pos="14656"/>
+        </w:tabs>
+        <w:wordWrap/>
+        <w:autoSpaceDE/>
+        <w:autoSpaceDN/>
+        <w:spacing w:after="0" w:line="240" w:lineRule="auto"/>
+        <w:jc w:val="left"/>
+        <w:rPr>
+          <w:rFonts w:hint="eastAsia"/>
+        </w:rPr>
+      </w:pPr>
+      <w:r>
+        <w:rPr>
+          <w:rFonts w:hint="eastAsia"/>
+        </w:rPr>
+        <w:t>테스트방법론이란?</w:t>
+      </w:r>
+    </w:p>
+    <w:p>
+      <w:pPr>
+        <w:widowControl/>
+        <w:shd w:val="clear" w:color="auto" w:fill="FFFFFF"/>
+        <w:tabs>
+          <w:tab w:val="left" w:pos="916"/>
+          <w:tab w:val="left" w:pos="1832"/>
+          <w:tab w:val="left" w:pos="2748"/>
+          <w:tab w:val="left" w:pos="3664"/>
+          <w:tab w:val="left" w:pos="4580"/>
+          <w:tab w:val="left" w:pos="5496"/>
+          <w:tab w:val="left" w:pos="6412"/>
+          <w:tab w:val="left" w:pos="7328"/>
+          <w:tab w:val="left" w:pos="8244"/>
+          <w:tab w:val="left" w:pos="9160"/>
+          <w:tab w:val="left" w:pos="10076"/>
+          <w:tab w:val="left" w:pos="10992"/>
+          <w:tab w:val="left" w:pos="11908"/>
+          <w:tab w:val="left" w:pos="12824"/>
+          <w:tab w:val="left" w:pos="13740"/>
+          <w:tab w:val="left" w:pos="14656"/>
+        </w:tabs>
+        <w:wordWrap/>
+        <w:autoSpaceDE/>
+        <w:autoSpaceDN/>
+        <w:spacing w:after="0" w:line="240" w:lineRule="auto"/>
+        <w:jc w:val="left"/>
+      </w:pPr>
+      <w:r>
+        <w:t>‘</w:t>
+      </w:r>
+      <w:r>
+        <w:rPr>
+          <w:rFonts w:hint="eastAsia"/>
+        </w:rPr>
+        <w:t>테스트 주도 개발</w:t>
+      </w:r>
+      <w:r>
+        <w:t xml:space="preserve">’ </w:t>
+      </w:r>
+      <w:r>
+        <w:rPr>
+          <w:rFonts w:hint="eastAsia"/>
+        </w:rPr>
+        <w:t>등의 테스트방법론은 실제 로직을 작성하기 전에 테스트 코드부터 만들 것을 권장하고 있음</w:t>
+      </w:r>
+    </w:p>
+    <w:p>
+      <w:pPr>
+        <w:widowControl/>
+        <w:shd w:val="clear" w:color="auto" w:fill="FFFFFF"/>
+        <w:tabs>
+          <w:tab w:val="left" w:pos="916"/>
+          <w:tab w:val="left" w:pos="1832"/>
+          <w:tab w:val="left" w:pos="2748"/>
+          <w:tab w:val="left" w:pos="3664"/>
+          <w:tab w:val="left" w:pos="4580"/>
+          <w:tab w:val="left" w:pos="5496"/>
+          <w:tab w:val="left" w:pos="6412"/>
+          <w:tab w:val="left" w:pos="7328"/>
+          <w:tab w:val="left" w:pos="8244"/>
+          <w:tab w:val="left" w:pos="9160"/>
+          <w:tab w:val="left" w:pos="10076"/>
+          <w:tab w:val="left" w:pos="10992"/>
+          <w:tab w:val="left" w:pos="11908"/>
+          <w:tab w:val="left" w:pos="12824"/>
+          <w:tab w:val="left" w:pos="13740"/>
+          <w:tab w:val="left" w:pos="14656"/>
+        </w:tabs>
+        <w:wordWrap/>
+        <w:autoSpaceDE/>
+        <w:autoSpaceDN/>
+        <w:spacing w:after="0" w:line="240" w:lineRule="auto"/>
+        <w:jc w:val="left"/>
+      </w:pPr>
+      <w:r>
+        <w:rPr>
+          <w:rFonts w:hint="eastAsia"/>
+        </w:rPr>
+        <w:t>테스트 주도 개발은 먼저 테스트를 만들고 실패한 뒤,</w:t>
+      </w:r>
       <w:r>
         <w:t xml:space="preserve"> </w:t>
       </w:r>
-      <w:proofErr w:type="gramStart"/>
-      <w:r>
-        <w:t>function(</w:t>
-      </w:r>
-      <w:proofErr w:type="spellStart"/>
-      <w:proofErr w:type="gramEnd"/>
-      <w:r>
-        <w:t>int</w:t>
-      </w:r>
-      <w:proofErr w:type="spellEnd"/>
-      <w:r>
-        <w:t xml:space="preserve"> age) {  return 0;  }</w:t>
-      </w:r>
-    </w:p>
-    <w:p/>
-    <w:p>
-      <w:proofErr w:type="spellStart"/>
-      <w:r>
-        <w:rPr>
-          <w:rFonts w:hint="eastAsia"/>
-        </w:rPr>
-        <w:t>코틀린</w:t>
-      </w:r>
-      <w:proofErr w:type="spellEnd"/>
-    </w:p>
-    <w:p>
-      <w:r>
-        <w:rPr>
-          <w:rFonts w:hint="eastAsia"/>
-        </w:rPr>
-        <w:t>fun function(</w:t>
-      </w:r>
-      <w:proofErr w:type="spellStart"/>
-      <w:r>
-        <w:t>age</w:t>
-      </w:r>
-      <w:proofErr w:type="gramStart"/>
-      <w:r>
-        <w:t>:int</w:t>
-      </w:r>
-      <w:proofErr w:type="spellEnd"/>
-      <w:proofErr w:type="gramEnd"/>
-      <w:r>
-        <w:rPr>
-          <w:rFonts w:hint="eastAsia"/>
-        </w:rPr>
-        <w:t>) {</w:t>
-      </w:r>
-      <w:r>
-        <w:t xml:space="preserve"> </w:t>
-      </w:r>
-      <w:r>
-        <w:rPr>
-          <w:rFonts w:hint="eastAsia"/>
-        </w:rPr>
-        <w:t>}</w:t>
-      </w:r>
-      <w:r>
-        <w:t xml:space="preserve">  // </w:t>
-      </w:r>
-      <w:proofErr w:type="spellStart"/>
-      <w:r>
-        <w:rPr>
-          <w:rFonts w:hint="eastAsia"/>
-        </w:rPr>
-        <w:t>반환값이</w:t>
-      </w:r>
-      <w:proofErr w:type="spellEnd"/>
-      <w:r>
-        <w:rPr>
-          <w:rFonts w:hint="eastAsia"/>
-        </w:rPr>
-        <w:t xml:space="preserve"> 없으면 굳이 적지 않는다</w:t>
-      </w:r>
-    </w:p>
-    <w:p>
-      <w:r>
-        <w:rPr>
-          <w:rFonts w:hint="eastAsia"/>
-        </w:rPr>
-        <w:t>fun function(</w:t>
-      </w:r>
-      <w:proofErr w:type="spellStart"/>
-      <w:r>
-        <w:rPr>
-          <w:rFonts w:hint="eastAsia"/>
-        </w:rPr>
-        <w:t>age</w:t>
-      </w:r>
-      <w:proofErr w:type="gramStart"/>
-      <w:r>
-        <w:rPr>
-          <w:rFonts w:hint="eastAsia"/>
-        </w:rPr>
-        <w:t>:int</w:t>
-      </w:r>
-      <w:proofErr w:type="spellEnd"/>
-      <w:proofErr w:type="gramEnd"/>
-      <w:r>
-        <w:rPr>
-          <w:rFonts w:hint="eastAsia"/>
-        </w:rPr>
-        <w:t xml:space="preserve">): </w:t>
-      </w:r>
-      <w:proofErr w:type="spellStart"/>
-      <w:r>
-        <w:rPr>
-          <w:rFonts w:hint="eastAsia"/>
-        </w:rPr>
-        <w:t>int</w:t>
-      </w:r>
-      <w:proofErr w:type="spellEnd"/>
-      <w:r>
-        <w:rPr>
-          <w:rFonts w:hint="eastAsia"/>
-        </w:rPr>
-        <w:t xml:space="preserve"> { return 0 }  // </w:t>
-      </w:r>
-      <w:proofErr w:type="spellStart"/>
-      <w:r>
-        <w:rPr>
-          <w:rFonts w:hint="eastAsia"/>
-        </w:rPr>
-        <w:t>반환값은</w:t>
-      </w:r>
-      <w:proofErr w:type="spellEnd"/>
-      <w:r>
-        <w:rPr>
-          <w:rFonts w:hint="eastAsia"/>
-        </w:rPr>
-        <w:t xml:space="preserve"> 함수 </w:t>
-      </w:r>
-      <w:proofErr w:type="spellStart"/>
-      <w:r>
-        <w:rPr>
-          <w:rFonts w:hint="eastAsia"/>
-        </w:rPr>
-        <w:t>선언부</w:t>
-      </w:r>
-      <w:proofErr w:type="spellEnd"/>
-      <w:r>
-        <w:rPr>
-          <w:rFonts w:hint="eastAsia"/>
-        </w:rPr>
-        <w:t xml:space="preserve"> 끝에 </w:t>
-      </w:r>
-      <w:r>
-        <w:t xml:space="preserve">:을 </w:t>
-      </w:r>
-      <w:r>
-        <w:rPr>
-          <w:rFonts w:hint="eastAsia"/>
-        </w:rPr>
-        <w:t>사용해서</w:t>
-      </w:r>
-    </w:p>
-    <w:p>
-      <w:proofErr w:type="spellStart"/>
-      <w:r>
-        <w:rPr>
-          <w:rFonts w:hint="eastAsia"/>
-        </w:rPr>
-        <w:t>최상위함수</w:t>
-      </w:r>
-      <w:proofErr w:type="spellEnd"/>
-      <w:r>
-        <w:rPr>
-          <w:rFonts w:hint="eastAsia"/>
-        </w:rPr>
-        <w:t xml:space="preserve"> -</w:t>
-      </w:r>
-      <w:r>
-        <w:t xml:space="preserve"> </w:t>
-      </w:r>
-      <w:proofErr w:type="spellStart"/>
-      <w:r>
-        <w:rPr>
-          <w:rFonts w:hint="eastAsia"/>
-        </w:rPr>
-        <w:t>코틀린을</w:t>
-      </w:r>
-      <w:proofErr w:type="spellEnd"/>
-      <w:r>
-        <w:rPr>
-          <w:rFonts w:hint="eastAsia"/>
-        </w:rPr>
-        <w:t xml:space="preserve"> 쓴다면 클래스를 만들지 않고 </w:t>
-      </w:r>
-      <w:proofErr w:type="spellStart"/>
-      <w:r>
-        <w:rPr>
-          <w:rFonts w:hint="eastAsia"/>
-        </w:rPr>
-        <w:t>전역함수를</w:t>
-      </w:r>
-      <w:proofErr w:type="spellEnd"/>
-      <w:r>
-        <w:rPr>
-          <w:rFonts w:hint="eastAsia"/>
-        </w:rPr>
-        <w:t xml:space="preserve"> 만들 수 있다.</w:t>
-      </w:r>
-    </w:p>
-    <w:p>
-      <w:r>
-        <w:rPr>
-          <w:rFonts w:hint="eastAsia"/>
-        </w:rPr>
-        <w:t>최상위함수는 유틸리티 함수를 선언할 때 매우 유리하다.</w:t>
-      </w:r>
-    </w:p>
-    <w:p>
-      <w:r>
-        <w:rPr>
-          <w:rFonts w:hint="eastAsia"/>
-        </w:rPr>
-        <w:t xml:space="preserve">사실 </w:t>
-      </w:r>
-      <w:proofErr w:type="spellStart"/>
-      <w:r>
-        <w:rPr>
-          <w:rFonts w:hint="eastAsia"/>
-        </w:rPr>
-        <w:t>코틀린의</w:t>
-      </w:r>
-      <w:proofErr w:type="spellEnd"/>
-      <w:r>
-        <w:rPr>
-          <w:rFonts w:hint="eastAsia"/>
-        </w:rPr>
-        <w:t xml:space="preserve"> 최상위함수는 함수가 없는 상태가 아니다</w:t>
-      </w:r>
-      <w:proofErr w:type="gramStart"/>
-      <w:r>
-        <w:rPr>
-          <w:rFonts w:hint="eastAsia"/>
-        </w:rPr>
-        <w:t>!</w:t>
-      </w:r>
-      <w:r>
-        <w:t>!</w:t>
-      </w:r>
-      <w:proofErr w:type="gramEnd"/>
-      <w:r>
-        <w:rPr>
-          <w:rFonts w:hint="eastAsia"/>
-        </w:rPr>
-        <w:t xml:space="preserve"> 최상위함수는 컴파일 시점에 자동으로 새로운 클래스에 포함된다.</w:t>
-      </w:r>
-      <w:r>
-        <w:t xml:space="preserve"> (java</w:t>
-      </w:r>
-      <w:r>
-        <w:rPr>
-          <w:rFonts w:hint="eastAsia"/>
-        </w:rPr>
-        <w:t>와의 호환 때문에)</w:t>
-      </w:r>
-    </w:p>
-    <w:p>
-      <w:r>
-        <w:rPr>
-          <w:rFonts w:hint="eastAsia"/>
-        </w:rPr>
-        <w:t xml:space="preserve">최상위함수가 위치한 </w:t>
-      </w:r>
-      <w:proofErr w:type="spellStart"/>
-      <w:r>
-        <w:rPr>
-          <w:rFonts w:hint="eastAsia"/>
-        </w:rPr>
-        <w:t>코틀린</w:t>
-      </w:r>
-      <w:proofErr w:type="spellEnd"/>
-      <w:r>
-        <w:rPr>
-          <w:rFonts w:hint="eastAsia"/>
-        </w:rPr>
-        <w:t xml:space="preserve"> 파일의 이름을 보고 자동으로 클래스를 만든다.</w:t>
-      </w:r>
-    </w:p>
-    <w:p>
-      <w:proofErr w:type="spellStart"/>
-      <w:r>
-        <w:t>ToastUtilKotlin</w:t>
-      </w:r>
-      <w:proofErr w:type="spellEnd"/>
-      <w:r>
-        <w:t xml:space="preserve"> -&gt; </w:t>
-      </w:r>
-      <w:proofErr w:type="spellStart"/>
-      <w:r>
-        <w:t>ToastUtilKotlinKT</w:t>
-      </w:r>
-      <w:proofErr w:type="spellEnd"/>
-      <w:r>
-        <w:t xml:space="preserve"> </w:t>
-      </w:r>
-      <w:r>
-        <w:rPr>
-          <w:rFonts w:hint="eastAsia"/>
-        </w:rPr>
-        <w:t>클래스</w:t>
+      <w:r>
+        <w:rPr>
+          <w:rFonts w:hint="eastAsia"/>
+        </w:rPr>
+        <w:t>먼저 작성한 테스트 코드를 통과 가능한 코드로 만드는 방식으로 개발을 진행하고 잇음</w:t>
+      </w:r>
+    </w:p>
+    <w:p>
+      <w:pPr>
+        <w:widowControl/>
+        <w:shd w:val="clear" w:color="auto" w:fill="FFFFFF"/>
+        <w:tabs>
+          <w:tab w:val="left" w:pos="916"/>
+          <w:tab w:val="left" w:pos="1832"/>
+          <w:tab w:val="left" w:pos="2748"/>
+          <w:tab w:val="left" w:pos="3664"/>
+          <w:tab w:val="left" w:pos="4580"/>
+          <w:tab w:val="left" w:pos="5496"/>
+          <w:tab w:val="left" w:pos="6412"/>
+          <w:tab w:val="left" w:pos="7328"/>
+          <w:tab w:val="left" w:pos="8244"/>
+          <w:tab w:val="left" w:pos="9160"/>
+          <w:tab w:val="left" w:pos="10076"/>
+          <w:tab w:val="left" w:pos="10992"/>
+          <w:tab w:val="left" w:pos="11908"/>
+          <w:tab w:val="left" w:pos="12824"/>
+          <w:tab w:val="left" w:pos="13740"/>
+          <w:tab w:val="left" w:pos="14656"/>
+        </w:tabs>
+        <w:wordWrap/>
+        <w:autoSpaceDE/>
+        <w:autoSpaceDN/>
+        <w:spacing w:after="0" w:line="240" w:lineRule="auto"/>
+        <w:jc w:val="left"/>
+      </w:pPr>
+      <w:r>
+        <w:rPr>
+          <w:rFonts w:hint="eastAsia"/>
+        </w:rPr>
+        <w:t xml:space="preserve">테스트 방법론을 공부하고 싶은 사람들은 </w:t>
+      </w:r>
+      <w:r>
+        <w:t xml:space="preserve">TDD </w:t>
+      </w:r>
+      <w:r>
+        <w:rPr>
+          <w:rFonts w:hint="eastAsia"/>
+        </w:rPr>
+        <w:t>관련 서적을 읽으면 됨</w:t>
+      </w:r>
+    </w:p>
+    <w:p>
+      <w:pPr>
+        <w:widowControl/>
+        <w:shd w:val="clear" w:color="auto" w:fill="FFFFFF"/>
+        <w:tabs>
+          <w:tab w:val="left" w:pos="916"/>
+          <w:tab w:val="left" w:pos="1832"/>
+          <w:tab w:val="left" w:pos="2748"/>
+          <w:tab w:val="left" w:pos="3664"/>
+          <w:tab w:val="left" w:pos="4580"/>
+          <w:tab w:val="left" w:pos="5496"/>
+          <w:tab w:val="left" w:pos="6412"/>
+          <w:tab w:val="left" w:pos="7328"/>
+          <w:tab w:val="left" w:pos="8244"/>
+          <w:tab w:val="left" w:pos="9160"/>
+          <w:tab w:val="left" w:pos="10076"/>
+          <w:tab w:val="left" w:pos="10992"/>
+          <w:tab w:val="left" w:pos="11908"/>
+          <w:tab w:val="left" w:pos="12824"/>
+          <w:tab w:val="left" w:pos="13740"/>
+          <w:tab w:val="left" w:pos="14656"/>
+        </w:tabs>
+        <w:wordWrap/>
+        <w:autoSpaceDE/>
+        <w:autoSpaceDN/>
+        <w:spacing w:after="0" w:line="240" w:lineRule="auto"/>
+        <w:jc w:val="left"/>
+      </w:pPr>
+    </w:p>
+    <w:p>
+      <w:pPr>
+        <w:widowControl/>
+        <w:shd w:val="clear" w:color="auto" w:fill="FFFFFF"/>
+        <w:tabs>
+          <w:tab w:val="left" w:pos="916"/>
+          <w:tab w:val="left" w:pos="1832"/>
+          <w:tab w:val="left" w:pos="2748"/>
+          <w:tab w:val="left" w:pos="3664"/>
+          <w:tab w:val="left" w:pos="4580"/>
+          <w:tab w:val="left" w:pos="5496"/>
+          <w:tab w:val="left" w:pos="6412"/>
+          <w:tab w:val="left" w:pos="7328"/>
+          <w:tab w:val="left" w:pos="8244"/>
+          <w:tab w:val="left" w:pos="9160"/>
+          <w:tab w:val="left" w:pos="10076"/>
+          <w:tab w:val="left" w:pos="10992"/>
+          <w:tab w:val="left" w:pos="11908"/>
+          <w:tab w:val="left" w:pos="12824"/>
+          <w:tab w:val="left" w:pos="13740"/>
+          <w:tab w:val="left" w:pos="14656"/>
+        </w:tabs>
+        <w:wordWrap/>
+        <w:autoSpaceDE/>
+        <w:autoSpaceDN/>
+        <w:spacing w:after="0" w:line="240" w:lineRule="auto"/>
+        <w:jc w:val="left"/>
+        <w:rPr>
+          <w:rFonts w:hint="eastAsia"/>
+        </w:rPr>
+      </w:pPr>
+      <w:r>
+        <w:t xml:space="preserve">4.7.3 </w:t>
       </w:r>
       <w:bookmarkStart w:id="0" w:name="_GoBack"/>
       <w:bookmarkEnd w:id="0"/>
-    </w:p>
-    <w:p>
-      <w:r>
-        <w:rPr>
-          <w:rFonts w:hint="eastAsia"/>
-        </w:rPr>
-        <w:t xml:space="preserve">즉 자바에서 </w:t>
-      </w:r>
-      <w:proofErr w:type="spellStart"/>
-      <w:r>
-        <w:rPr>
-          <w:rFonts w:hint="eastAsia"/>
-        </w:rPr>
-        <w:t>코틀린의</w:t>
-      </w:r>
-      <w:proofErr w:type="spellEnd"/>
-      <w:r>
-        <w:rPr>
-          <w:rFonts w:hint="eastAsia"/>
-        </w:rPr>
-        <w:t xml:space="preserve"> 최상위 함수를 쓸 때는 클래스 이름을 유추해서 사용하면 된다.</w:t>
-      </w:r>
-    </w:p>
-    <w:p>
-      <w:r>
-        <w:rPr>
-          <w:rFonts w:hint="eastAsia"/>
-        </w:rPr>
-        <w:t xml:space="preserve">자동으로 생성되는 </w:t>
-      </w:r>
-      <w:proofErr w:type="spellStart"/>
-      <w:r>
-        <w:rPr>
-          <w:rFonts w:hint="eastAsia"/>
-        </w:rPr>
-        <w:t>클래스이름</w:t>
-      </w:r>
-      <w:proofErr w:type="spellEnd"/>
-      <w:r>
-        <w:rPr>
-          <w:rFonts w:hint="eastAsia"/>
-        </w:rPr>
-        <w:t xml:space="preserve"> 대신 다른 이름을 사용하려면 </w:t>
-      </w:r>
-      <w:r>
-        <w:t xml:space="preserve">@file </w:t>
-      </w:r>
-      <w:proofErr w:type="spellStart"/>
-      <w:r>
-        <w:rPr>
-          <w:rFonts w:hint="eastAsia"/>
-        </w:rPr>
-        <w:t>어노테이션을</w:t>
-      </w:r>
-      <w:proofErr w:type="spellEnd"/>
-      <w:r>
-        <w:rPr>
-          <w:rFonts w:hint="eastAsia"/>
-        </w:rPr>
-        <w:t xml:space="preserve"> </w:t>
-      </w:r>
-      <w:proofErr w:type="spellStart"/>
-      <w:r>
-        <w:rPr>
-          <w:rFonts w:hint="eastAsia"/>
-        </w:rPr>
-        <w:t>활용가능</w:t>
-      </w:r>
-      <w:proofErr w:type="spellEnd"/>
-    </w:p>
-    <w:p>
-      <w:pPr>
-        <w:rPr>
-          <w:rFonts w:hint="eastAsia"/>
-        </w:rPr>
-      </w:pPr>
-      <w:r>
-        <w:rPr>
-          <w:rFonts w:hint="eastAsia"/>
-        </w:rPr>
-        <w:lastRenderedPageBreak/>
-        <w:t>@</w:t>
-      </w:r>
-      <w:proofErr w:type="gramStart"/>
-      <w:r>
-        <w:rPr>
-          <w:rFonts w:hint="eastAsia"/>
-        </w:rPr>
-        <w:t>file:JvmName</w:t>
-      </w:r>
-      <w:proofErr w:type="gramEnd"/>
-      <w:r>
-        <w:rPr>
-          <w:rFonts w:hint="eastAsia"/>
-        </w:rPr>
-        <w:t>(</w:t>
-      </w:r>
-      <w:r>
-        <w:t>“ToastUtil”)</w:t>
-      </w:r>
+      <w:r>
+        <w:rPr>
+          <w:rFonts w:hint="eastAsia"/>
+        </w:rPr>
+        <w:t>Getter, Setter</w:t>
+      </w:r>
+    </w:p>
+    <w:p>
+      <w:pPr>
+        <w:rPr>
+          <w:rFonts w:hint="eastAsia"/>
+        </w:rPr>
+      </w:pPr>
     </w:p>
     <w:p/>
     <w:p/>
@@ -6679,6 +5990,61 @@
       <w:ind w:leftChars="400" w:left="800"/>
     </w:pPr>
   </w:style>
+  <w:style w:type="paragraph" w:styleId="HTML">
+    <w:name w:val="HTML Preformatted"/>
+    <w:basedOn w:val="a"/>
+    <w:link w:val="HTMLChar"/>
+    <w:uiPriority w:val="99"/>
+    <w:semiHidden/>
+    <w:unhideWhenUsed/>
+    <w:rsid w:val="0045547C"/>
+    <w:pPr>
+      <w:widowControl/>
+      <w:tabs>
+        <w:tab w:val="left" w:pos="916"/>
+        <w:tab w:val="left" w:pos="1832"/>
+        <w:tab w:val="left" w:pos="2748"/>
+        <w:tab w:val="left" w:pos="3664"/>
+        <w:tab w:val="left" w:pos="4580"/>
+        <w:tab w:val="left" w:pos="5496"/>
+        <w:tab w:val="left" w:pos="6412"/>
+        <w:tab w:val="left" w:pos="7328"/>
+        <w:tab w:val="left" w:pos="8244"/>
+        <w:tab w:val="left" w:pos="9160"/>
+        <w:tab w:val="left" w:pos="10076"/>
+        <w:tab w:val="left" w:pos="10992"/>
+        <w:tab w:val="left" w:pos="11908"/>
+        <w:tab w:val="left" w:pos="12824"/>
+        <w:tab w:val="left" w:pos="13740"/>
+        <w:tab w:val="left" w:pos="14656"/>
+      </w:tabs>
+      <w:wordWrap/>
+      <w:autoSpaceDE/>
+      <w:autoSpaceDN/>
+      <w:spacing w:after="0" w:line="240" w:lineRule="auto"/>
+      <w:jc w:val="left"/>
+    </w:pPr>
+    <w:rPr>
+      <w:rFonts w:ascii="굴림체" w:eastAsia="굴림체" w:hAnsi="굴림체" w:cs="굴림체"/>
+      <w:kern w:val="0"/>
+      <w:sz w:val="24"/>
+      <w:szCs w:val="24"/>
+    </w:rPr>
+  </w:style>
+  <w:style w:type="character" w:customStyle="1" w:styleId="HTMLChar">
+    <w:name w:val="미리 서식이 지정된 HTML Char"/>
+    <w:basedOn w:val="a0"/>
+    <w:link w:val="HTML"/>
+    <w:uiPriority w:val="99"/>
+    <w:semiHidden/>
+    <w:rsid w:val="0045547C"/>
+    <w:rPr>
+      <w:rFonts w:ascii="굴림체" w:eastAsia="굴림체" w:hAnsi="굴림체" w:cs="굴림체"/>
+      <w:kern w:val="0"/>
+      <w:sz w:val="24"/>
+      <w:szCs w:val="24"/>
+    </w:rPr>
+  </w:style>
 </w:styles>
 </file>
 
